--- a/report/report 2.docx
+++ b/report/report 2.docx
@@ -1,6 +1,6 @@
 
 <file path=word/document.xml><?xml version="1.0" encoding="utf-8"?>
-<w:document xmlns:ve="http://schemas.openxmlformats.org/markup-compatibility/2006" xmlns:o="urn:schemas-microsoft-com:office:office" xmlns:r="http://schemas.openxmlformats.org/officeDocument/2006/relationships" xmlns:m="http://schemas.openxmlformats.org/officeDocument/2006/math" xmlns:v="urn:schemas-microsoft-com:vml" xmlns:wp="http://schemas.openxmlformats.org/drawingml/2006/wordprocessingDrawing" xmlns:w10="urn:schemas-microsoft-com:office:word" xmlns:w="http://schemas.openxmlformats.org/wordprocessingml/2006/main" xmlns:wne="http://schemas.microsoft.com/office/word/2006/wordml">
+<w:document xmlns:wpc="http://schemas.microsoft.com/office/word/2010/wordprocessingCanvas" xmlns:mc="http://schemas.openxmlformats.org/markup-compatibility/2006" xmlns:o="urn:schemas-microsoft-com:office:office" xmlns:r="http://schemas.openxmlformats.org/officeDocument/2006/relationships" xmlns:m="http://schemas.openxmlformats.org/officeDocument/2006/math" xmlns:v="urn:schemas-microsoft-com:vml" xmlns:wp14="http://schemas.microsoft.com/office/word/2010/wordprocessingDrawing" xmlns:wp="http://schemas.openxmlformats.org/drawingml/2006/wordprocessingDrawing" xmlns:w10="urn:schemas-microsoft-com:office:word" xmlns:w="http://schemas.openxmlformats.org/wordprocessingml/2006/main" xmlns:w14="http://schemas.microsoft.com/office/word/2010/wordml" xmlns:wpg="http://schemas.microsoft.com/office/word/2010/wordprocessingGroup" xmlns:wpi="http://schemas.microsoft.com/office/word/2010/wordprocessingInk" xmlns:wne="http://schemas.microsoft.com/office/word/2006/wordml" xmlns:wps="http://schemas.microsoft.com/office/word/2010/wordprocessingShape" mc:Ignorable="w14 wp14">
   <w:body>
     <w:p>
       <w:pPr>
@@ -87,10 +87,10 @@
       <w:r>
         <w:rPr>
           <w:noProof/>
-          <w:lang w:val="en-US"/>
+          <w:lang w:val="nl-NL" w:eastAsia="nl-NL"/>
         </w:rPr>
         <w:drawing>
-          <wp:anchor distT="0" distB="0" distL="114300" distR="114300" simplePos="0" relativeHeight="251658240" behindDoc="1" locked="0" layoutInCell="1" allowOverlap="1">
+          <wp:anchor distT="0" distB="0" distL="114300" distR="114300" simplePos="0" relativeHeight="251658240" behindDoc="1" locked="0" layoutInCell="1" allowOverlap="1" wp14:anchorId="15B15B91" wp14:editId="50129773">
             <wp:simplePos x="0" y="0"/>
             <wp:positionH relativeFrom="column">
               <wp:posOffset>1319530</wp:posOffset>
@@ -113,10 +113,10 @@
                     <pic:cNvPicPr/>
                   </pic:nvPicPr>
                   <pic:blipFill rotWithShape="1">
-                    <a:blip r:embed="rId6" cstate="print">
+                    <a:blip r:embed="rId7" cstate="print">
                       <a:extLst>
                         <a:ext uri="{28A0092B-C50C-407E-A947-70E740481C1C}">
-                          <a14:useLocalDpi xmlns="" xmlns:wpc="http://schemas.microsoft.com/office/word/2010/wordprocessingCanvas" xmlns:mc="http://schemas.openxmlformats.org/markup-compatibility/2006" xmlns:o="urn:schemas-microsoft-com:office:office" xmlns:v="urn:schemas-microsoft-com:vml" xmlns:wp14="http://schemas.microsoft.com/office/word/2010/wordprocessingDrawing" xmlns:w10="urn:schemas-microsoft-com:office:word" xmlns:w="http://schemas.openxmlformats.org/wordprocessingml/2006/main" xmlns:w14="http://schemas.microsoft.com/office/word/2010/wordml" xmlns:wpg="http://schemas.microsoft.com/office/word/2010/wordprocessingGroup" xmlns:wpi="http://schemas.microsoft.com/office/word/2010/wordprocessingInk" xmlns:wps="http://schemas.microsoft.com/office/word/2010/wordprocessingShape" xmlns:a14="http://schemas.microsoft.com/office/drawing/2010/main" val="0"/>
+                          <a14:useLocalDpi xmlns:a14="http://schemas.microsoft.com/office/drawing/2010/main" val="0"/>
                         </a:ext>
                       </a:extLst>
                     </a:blip>
@@ -136,7 +136,7 @@
                     </a:ln>
                     <a:extLst>
                       <a:ext uri="{53640926-AAD7-44D8-BBD7-CCE9431645EC}">
-                        <a14:shadowObscured xmlns="" xmlns:wpc="http://schemas.microsoft.com/office/word/2010/wordprocessingCanvas" xmlns:mc="http://schemas.openxmlformats.org/markup-compatibility/2006" xmlns:o="urn:schemas-microsoft-com:office:office" xmlns:v="urn:schemas-microsoft-com:vml" xmlns:wp14="http://schemas.microsoft.com/office/word/2010/wordprocessingDrawing" xmlns:w10="urn:schemas-microsoft-com:office:word" xmlns:w="http://schemas.openxmlformats.org/wordprocessingml/2006/main" xmlns:w14="http://schemas.microsoft.com/office/word/2010/wordml" xmlns:wpg="http://schemas.microsoft.com/office/word/2010/wordprocessingGroup" xmlns:wpi="http://schemas.microsoft.com/office/word/2010/wordprocessingInk" xmlns:wps="http://schemas.microsoft.com/office/word/2010/wordprocessingShape" xmlns:a14="http://schemas.microsoft.com/office/drawing/2010/main"/>
+                        <a14:shadowObscured xmlns:a14="http://schemas.microsoft.com/office/drawing/2010/main"/>
                       </a:ext>
                     </a:extLst>
                   </pic:spPr>
@@ -410,105 +410,55 @@
         <w:rPr>
           <w:sz w:val="32"/>
           <w:szCs w:val="32"/>
-          <w:lang w:val="nl-NL"/>
+          <w:lang w:val="en-US"/>
         </w:rPr>
       </w:pPr>
       <w:r>
         <w:rPr>
           <w:sz w:val="32"/>
           <w:szCs w:val="32"/>
-          <w:lang w:val="nl-NL"/>
-        </w:rPr>
-        <w:t xml:space="preserve">Anouk </w:t>
-      </w:r>
-      <w:proofErr w:type="spellStart"/>
-      <w:r>
+          <w:lang w:val="en-US"/>
+        </w:rPr>
+        <w:t>Anouk Boukema</w:t>
+      </w:r>
+    </w:p>
+    <w:p>
+      <w:pPr>
+        <w:contextualSpacing/>
+        <w:jc w:val="right"/>
         <w:rPr>
           <w:sz w:val="32"/>
           <w:szCs w:val="32"/>
-          <w:lang w:val="nl-NL"/>
-        </w:rPr>
-        <w:t>Boukema</w:t>
-      </w:r>
-      <w:proofErr w:type="spellEnd"/>
-    </w:p>
-    <w:p>
-      <w:pPr>
-        <w:contextualSpacing/>
-        <w:jc w:val="right"/>
+          <w:lang w:val="en-US"/>
+        </w:rPr>
+      </w:pPr>
+      <w:r>
         <w:rPr>
           <w:sz w:val="32"/>
           <w:szCs w:val="32"/>
-          <w:lang w:val="nl-NL"/>
-        </w:rPr>
-      </w:pPr>
-      <w:proofErr w:type="spellStart"/>
-      <w:r>
+          <w:lang w:val="en-US"/>
+        </w:rPr>
+        <w:t>Baudouin Duthoit</w:t>
+      </w:r>
+    </w:p>
+    <w:p>
+      <w:pPr>
+        <w:contextualSpacing/>
+        <w:jc w:val="right"/>
         <w:rPr>
           <w:sz w:val="32"/>
           <w:szCs w:val="32"/>
-          <w:lang w:val="nl-NL"/>
-        </w:rPr>
-        <w:t>Baudouin</w:t>
-      </w:r>
-      <w:proofErr w:type="spellEnd"/>
+          <w:lang w:val="en-US"/>
+        </w:rPr>
+      </w:pPr>
       <w:r>
         <w:rPr>
           <w:sz w:val="32"/>
           <w:szCs w:val="32"/>
-          <w:lang w:val="nl-NL"/>
-        </w:rPr>
-        <w:t xml:space="preserve"> </w:t>
-      </w:r>
-      <w:proofErr w:type="spellStart"/>
-      <w:r>
-        <w:rPr>
-          <w:sz w:val="32"/>
-          <w:szCs w:val="32"/>
-          <w:lang w:val="nl-NL"/>
-        </w:rPr>
-        <w:t>Duthoit</w:t>
-      </w:r>
-      <w:proofErr w:type="spellEnd"/>
-    </w:p>
-    <w:p>
-      <w:pPr>
-        <w:contextualSpacing/>
-        <w:jc w:val="right"/>
-        <w:rPr>
-          <w:sz w:val="32"/>
-          <w:szCs w:val="32"/>
-          <w:lang w:val="nl-NL"/>
-        </w:rPr>
-      </w:pPr>
-      <w:proofErr w:type="spellStart"/>
-      <w:r>
-        <w:rPr>
-          <w:sz w:val="32"/>
-          <w:szCs w:val="32"/>
-          <w:lang w:val="nl-NL"/>
-        </w:rPr>
-        <w:t>Gossa</w:t>
-      </w:r>
-      <w:proofErr w:type="spellEnd"/>
-      <w:r>
-        <w:rPr>
-          <w:sz w:val="32"/>
-          <w:szCs w:val="32"/>
-          <w:lang w:val="nl-NL"/>
-        </w:rPr>
-        <w:t xml:space="preserve"> </w:t>
-      </w:r>
-      <w:proofErr w:type="spellStart"/>
-      <w:r>
-        <w:rPr>
-          <w:sz w:val="32"/>
-          <w:szCs w:val="32"/>
-          <w:lang w:val="nl-NL"/>
-        </w:rPr>
-        <w:t>Lô</w:t>
-      </w:r>
-      <w:proofErr w:type="spellEnd"/>
+          <w:lang w:val="en-US"/>
+        </w:rPr>
+        <w:t>Gossa Lô</w:t>
+      </w:r>
     </w:p>
     <w:p>
       <w:pPr>
@@ -609,45 +559,8 @@
         <w:contextualSpacing/>
       </w:pPr>
       <w:r>
-        <w:t xml:space="preserve">In this course we are learning more about the theory and practice Intelligent Systems, systems that perceive reason, learn and act intelligently. The goal of the course is to make four bots that can play </w:t>
-      </w:r>
-      <w:proofErr w:type="spellStart"/>
-      <w:r>
-        <w:t>PlanetWars</w:t>
-      </w:r>
-      <w:proofErr w:type="spellEnd"/>
-      <w:r>
-        <w:t xml:space="preserve">. </w:t>
-      </w:r>
-      <w:proofErr w:type="spellStart"/>
-      <w:r>
-        <w:t>PlanetWars</w:t>
-      </w:r>
-      <w:proofErr w:type="spellEnd"/>
-      <w:r>
-        <w:t xml:space="preserve"> is a game that was based on a popular </w:t>
-      </w:r>
-      <w:proofErr w:type="spellStart"/>
-      <w:r>
-        <w:t>iPhone</w:t>
-      </w:r>
-      <w:proofErr w:type="spellEnd"/>
-      <w:r>
-        <w:t xml:space="preserve"> and desktop strategy game, called </w:t>
-      </w:r>
-      <w:proofErr w:type="spellStart"/>
-      <w:r>
-        <w:t>Galcon</w:t>
-      </w:r>
-      <w:proofErr w:type="spellEnd"/>
-      <w:r>
-        <w:t xml:space="preserve">. The creator of </w:t>
-      </w:r>
-      <w:proofErr w:type="spellStart"/>
-      <w:r>
-        <w:t>Galcon</w:t>
-      </w:r>
-      <w:proofErr w:type="spellEnd"/>
+        <w:t>In this course we are learning more about the theory and practice Intelligent Systems, systems that perceive reason, learn and act intelligently. The goal of the course is to make four bots that can play PlanetWars. PlanetWars is a game that was based on a popular iPhone and desktop strategy game, called Galcon. The creator of Galcon</w:t>
+      </w:r>
     </w:p>
     <w:p>
       <w:pPr>
@@ -810,16 +723,159 @@
         <w:rPr>
           <w:lang w:eastAsia="nl-NL"/>
         </w:rPr>
+        <w:t xml:space="preserve"> Galcon</w:t>
+      </w:r>
+      <w:r>
+        <w:rPr>
+          <w:lang w:eastAsia="nl-NL"/>
+        </w:rPr>
+        <w:t>,</w:t>
+      </w:r>
+      <w:r>
+        <w:rPr>
+          <w:lang w:eastAsia="nl-NL"/>
+        </w:rPr>
         <w:t xml:space="preserve"> </w:t>
       </w:r>
-      <w:proofErr w:type="spellStart"/>
+      <w:r>
+        <w:rPr>
+          <w:lang w:eastAsia="nl-NL"/>
+        </w:rPr>
+        <w:t xml:space="preserve">created by </w:t>
+      </w:r>
+      <w:r>
+        <w:rPr>
+          <w:lang w:eastAsia="nl-NL"/>
+        </w:rPr>
+        <w:t>Phil Hassey</w:t>
+      </w:r>
+      <w:r>
+        <w:rPr>
+          <w:lang w:eastAsia="nl-NL"/>
+        </w:rPr>
+        <w:t xml:space="preserve">. </w:t>
+      </w:r>
+      <w:r>
+        <w:rPr>
+          <w:lang w:eastAsia="nl-NL"/>
+        </w:rPr>
+        <w:t>To know more about Planet Wars, it is useful to have some information about Galcon first.</w:t>
+      </w:r>
+    </w:p>
+    <w:p>
+      <w:pPr>
+        <w:pStyle w:val="Kop3"/>
+        <w:contextualSpacing/>
+        <w:rPr>
+          <w:lang w:eastAsia="nl-NL"/>
+        </w:rPr>
+      </w:pPr>
       <w:r>
         <w:rPr>
           <w:lang w:eastAsia="nl-NL"/>
         </w:rPr>
         <w:t>Galcon</w:t>
       </w:r>
-      <w:proofErr w:type="spellEnd"/>
+    </w:p>
+    <w:p>
+      <w:pPr>
+        <w:contextualSpacing/>
+        <w:rPr>
+          <w:lang w:eastAsia="nl-NL"/>
+        </w:rPr>
+      </w:pPr>
+      <w:r>
+        <w:rPr>
+          <w:lang w:eastAsia="nl-NL"/>
+        </w:rPr>
+        <w:t>As described on the Galcon site: “</w:t>
+      </w:r>
+      <w:r>
+        <w:rPr>
+          <w:lang w:eastAsia="nl-NL"/>
+        </w:rPr>
+        <w:t>Galcon is an awesome high-paced multi-player galactic action-strategy game. You send swarms of ships from planet to planet to take over the galaxy.</w:t>
+      </w:r>
+      <w:r>
+        <w:rPr>
+          <w:lang w:eastAsia="nl-NL"/>
+        </w:rPr>
+        <w:t>”</w:t>
+      </w:r>
+    </w:p>
+    <w:p>
+      <w:pPr>
+        <w:contextualSpacing/>
+        <w:rPr>
+          <w:lang w:eastAsia="nl-NL"/>
+        </w:rPr>
+      </w:pPr>
+      <w:r>
+        <w:rPr>
+          <w:lang w:eastAsia="nl-NL"/>
+        </w:rPr>
+        <w:t xml:space="preserve">The gameplay </w:t>
+      </w:r>
+      <w:r>
+        <w:rPr>
+          <w:lang w:eastAsia="nl-NL"/>
+        </w:rPr>
+        <w:t>for this game is fairly easy. All the options are manageable</w:t>
+      </w:r>
+      <w:r>
+        <w:rPr>
+          <w:lang w:eastAsia="nl-NL"/>
+        </w:rPr>
+        <w:t xml:space="preserve"> by mouse. </w:t>
+      </w:r>
+      <w:r>
+        <w:rPr>
+          <w:lang w:eastAsia="nl-NL"/>
+        </w:rPr>
+        <w:t>S</w:t>
+      </w:r>
+      <w:r>
+        <w:rPr>
+          <w:lang w:eastAsia="nl-NL"/>
+        </w:rPr>
+        <w:t>elect</w:t>
+      </w:r>
+      <w:r>
+        <w:rPr>
+          <w:lang w:eastAsia="nl-NL"/>
+        </w:rPr>
+        <w:t>ions of</w:t>
+      </w:r>
+      <w:r>
+        <w:rPr>
+          <w:lang w:eastAsia="nl-NL"/>
+        </w:rPr>
+        <w:t xml:space="preserve"> one or more </w:t>
+      </w:r>
+      <w:r>
+        <w:rPr>
+          <w:lang w:eastAsia="nl-NL"/>
+        </w:rPr>
+        <w:t>of the owned can be made</w:t>
+      </w:r>
+      <w:r>
+        <w:rPr>
+          <w:lang w:eastAsia="nl-NL"/>
+        </w:rPr>
+        <w:t xml:space="preserve">. </w:t>
+      </w:r>
+      <w:r>
+        <w:rPr>
+          <w:lang w:eastAsia="nl-NL"/>
+        </w:rPr>
+        <w:t xml:space="preserve">The selected planets will attack or reinforce another planet. </w:t>
+      </w:r>
+      <w:r>
+        <w:rPr>
+          <w:lang w:eastAsia="nl-NL"/>
+        </w:rPr>
+        <w:t>By scrolling</w:t>
+      </w:r>
       <w:r>
         <w:rPr>
           <w:lang w:eastAsia="nl-NL"/>
@@ -830,191 +886,454 @@
         <w:rPr>
           <w:lang w:eastAsia="nl-NL"/>
         </w:rPr>
+        <w:t xml:space="preserve"> the percentage of</w:t>
+      </w:r>
+      <w:r>
+        <w:rPr>
+          <w:lang w:eastAsia="nl-NL"/>
+        </w:rPr>
+        <w:t xml:space="preserve"> the</w:t>
+      </w:r>
+      <w:r>
+        <w:rPr>
+          <w:lang w:eastAsia="nl-NL"/>
+        </w:rPr>
+        <w:t xml:space="preserve"> ships</w:t>
+      </w:r>
+      <w:r>
+        <w:rPr>
+          <w:lang w:eastAsia="nl-NL"/>
+        </w:rPr>
+        <w:t>,</w:t>
+      </w:r>
+      <w:r>
+        <w:rPr>
+          <w:lang w:eastAsia="nl-NL"/>
+        </w:rPr>
+        <w:t xml:space="preserve"> which will create a fleet and attack</w:t>
+      </w:r>
+      <w:r>
+        <w:rPr>
+          <w:lang w:eastAsia="nl-NL"/>
+        </w:rPr>
+        <w:t>,</w:t>
+      </w:r>
+      <w:r>
+        <w:rPr>
+          <w:lang w:eastAsia="nl-NL"/>
+        </w:rPr>
+        <w:t xml:space="preserve"> can be changed. </w:t>
+      </w:r>
+      <w:r>
+        <w:rPr>
+          <w:lang w:eastAsia="nl-NL"/>
+        </w:rPr>
+        <w:t xml:space="preserve"> For example</w:t>
+      </w:r>
+      <w:r>
+        <w:rPr>
+          <w:lang w:eastAsia="nl-NL"/>
+        </w:rPr>
+        <w:t>,</w:t>
+      </w:r>
+      <w:r>
+        <w:rPr>
+          <w:lang w:eastAsia="nl-NL"/>
+        </w:rPr>
+        <w:t xml:space="preserve"> when 100 ships</w:t>
+      </w:r>
+      <w:r>
+        <w:rPr>
+          <w:lang w:eastAsia="nl-NL"/>
+        </w:rPr>
+        <w:t xml:space="preserve"> are owned and </w:t>
+      </w:r>
+      <w:r>
+        <w:rPr>
+          <w:lang w:eastAsia="nl-NL"/>
+        </w:rPr>
+        <w:t>60</w:t>
+      </w:r>
+      <w:r>
+        <w:rPr>
+          <w:lang w:eastAsia="nl-NL"/>
+        </w:rPr>
+        <w:t xml:space="preserve"> ships</w:t>
+      </w:r>
+      <w:r>
+        <w:rPr>
+          <w:lang w:eastAsia="nl-NL"/>
+        </w:rPr>
         <w:t xml:space="preserve"> </w:t>
       </w:r>
       <w:r>
         <w:rPr>
           <w:lang w:eastAsia="nl-NL"/>
         </w:rPr>
-        <w:t xml:space="preserve">created by </w:t>
-      </w:r>
-      <w:r>
-        <w:rPr>
-          <w:lang w:eastAsia="nl-NL"/>
-        </w:rPr>
-        <w:t xml:space="preserve">Phil </w:t>
-      </w:r>
-      <w:proofErr w:type="spellStart"/>
-      <w:r>
-        <w:rPr>
-          <w:lang w:eastAsia="nl-NL"/>
-        </w:rPr>
-        <w:t>Hassey</w:t>
-      </w:r>
-      <w:proofErr w:type="spellEnd"/>
-      <w:r>
-        <w:rPr>
-          <w:lang w:eastAsia="nl-NL"/>
-        </w:rPr>
-        <w:t xml:space="preserve">. </w:t>
-      </w:r>
-      <w:r>
-        <w:rPr>
-          <w:lang w:eastAsia="nl-NL"/>
-        </w:rPr>
-        <w:t xml:space="preserve">To know more about Planet Wars, it is useful to have some information about </w:t>
-      </w:r>
-      <w:proofErr w:type="spellStart"/>
+        <w:t xml:space="preserve">are needed </w:t>
+      </w:r>
+      <w:r>
+        <w:rPr>
+          <w:lang w:eastAsia="nl-NL"/>
+        </w:rPr>
+        <w:t xml:space="preserve">to </w:t>
+      </w:r>
+      <w:r>
+        <w:rPr>
+          <w:lang w:eastAsia="nl-NL"/>
+        </w:rPr>
+        <w:t>concur an</w:t>
+      </w:r>
+      <w:r>
+        <w:rPr>
+          <w:lang w:eastAsia="nl-NL"/>
+        </w:rPr>
+        <w:t xml:space="preserve"> enemy</w:t>
+      </w:r>
+      <w:r>
+        <w:rPr>
+          <w:lang w:eastAsia="nl-NL"/>
+        </w:rPr>
+        <w:t xml:space="preserve"> planet</w:t>
+      </w:r>
+      <w:r>
+        <w:rPr>
+          <w:lang w:eastAsia="nl-NL"/>
+        </w:rPr>
+        <w:t>,</w:t>
+      </w:r>
+      <w:r>
+        <w:rPr>
+          <w:lang w:eastAsia="nl-NL"/>
+        </w:rPr>
+        <w:t xml:space="preserve"> </w:t>
+      </w:r>
+      <w:r>
+        <w:rPr>
+          <w:lang w:eastAsia="nl-NL"/>
+        </w:rPr>
+        <w:t>the percentage should change</w:t>
+      </w:r>
+      <w:r>
+        <w:rPr>
+          <w:lang w:eastAsia="nl-NL"/>
+        </w:rPr>
+        <w:t xml:space="preserve"> to 70, 80 or </w:t>
+      </w:r>
+      <w:r>
+        <w:rPr>
+          <w:lang w:eastAsia="nl-NL"/>
+        </w:rPr>
+        <w:t xml:space="preserve">maybe </w:t>
+      </w:r>
+      <w:r>
+        <w:rPr>
+          <w:lang w:eastAsia="nl-NL"/>
+        </w:rPr>
+        <w:t xml:space="preserve">90. </w:t>
+      </w:r>
+      <w:r>
+        <w:rPr>
+          <w:lang w:eastAsia="nl-NL"/>
+        </w:rPr>
+        <w:t>By doing so</w:t>
+      </w:r>
+      <w:r>
+        <w:rPr>
+          <w:lang w:eastAsia="nl-NL"/>
+        </w:rPr>
+        <w:t>,</w:t>
+      </w:r>
+      <w:r>
+        <w:rPr>
+          <w:lang w:eastAsia="nl-NL"/>
+        </w:rPr>
+        <w:t xml:space="preserve"> a fleet of 70, 80 or 90 ships will fly out to concur the enemy planet. </w:t>
+      </w:r>
+      <w:r>
+        <w:rPr>
+          <w:lang w:eastAsia="nl-NL"/>
+        </w:rPr>
+        <w:t xml:space="preserve">Changing the percentage can be done at any time and as often as the player likes. </w:t>
+      </w:r>
       <w:r>
         <w:rPr>
           <w:lang w:eastAsia="nl-NL"/>
         </w:rPr>
         <w:t>Galcon</w:t>
       </w:r>
-      <w:proofErr w:type="spellEnd"/>
-      <w:r>
-        <w:rPr>
-          <w:lang w:eastAsia="nl-NL"/>
-        </w:rPr>
-        <w:t xml:space="preserve"> first.</w:t>
-      </w:r>
+      <w:r>
+        <w:rPr>
+          <w:lang w:eastAsia="nl-NL"/>
+        </w:rPr>
+        <w:t xml:space="preserve"> is not played in turns, instead, </w:t>
+      </w:r>
+      <w:r>
+        <w:rPr>
+          <w:lang w:eastAsia="nl-NL"/>
+        </w:rPr>
+        <w:t xml:space="preserve">attacks can be </w:t>
+      </w:r>
+      <w:r>
+        <w:rPr>
+          <w:lang w:eastAsia="nl-NL"/>
+        </w:rPr>
+        <w:t>made at any moment. Also, planets</w:t>
+      </w:r>
+      <w:r>
+        <w:rPr>
+          <w:lang w:eastAsia="nl-NL"/>
+        </w:rPr>
+        <w:t xml:space="preserve"> which are </w:t>
+      </w:r>
+      <w:r>
+        <w:rPr>
+          <w:lang w:eastAsia="nl-NL"/>
+        </w:rPr>
+        <w:t>possessed will gain the player more ships over time. The bigger the planet, the higher</w:t>
+      </w:r>
+      <w:r>
+        <w:rPr>
+          <w:lang w:eastAsia="nl-NL"/>
+        </w:rPr>
+        <w:t xml:space="preserve"> the</w:t>
+      </w:r>
+      <w:r>
+        <w:rPr>
+          <w:lang w:eastAsia="nl-NL"/>
+        </w:rPr>
+        <w:t xml:space="preserve"> time rate the planet will give you a ship.</w:t>
+      </w:r>
+    </w:p>
+    <w:p>
+      <w:pPr>
+        <w:contextualSpacing/>
+        <w:rPr>
+          <w:lang w:eastAsia="nl-NL"/>
+        </w:rPr>
+      </w:pPr>
+      <w:r>
+        <w:rPr>
+          <w:lang w:eastAsia="nl-NL"/>
+        </w:rPr>
+        <w:t>The goal of the game is to erase your enemy from the map</w:t>
+      </w:r>
+      <w:r>
+        <w:rPr>
+          <w:lang w:eastAsia="nl-NL"/>
+        </w:rPr>
+        <w:t>.</w:t>
+      </w:r>
+    </w:p>
+    <w:p>
+      <w:pPr>
+        <w:contextualSpacing/>
+        <w:rPr>
+          <w:lang w:eastAsia="nl-NL"/>
+        </w:rPr>
+      </w:pPr>
     </w:p>
     <w:p>
       <w:pPr>
         <w:pStyle w:val="Kop3"/>
-        <w:rPr>
-          <w:lang w:eastAsia="nl-NL"/>
-        </w:rPr>
-      </w:pPr>
-      <w:proofErr w:type="spellStart"/>
+        <w:contextualSpacing/>
+        <w:rPr>
+          <w:lang w:eastAsia="nl-NL"/>
+        </w:rPr>
+      </w:pPr>
+      <w:r>
+        <w:rPr>
+          <w:lang w:eastAsia="nl-NL"/>
+        </w:rPr>
+        <w:t>The sim</w:t>
+      </w:r>
+      <w:r>
+        <w:rPr>
+          <w:lang w:eastAsia="nl-NL"/>
+        </w:rPr>
+        <w:t>plified version:</w:t>
+      </w:r>
+      <w:r>
+        <w:rPr>
+          <w:lang w:eastAsia="nl-NL"/>
+        </w:rPr>
+        <w:t xml:space="preserve"> Planet Wars</w:t>
+      </w:r>
+    </w:p>
+    <w:p>
+      <w:pPr>
+        <w:contextualSpacing/>
+        <w:rPr>
+          <w:lang w:eastAsia="nl-NL"/>
+        </w:rPr>
+      </w:pPr>
+      <w:r>
+        <w:rPr>
+          <w:lang w:eastAsia="nl-NL"/>
+        </w:rPr>
+        <w:t>Fo</w:t>
+      </w:r>
+      <w:r>
+        <w:rPr>
+          <w:lang w:eastAsia="nl-NL"/>
+        </w:rPr>
+        <w:t>r the AI</w:t>
+      </w:r>
+      <w:r>
+        <w:rPr>
+          <w:lang w:eastAsia="nl-NL"/>
+        </w:rPr>
+        <w:t xml:space="preserve"> competition and for this course</w:t>
+      </w:r>
+      <w:r>
+        <w:rPr>
+          <w:lang w:eastAsia="nl-NL"/>
+        </w:rPr>
+        <w:t>, a simplified version</w:t>
+      </w:r>
+      <w:r>
+        <w:rPr>
+          <w:lang w:eastAsia="nl-NL"/>
+        </w:rPr>
+        <w:t xml:space="preserve"> of </w:t>
+      </w:r>
       <w:r>
         <w:rPr>
           <w:lang w:eastAsia="nl-NL"/>
         </w:rPr>
         <w:t>Galcon</w:t>
       </w:r>
-      <w:proofErr w:type="spellEnd"/>
-    </w:p>
-    <w:p>
-      <w:pPr>
-        <w:contextualSpacing/>
-        <w:rPr>
-          <w:lang w:eastAsia="nl-NL"/>
-        </w:rPr>
-      </w:pPr>
-      <w:r>
-        <w:rPr>
-          <w:lang w:eastAsia="nl-NL"/>
-        </w:rPr>
-        <w:t xml:space="preserve">As described on the </w:t>
-      </w:r>
-      <w:proofErr w:type="spellStart"/>
-      <w:r>
-        <w:rPr>
-          <w:lang w:eastAsia="nl-NL"/>
-        </w:rPr>
-        <w:t>Galcon</w:t>
-      </w:r>
-      <w:proofErr w:type="spellEnd"/>
-      <w:r>
-        <w:rPr>
-          <w:lang w:eastAsia="nl-NL"/>
-        </w:rPr>
-        <w:t xml:space="preserve"> site: “</w:t>
-      </w:r>
-      <w:proofErr w:type="spellStart"/>
-      <w:r>
-        <w:rPr>
-          <w:lang w:eastAsia="nl-NL"/>
-        </w:rPr>
-        <w:t>Galcon</w:t>
-      </w:r>
-      <w:proofErr w:type="spellEnd"/>
-      <w:r>
-        <w:rPr>
-          <w:lang w:eastAsia="nl-NL"/>
-        </w:rPr>
-        <w:t xml:space="preserve"> is an awesome high-paced multi-player galactic action-strategy game. You send swarms of ships from planet to planet to take over the galaxy.</w:t>
-      </w:r>
-      <w:r>
-        <w:rPr>
-          <w:lang w:eastAsia="nl-NL"/>
-        </w:rPr>
-        <w:t>”</w:t>
-      </w:r>
-    </w:p>
-    <w:p>
-      <w:pPr>
-        <w:contextualSpacing/>
-        <w:rPr>
-          <w:lang w:eastAsia="nl-NL"/>
-        </w:rPr>
-      </w:pPr>
-      <w:r>
-        <w:rPr>
-          <w:lang w:eastAsia="nl-NL"/>
-        </w:rPr>
-        <w:t xml:space="preserve">The gameplay </w:t>
-      </w:r>
-      <w:r>
-        <w:rPr>
-          <w:lang w:eastAsia="nl-NL"/>
-        </w:rPr>
-        <w:t>for this game is fairly easy. All the options are manageable</w:t>
-      </w:r>
-      <w:r>
-        <w:rPr>
-          <w:lang w:eastAsia="nl-NL"/>
-        </w:rPr>
-        <w:t xml:space="preserve"> by mouse. </w:t>
-      </w:r>
-      <w:r>
-        <w:rPr>
-          <w:lang w:eastAsia="nl-NL"/>
-        </w:rPr>
-        <w:t>S</w:t>
-      </w:r>
-      <w:r>
-        <w:rPr>
-          <w:lang w:eastAsia="nl-NL"/>
-        </w:rPr>
-        <w:t>elect</w:t>
-      </w:r>
-      <w:r>
-        <w:rPr>
-          <w:lang w:eastAsia="nl-NL"/>
-        </w:rPr>
-        <w:t>ions of</w:t>
-      </w:r>
-      <w:r>
-        <w:rPr>
-          <w:lang w:eastAsia="nl-NL"/>
-        </w:rPr>
-        <w:t xml:space="preserve"> one or more </w:t>
-      </w:r>
-      <w:r>
-        <w:rPr>
-          <w:lang w:eastAsia="nl-NL"/>
-        </w:rPr>
-        <w:t>of the owned can be made</w:t>
-      </w:r>
-      <w:r>
-        <w:rPr>
-          <w:lang w:eastAsia="nl-NL"/>
-        </w:rPr>
-        <w:t xml:space="preserve">. </w:t>
-      </w:r>
-      <w:r>
-        <w:rPr>
-          <w:lang w:eastAsia="nl-NL"/>
-        </w:rPr>
-        <w:t xml:space="preserve">The selected planets will attack or reinforce another planet. </w:t>
-      </w:r>
-      <w:r>
-        <w:rPr>
-          <w:lang w:eastAsia="nl-NL"/>
-        </w:rPr>
-        <w:t>By scrolling</w:t>
+      <w:r>
+        <w:rPr>
+          <w:lang w:eastAsia="nl-NL"/>
+        </w:rPr>
+        <w:t xml:space="preserve"> </w:t>
+      </w:r>
+      <w:r>
+        <w:rPr>
+          <w:lang w:eastAsia="nl-NL"/>
+        </w:rPr>
+        <w:t>was</w:t>
+      </w:r>
+      <w:r>
+        <w:rPr>
+          <w:lang w:eastAsia="nl-NL"/>
+        </w:rPr>
+        <w:t xml:space="preserve"> made. The major </w:t>
+      </w:r>
+      <w:r>
+        <w:rPr>
+          <w:lang w:eastAsia="nl-NL"/>
+        </w:rPr>
+        <w:t>difference</w:t>
+      </w:r>
+      <w:r>
+        <w:rPr>
+          <w:lang w:eastAsia="nl-NL"/>
+        </w:rPr>
+        <w:t xml:space="preserve"> is </w:t>
+      </w:r>
+      <w:r>
+        <w:rPr>
+          <w:lang w:eastAsia="nl-NL"/>
+        </w:rPr>
+        <w:t>that</w:t>
+      </w:r>
+      <w:r>
+        <w:rPr>
+          <w:lang w:eastAsia="nl-NL"/>
+        </w:rPr>
+        <w:t xml:space="preserve"> variation in the percen</w:t>
+      </w:r>
+      <w:r>
+        <w:rPr>
+          <w:lang w:eastAsia="nl-NL"/>
+        </w:rPr>
+        <w:t>tage of ships send from one planet to another is not possible</w:t>
+      </w:r>
+      <w:r>
+        <w:rPr>
+          <w:lang w:eastAsia="nl-NL"/>
+        </w:rPr>
+        <w:t xml:space="preserve">. This </w:t>
+      </w:r>
+      <w:r>
+        <w:rPr>
+          <w:lang w:eastAsia="nl-NL"/>
+        </w:rPr>
+        <w:t xml:space="preserve">standard </w:t>
+      </w:r>
+      <w:r>
+        <w:rPr>
+          <w:lang w:eastAsia="nl-NL"/>
+        </w:rPr>
+        <w:t xml:space="preserve">percentage is </w:t>
+      </w:r>
+      <w:r>
+        <w:rPr>
+          <w:lang w:eastAsia="nl-NL"/>
+        </w:rPr>
+        <w:t>set on 50</w:t>
+      </w:r>
+      <w:r>
+        <w:rPr>
+          <w:lang w:eastAsia="nl-NL"/>
+        </w:rPr>
+        <w:t>.</w:t>
+      </w:r>
+      <w:r>
+        <w:rPr>
+          <w:lang w:eastAsia="nl-NL"/>
+        </w:rPr>
+        <w:br/>
+      </w:r>
+      <w:r>
+        <w:rPr>
+          <w:lang w:eastAsia="nl-NL"/>
+        </w:rPr>
+        <w:t>The other adaptation is that</w:t>
+      </w:r>
+      <w:r>
+        <w:rPr>
+          <w:lang w:eastAsia="nl-NL"/>
+        </w:rPr>
+        <w:t xml:space="preserve"> whereas in the game Galcon, attacks can be made any moment,</w:t>
+      </w:r>
+      <w:r>
+        <w:rPr>
+          <w:lang w:eastAsia="nl-NL"/>
+        </w:rPr>
+        <w:t xml:space="preserve"> Planet Wars plays in turns. Bigger planets still give more ships each turn, </w:t>
+      </w:r>
+      <w:r>
+        <w:rPr>
+          <w:lang w:eastAsia="nl-NL"/>
+        </w:rPr>
+        <w:t>but</w:t>
+      </w:r>
+      <w:r>
+        <w:rPr>
+          <w:lang w:eastAsia="nl-NL"/>
+        </w:rPr>
+        <w:t xml:space="preserve"> </w:t>
+      </w:r>
+      <w:r>
+        <w:rPr>
+          <w:lang w:eastAsia="nl-NL"/>
+        </w:rPr>
+        <w:t xml:space="preserve">this </w:t>
+      </w:r>
+      <w:r>
+        <w:rPr>
+          <w:lang w:eastAsia="nl-NL"/>
+        </w:rPr>
+        <w:t>does no</w:t>
+      </w:r>
+      <w:r>
+        <w:rPr>
+          <w:lang w:eastAsia="nl-NL"/>
+        </w:rPr>
+        <w:t>t depend on the creation rate of the ships</w:t>
       </w:r>
       <w:r>
         <w:rPr>
@@ -1026,19 +1345,19 @@
         <w:rPr>
           <w:lang w:eastAsia="nl-NL"/>
         </w:rPr>
-        <w:t xml:space="preserve"> the percentage of</w:t>
-      </w:r>
-      <w:r>
-        <w:rPr>
-          <w:lang w:eastAsia="nl-NL"/>
-        </w:rPr>
-        <w:t xml:space="preserve"> the</w:t>
-      </w:r>
-      <w:r>
-        <w:rPr>
-          <w:lang w:eastAsia="nl-NL"/>
-        </w:rPr>
-        <w:t xml:space="preserve"> ships</w:t>
+        <w:t xml:space="preserve"> but o</w:t>
+      </w:r>
+      <w:r>
+        <w:rPr>
+          <w:lang w:eastAsia="nl-NL"/>
+        </w:rPr>
+        <w:t>n</w:t>
+      </w:r>
+      <w:r>
+        <w:rPr>
+          <w:lang w:eastAsia="nl-NL"/>
+        </w:rPr>
+        <w:t xml:space="preserve"> the growth rate of a planet. So each turn</w:t>
       </w:r>
       <w:r>
         <w:rPr>
@@ -1050,378 +1369,37 @@
         <w:rPr>
           <w:lang w:eastAsia="nl-NL"/>
         </w:rPr>
-        <w:t xml:space="preserve"> which will create a fleet and attack</w:t>
-      </w:r>
-      <w:r>
-        <w:rPr>
-          <w:lang w:eastAsia="nl-NL"/>
-        </w:rPr>
-        <w:t>,</w:t>
-      </w:r>
-      <w:r>
-        <w:rPr>
-          <w:lang w:eastAsia="nl-NL"/>
-        </w:rPr>
-        <w:t xml:space="preserve"> can be changed. </w:t>
-      </w:r>
-      <w:r>
-        <w:rPr>
-          <w:lang w:eastAsia="nl-NL"/>
-        </w:rPr>
-        <w:t xml:space="preserve"> For example</w:t>
-      </w:r>
-      <w:r>
-        <w:rPr>
-          <w:lang w:eastAsia="nl-NL"/>
-        </w:rPr>
-        <w:t>,</w:t>
-      </w:r>
-      <w:r>
-        <w:rPr>
-          <w:lang w:eastAsia="nl-NL"/>
-        </w:rPr>
-        <w:t xml:space="preserve"> when 100 ships</w:t>
-      </w:r>
-      <w:r>
-        <w:rPr>
-          <w:lang w:eastAsia="nl-NL"/>
-        </w:rPr>
-        <w:t xml:space="preserve"> are owned and </w:t>
-      </w:r>
-      <w:r>
-        <w:rPr>
-          <w:lang w:eastAsia="nl-NL"/>
-        </w:rPr>
-        <w:t>60</w:t>
-      </w:r>
-      <w:r>
-        <w:rPr>
-          <w:lang w:eastAsia="nl-NL"/>
-        </w:rPr>
-        <w:t xml:space="preserve"> ships</w:t>
-      </w:r>
-      <w:r>
-        <w:rPr>
-          <w:lang w:eastAsia="nl-NL"/>
-        </w:rPr>
-        <w:t xml:space="preserve"> </w:t>
-      </w:r>
-      <w:r>
-        <w:rPr>
-          <w:lang w:eastAsia="nl-NL"/>
-        </w:rPr>
-        <w:t xml:space="preserve">are needed </w:t>
-      </w:r>
-      <w:r>
-        <w:rPr>
-          <w:lang w:eastAsia="nl-NL"/>
-        </w:rPr>
-        <w:t xml:space="preserve">to </w:t>
-      </w:r>
-      <w:r>
-        <w:rPr>
-          <w:lang w:eastAsia="nl-NL"/>
-        </w:rPr>
-        <w:t>concur an</w:t>
-      </w:r>
-      <w:r>
-        <w:rPr>
-          <w:lang w:eastAsia="nl-NL"/>
-        </w:rPr>
-        <w:t xml:space="preserve"> enemy</w:t>
-      </w:r>
-      <w:r>
-        <w:rPr>
-          <w:lang w:eastAsia="nl-NL"/>
-        </w:rPr>
-        <w:t xml:space="preserve"> planet</w:t>
-      </w:r>
-      <w:r>
-        <w:rPr>
-          <w:lang w:eastAsia="nl-NL"/>
-        </w:rPr>
-        <w:t>,</w:t>
-      </w:r>
-      <w:r>
-        <w:rPr>
-          <w:lang w:eastAsia="nl-NL"/>
-        </w:rPr>
-        <w:t xml:space="preserve"> </w:t>
-      </w:r>
-      <w:r>
-        <w:rPr>
-          <w:lang w:eastAsia="nl-NL"/>
-        </w:rPr>
-        <w:t>the percentage should change</w:t>
-      </w:r>
-      <w:r>
-        <w:rPr>
-          <w:lang w:eastAsia="nl-NL"/>
-        </w:rPr>
-        <w:t xml:space="preserve"> to 70, 80 or </w:t>
-      </w:r>
-      <w:r>
-        <w:rPr>
-          <w:lang w:eastAsia="nl-NL"/>
-        </w:rPr>
-        <w:t xml:space="preserve">maybe </w:t>
-      </w:r>
-      <w:r>
-        <w:rPr>
-          <w:lang w:eastAsia="nl-NL"/>
-        </w:rPr>
-        <w:t xml:space="preserve">90. </w:t>
-      </w:r>
-      <w:r>
-        <w:rPr>
-          <w:lang w:eastAsia="nl-NL"/>
-        </w:rPr>
-        <w:t>By doing so</w:t>
-      </w:r>
-      <w:r>
-        <w:rPr>
-          <w:lang w:eastAsia="nl-NL"/>
-        </w:rPr>
-        <w:t>,</w:t>
-      </w:r>
-      <w:r>
-        <w:rPr>
-          <w:lang w:eastAsia="nl-NL"/>
-        </w:rPr>
-        <w:t xml:space="preserve"> a fleet of 70, 80 or 90 ships will fly out to concur the enemy planet. </w:t>
-      </w:r>
-      <w:r>
-        <w:rPr>
-          <w:lang w:eastAsia="nl-NL"/>
-        </w:rPr>
-        <w:t xml:space="preserve">Changing the percentage can be done at any time and as often as the player likes. </w:t>
-      </w:r>
-      <w:proofErr w:type="spellStart"/>
-      <w:r>
-        <w:rPr>
-          <w:lang w:eastAsia="nl-NL"/>
-        </w:rPr>
-        <w:t>Galcon</w:t>
-      </w:r>
-      <w:proofErr w:type="spellEnd"/>
-      <w:r>
-        <w:rPr>
-          <w:lang w:eastAsia="nl-NL"/>
-        </w:rPr>
-        <w:t xml:space="preserve"> is not played in turns, instead, </w:t>
-      </w:r>
-      <w:r>
-        <w:rPr>
-          <w:lang w:eastAsia="nl-NL"/>
-        </w:rPr>
-        <w:t xml:space="preserve">attacks can be </w:t>
-      </w:r>
-      <w:r>
-        <w:rPr>
-          <w:lang w:eastAsia="nl-NL"/>
-        </w:rPr>
-        <w:t>made at any moment. Also, planets</w:t>
-      </w:r>
-      <w:r>
-        <w:rPr>
-          <w:lang w:eastAsia="nl-NL"/>
-        </w:rPr>
-        <w:t xml:space="preserve"> which are </w:t>
-      </w:r>
-      <w:r>
-        <w:rPr>
-          <w:lang w:eastAsia="nl-NL"/>
-        </w:rPr>
-        <w:t>possessed will gain the player more ships over time. The bigger the planet, the higher</w:t>
-      </w:r>
-      <w:r>
-        <w:rPr>
-          <w:lang w:eastAsia="nl-NL"/>
-        </w:rPr>
-        <w:t xml:space="preserve"> the</w:t>
-      </w:r>
-      <w:r>
-        <w:rPr>
-          <w:lang w:eastAsia="nl-NL"/>
-        </w:rPr>
-        <w:t xml:space="preserve"> time rate the planet will give you a ship.</w:t>
-      </w:r>
-    </w:p>
-    <w:p>
-      <w:pPr>
-        <w:contextualSpacing/>
-        <w:rPr>
-          <w:lang w:eastAsia="nl-NL"/>
-        </w:rPr>
-      </w:pPr>
-      <w:r>
-        <w:rPr>
-          <w:lang w:eastAsia="nl-NL"/>
-        </w:rPr>
-        <w:t>The goal of the game is to erase your enemy from the map</w:t>
-      </w:r>
-      <w:r>
-        <w:rPr>
-          <w:lang w:eastAsia="nl-NL"/>
-        </w:rPr>
-        <w:t>.</w:t>
-      </w:r>
-    </w:p>
-    <w:p>
-      <w:pPr>
-        <w:contextualSpacing/>
-        <w:rPr>
-          <w:lang w:eastAsia="nl-NL"/>
-        </w:rPr>
-      </w:pPr>
-    </w:p>
-    <w:p>
-      <w:pPr>
-        <w:pStyle w:val="Kop3"/>
-        <w:rPr>
-          <w:lang w:eastAsia="nl-NL"/>
-        </w:rPr>
-      </w:pPr>
-      <w:r>
-        <w:rPr>
-          <w:lang w:eastAsia="nl-NL"/>
-        </w:rPr>
-        <w:t>The sim</w:t>
-      </w:r>
-      <w:r>
-        <w:rPr>
-          <w:lang w:eastAsia="nl-NL"/>
-        </w:rPr>
-        <w:t>plified version:</w:t>
-      </w:r>
-      <w:r>
-        <w:rPr>
-          <w:lang w:eastAsia="nl-NL"/>
-        </w:rPr>
-        <w:t xml:space="preserve"> Planet Wars</w:t>
-      </w:r>
-    </w:p>
-    <w:p>
-      <w:pPr>
-        <w:rPr>
-          <w:lang w:eastAsia="nl-NL"/>
-        </w:rPr>
-      </w:pPr>
-      <w:r>
-        <w:rPr>
-          <w:lang w:eastAsia="nl-NL"/>
-        </w:rPr>
-        <w:t>Fo</w:t>
-      </w:r>
-      <w:r>
-        <w:rPr>
-          <w:lang w:eastAsia="nl-NL"/>
-        </w:rPr>
-        <w:t>r the AI</w:t>
-      </w:r>
-      <w:r>
-        <w:rPr>
-          <w:lang w:eastAsia="nl-NL"/>
-        </w:rPr>
-        <w:t xml:space="preserve"> competition and for this course</w:t>
-      </w:r>
-      <w:r>
-        <w:rPr>
-          <w:lang w:eastAsia="nl-NL"/>
-        </w:rPr>
-        <w:t>, a simplified version</w:t>
-      </w:r>
-      <w:r>
-        <w:rPr>
-          <w:lang w:eastAsia="nl-NL"/>
-        </w:rPr>
-        <w:t xml:space="preserve"> of </w:t>
-      </w:r>
-      <w:proofErr w:type="spellStart"/>
-      <w:r>
-        <w:rPr>
-          <w:lang w:eastAsia="nl-NL"/>
-        </w:rPr>
-        <w:t>Galcon</w:t>
-      </w:r>
-      <w:proofErr w:type="spellEnd"/>
-      <w:r>
-        <w:rPr>
-          <w:lang w:eastAsia="nl-NL"/>
-        </w:rPr>
-        <w:t xml:space="preserve"> </w:t>
-      </w:r>
-      <w:r>
-        <w:rPr>
-          <w:lang w:eastAsia="nl-NL"/>
-        </w:rPr>
-        <w:t>was</w:t>
-      </w:r>
-      <w:r>
-        <w:rPr>
-          <w:lang w:eastAsia="nl-NL"/>
-        </w:rPr>
-        <w:t xml:space="preserve"> made. The major </w:t>
-      </w:r>
-      <w:r>
-        <w:rPr>
-          <w:lang w:eastAsia="nl-NL"/>
-        </w:rPr>
-        <w:t>difference</w:t>
-      </w:r>
-      <w:r>
-        <w:rPr>
-          <w:lang w:eastAsia="nl-NL"/>
-        </w:rPr>
-        <w:t xml:space="preserve"> is </w:t>
-      </w:r>
-      <w:r>
-        <w:rPr>
-          <w:lang w:eastAsia="nl-NL"/>
-        </w:rPr>
-        <w:t>that</w:t>
-      </w:r>
-      <w:r>
-        <w:rPr>
-          <w:lang w:eastAsia="nl-NL"/>
-        </w:rPr>
-        <w:t xml:space="preserve"> variation in the percen</w:t>
-      </w:r>
-      <w:r>
-        <w:rPr>
-          <w:lang w:eastAsia="nl-NL"/>
-        </w:rPr>
-        <w:t>tage of ships send from one planet to another is not possible</w:t>
-      </w:r>
-      <w:r>
-        <w:rPr>
-          <w:lang w:eastAsia="nl-NL"/>
-        </w:rPr>
-        <w:t xml:space="preserve">. This </w:t>
-      </w:r>
-      <w:r>
-        <w:rPr>
-          <w:lang w:eastAsia="nl-NL"/>
-        </w:rPr>
-        <w:t xml:space="preserve">standard </w:t>
-      </w:r>
-      <w:r>
-        <w:rPr>
-          <w:lang w:eastAsia="nl-NL"/>
-        </w:rPr>
-        <w:t xml:space="preserve">percentage is </w:t>
-      </w:r>
-      <w:r>
-        <w:rPr>
-          <w:lang w:eastAsia="nl-NL"/>
-        </w:rPr>
-        <w:t>set on 50</w:t>
-      </w:r>
-      <w:r>
-        <w:rPr>
-          <w:lang w:eastAsia="nl-NL"/>
-        </w:rPr>
-        <w:t>.</w:t>
+        <w:t xml:space="preserve"> a possessed plane</w:t>
+      </w:r>
+      <w:r>
+        <w:rPr>
+          <w:lang w:eastAsia="nl-NL"/>
+        </w:rPr>
+        <w:t xml:space="preserve">t will generate a </w:t>
+      </w:r>
+      <w:r>
+        <w:rPr>
+          <w:lang w:eastAsia="nl-NL"/>
+        </w:rPr>
+        <w:t xml:space="preserve">fixed number of new ships, </w:t>
+      </w:r>
+      <w:r>
+        <w:rPr>
+          <w:lang w:eastAsia="nl-NL"/>
+        </w:rPr>
+        <w:t>dependent on the gr</w:t>
+      </w:r>
+      <w:r>
+        <w:rPr>
+          <w:lang w:eastAsia="nl-NL"/>
+        </w:rPr>
+        <w:t>owth rate number of that planet</w:t>
+      </w:r>
+      <w:r>
+        <w:rPr>
+          <w:lang w:eastAsia="nl-NL"/>
+        </w:rPr>
+        <w:t xml:space="preserve">.  </w:t>
       </w:r>
       <w:r>
         <w:rPr>
@@ -1433,140 +1411,6 @@
         <w:rPr>
           <w:lang w:eastAsia="nl-NL"/>
         </w:rPr>
-        <w:t>The other adaptation is that</w:t>
-      </w:r>
-      <w:r>
-        <w:rPr>
-          <w:lang w:eastAsia="nl-NL"/>
-        </w:rPr>
-        <w:t xml:space="preserve"> whereas in the game </w:t>
-      </w:r>
-      <w:proofErr w:type="spellStart"/>
-      <w:r>
-        <w:rPr>
-          <w:lang w:eastAsia="nl-NL"/>
-        </w:rPr>
-        <w:t>Galcon</w:t>
-      </w:r>
-      <w:proofErr w:type="spellEnd"/>
-      <w:r>
-        <w:rPr>
-          <w:lang w:eastAsia="nl-NL"/>
-        </w:rPr>
-        <w:t>, attacks can be made any moment,</w:t>
-      </w:r>
-      <w:r>
-        <w:rPr>
-          <w:lang w:eastAsia="nl-NL"/>
-        </w:rPr>
-        <w:t xml:space="preserve"> Planet Wars plays in turns. Bigger planets still give more ships each turn, </w:t>
-      </w:r>
-      <w:r>
-        <w:rPr>
-          <w:lang w:eastAsia="nl-NL"/>
-        </w:rPr>
-        <w:t>but</w:t>
-      </w:r>
-      <w:r>
-        <w:rPr>
-          <w:lang w:eastAsia="nl-NL"/>
-        </w:rPr>
-        <w:t xml:space="preserve"> </w:t>
-      </w:r>
-      <w:r>
-        <w:rPr>
-          <w:lang w:eastAsia="nl-NL"/>
-        </w:rPr>
-        <w:t xml:space="preserve">this </w:t>
-      </w:r>
-      <w:r>
-        <w:rPr>
-          <w:lang w:eastAsia="nl-NL"/>
-        </w:rPr>
-        <w:t>does no</w:t>
-      </w:r>
-      <w:r>
-        <w:rPr>
-          <w:lang w:eastAsia="nl-NL"/>
-        </w:rPr>
-        <w:t>t depend on the creation rate of the ships</w:t>
-      </w:r>
-      <w:r>
-        <w:rPr>
-          <w:lang w:eastAsia="nl-NL"/>
-        </w:rPr>
-        <w:t>,</w:t>
-      </w:r>
-      <w:r>
-        <w:rPr>
-          <w:lang w:eastAsia="nl-NL"/>
-        </w:rPr>
-        <w:t xml:space="preserve"> but o</w:t>
-      </w:r>
-      <w:r>
-        <w:rPr>
-          <w:lang w:eastAsia="nl-NL"/>
-        </w:rPr>
-        <w:t>n</w:t>
-      </w:r>
-      <w:r>
-        <w:rPr>
-          <w:lang w:eastAsia="nl-NL"/>
-        </w:rPr>
-        <w:t xml:space="preserve"> the growth rate of a planet. So each turn</w:t>
-      </w:r>
-      <w:r>
-        <w:rPr>
-          <w:lang w:eastAsia="nl-NL"/>
-        </w:rPr>
-        <w:t>,</w:t>
-      </w:r>
-      <w:r>
-        <w:rPr>
-          <w:lang w:eastAsia="nl-NL"/>
-        </w:rPr>
-        <w:t xml:space="preserve"> a possessed plane</w:t>
-      </w:r>
-      <w:r>
-        <w:rPr>
-          <w:lang w:eastAsia="nl-NL"/>
-        </w:rPr>
-        <w:t xml:space="preserve">t will generate a </w:t>
-      </w:r>
-      <w:r>
-        <w:rPr>
-          <w:lang w:eastAsia="nl-NL"/>
-        </w:rPr>
-        <w:t xml:space="preserve">fixed number of new ships, </w:t>
-      </w:r>
-      <w:r>
-        <w:rPr>
-          <w:lang w:eastAsia="nl-NL"/>
-        </w:rPr>
-        <w:t>dependent on the gr</w:t>
-      </w:r>
-      <w:r>
-        <w:rPr>
-          <w:lang w:eastAsia="nl-NL"/>
-        </w:rPr>
-        <w:t>owth rate number of that planet</w:t>
-      </w:r>
-      <w:r>
-        <w:rPr>
-          <w:lang w:eastAsia="nl-NL"/>
-        </w:rPr>
-        <w:t xml:space="preserve">.  </w:t>
-      </w:r>
-      <w:r>
-        <w:rPr>
-          <w:lang w:eastAsia="nl-NL"/>
-        </w:rPr>
-        <w:br/>
-      </w:r>
-      <w:r>
-        <w:rPr>
-          <w:lang w:eastAsia="nl-NL"/>
-        </w:rPr>
         <w:t>There are two poss</w:t>
       </w:r>
       <w:r>
@@ -1579,6 +1423,7 @@
     <w:p>
       <w:pPr>
         <w:spacing w:after="0" w:line="240" w:lineRule="auto"/>
+        <w:contextualSpacing/>
         <w:rPr>
           <w:rFonts w:asciiTheme="majorHAnsi" w:eastAsiaTheme="majorEastAsia" w:hAnsiTheme="majorHAnsi" w:cstheme="majorBidi"/>
           <w:b/>
@@ -1599,6 +1444,7 @@
     <w:p>
       <w:pPr>
         <w:pStyle w:val="Kop4"/>
+        <w:contextualSpacing/>
         <w:rPr>
           <w:lang w:eastAsia="nl-NL"/>
         </w:rPr>
@@ -1619,6 +1465,7 @@
     </w:p>
     <w:p>
       <w:pPr>
+        <w:contextualSpacing/>
         <w:rPr>
           <w:lang w:eastAsia="nl-NL"/>
         </w:rPr>
@@ -1663,6 +1510,7 @@
     <w:p>
       <w:pPr>
         <w:pStyle w:val="Kop4"/>
+        <w:contextualSpacing/>
         <w:rPr>
           <w:lang w:eastAsia="nl-NL"/>
         </w:rPr>
@@ -1688,6 +1536,7 @@
     </w:p>
     <w:p>
       <w:pPr>
+        <w:contextualSpacing/>
         <w:rPr>
           <w:lang w:eastAsia="nl-NL"/>
         </w:rPr>
@@ -1859,455 +1708,364 @@
           <w:color w:val="FF0000"/>
           <w:lang w:eastAsia="nl-NL"/>
         </w:rPr>
-        <w:t xml:space="preserve"> HMMM </w:t>
-      </w:r>
-      <w:proofErr w:type="spellStart"/>
+        <w:t xml:space="preserve"> HMMM nog ff checken</w:t>
+      </w:r>
+      <w:r>
+        <w:rPr>
+          <w:lang w:eastAsia="nl-NL"/>
+        </w:rPr>
+        <w:t>. The environment in this case is the map, and the possible observations are:</w:t>
+      </w:r>
+      <w:r>
+        <w:rPr>
+          <w:lang w:eastAsia="nl-NL"/>
+        </w:rPr>
+        <w:t xml:space="preserve"> the planets with their place on the map</w:t>
+      </w:r>
+      <w:r>
+        <w:rPr>
+          <w:lang w:eastAsia="nl-NL"/>
+        </w:rPr>
+        <w:t>, the number of ships they contain, their growth rate and by whom they are possessed (</w:t>
+      </w:r>
+      <w:r>
+        <w:rPr>
+          <w:lang w:eastAsia="nl-NL"/>
+        </w:rPr>
+        <w:t xml:space="preserve">by </w:t>
+      </w:r>
+      <w:r>
+        <w:rPr>
+          <w:lang w:eastAsia="nl-NL"/>
+        </w:rPr>
+        <w:t>one of the bots or neutral)</w:t>
+      </w:r>
       <w:r>
         <w:rPr>
           <w:color w:val="FF0000"/>
           <w:lang w:eastAsia="nl-NL"/>
         </w:rPr>
-        <w:t>nog</w:t>
-      </w:r>
-      <w:proofErr w:type="spellEnd"/>
-      <w:r>
+        <w:t>.</w:t>
+      </w:r>
+      <w:r>
+        <w:rPr>
+          <w:lang w:eastAsia="nl-NL"/>
+        </w:rPr>
+        <w:t xml:space="preserve"> </w:t>
+      </w:r>
+    </w:p>
+    <w:p>
+      <w:pPr>
+        <w:contextualSpacing/>
         <w:rPr>
           <w:color w:val="FF0000"/>
           <w:lang w:eastAsia="nl-NL"/>
         </w:rPr>
-        <w:t xml:space="preserve"> ff </w:t>
-      </w:r>
-      <w:proofErr w:type="spellStart"/>
-      <w:r>
+      </w:pPr>
+      <w:r>
+        <w:rPr>
+          <w:lang w:eastAsia="nl-NL"/>
+        </w:rPr>
+        <w:t xml:space="preserve">The </w:t>
+      </w:r>
+      <w:r>
+        <w:rPr>
+          <w:lang w:eastAsia="nl-NL"/>
+        </w:rPr>
+        <w:t>third</w:t>
+      </w:r>
+      <w:r>
+        <w:rPr>
+          <w:lang w:eastAsia="nl-NL"/>
+        </w:rPr>
+        <w:t xml:space="preserve"> bot had to be adaptive.</w:t>
+      </w:r>
+      <w:r>
+        <w:rPr>
+          <w:lang w:eastAsia="nl-NL"/>
+        </w:rPr>
+        <w:t xml:space="preserve"> This means that it</w:t>
+      </w:r>
+      <w:r>
+        <w:rPr>
+          <w:lang w:eastAsia="nl-NL"/>
+        </w:rPr>
+        <w:t xml:space="preserve"> has</w:t>
+      </w:r>
+      <w:r>
+        <w:rPr>
+          <w:lang w:eastAsia="nl-NL"/>
+        </w:rPr>
+        <w:t xml:space="preserve"> to be able to change </w:t>
+      </w:r>
+      <w:r>
+        <w:rPr>
+          <w:lang w:eastAsia="nl-NL"/>
+        </w:rPr>
+        <w:t>its</w:t>
+      </w:r>
+      <w:r>
+        <w:rPr>
+          <w:lang w:eastAsia="nl-NL"/>
+        </w:rPr>
+        <w:t xml:space="preserve"> </w:t>
+      </w:r>
+      <w:r>
+        <w:rPr>
+          <w:i/>
+          <w:lang w:eastAsia="nl-NL"/>
+        </w:rPr>
+        <w:t>tactics</w:t>
+      </w:r>
+      <w:r>
+        <w:rPr>
+          <w:lang w:eastAsia="nl-NL"/>
+        </w:rPr>
+        <w:t xml:space="preserve"> regarding the different enemies and </w:t>
+      </w:r>
+      <w:r>
+        <w:rPr>
+          <w:lang w:eastAsia="nl-NL"/>
+        </w:rPr>
+        <w:t>environments</w:t>
+      </w:r>
+      <w:r>
+        <w:rPr>
+          <w:lang w:eastAsia="nl-NL"/>
+        </w:rPr>
+        <w:t>.</w:t>
+      </w:r>
+      <w:r>
+        <w:rPr>
+          <w:lang w:eastAsia="nl-NL"/>
+        </w:rPr>
+        <w:t xml:space="preserve"> </w:t>
+      </w:r>
+      <w:r>
+        <w:rPr>
+          <w:lang w:eastAsia="nl-NL"/>
+        </w:rPr>
+        <w:t>The bot should either learn to be able to observe</w:t>
+      </w:r>
+      <w:r>
+        <w:rPr>
+          <w:lang w:eastAsia="nl-NL"/>
+        </w:rPr>
+        <w:t xml:space="preserve"> the best heuristic values from the previous games, or</w:t>
+      </w:r>
+      <w:r>
+        <w:rPr>
+          <w:lang w:eastAsia="nl-NL"/>
+        </w:rPr>
+        <w:t xml:space="preserve"> to</w:t>
+      </w:r>
+      <w:r>
+        <w:rPr>
+          <w:lang w:eastAsia="nl-NL"/>
+        </w:rPr>
+        <w:t xml:space="preserve"> learn the opponents strategy.</w:t>
+      </w:r>
+    </w:p>
+    <w:p>
+      <w:pPr>
+        <w:contextualSpacing/>
+        <w:rPr>
+          <w:lang w:eastAsia="nl-NL"/>
+        </w:rPr>
+      </w:pPr>
+      <w:r>
+        <w:rPr>
+          <w:lang w:eastAsia="nl-NL"/>
+        </w:rPr>
+        <w:t>For the last bot</w:t>
+      </w:r>
+      <w:r>
+        <w:rPr>
+          <w:lang w:eastAsia="nl-NL"/>
+        </w:rPr>
+        <w:t>,</w:t>
+      </w:r>
+      <w:r>
+        <w:rPr>
+          <w:lang w:eastAsia="nl-NL"/>
+        </w:rPr>
+        <w:t xml:space="preserve"> we were allowed to choose other</w:t>
+      </w:r>
+      <w:r>
+        <w:rPr>
+          <w:lang w:eastAsia="nl-NL"/>
+        </w:rPr>
+        <w:t xml:space="preserve"> techniques, for example the on</w:t>
+      </w:r>
+      <w:r>
+        <w:rPr>
+          <w:lang w:eastAsia="nl-NL"/>
+        </w:rPr>
+        <w:t xml:space="preserve">e we learned at the </w:t>
+      </w:r>
+      <w:r>
+        <w:rPr>
+          <w:lang w:eastAsia="nl-NL"/>
+        </w:rPr>
+        <w:t xml:space="preserve">theoretical </w:t>
+      </w:r>
+      <w:r>
+        <w:rPr>
+          <w:lang w:eastAsia="nl-NL"/>
+        </w:rPr>
+        <w:t xml:space="preserve">lectures.  </w:t>
+      </w:r>
+    </w:p>
+    <w:p>
+      <w:pPr>
+        <w:pStyle w:val="Kop2"/>
+        <w:contextualSpacing/>
+        <w:rPr>
+          <w:lang w:eastAsia="nl-NL"/>
+        </w:rPr>
+      </w:pPr>
+      <w:r>
+        <w:rPr>
+          <w:lang w:eastAsia="nl-NL"/>
+        </w:rPr>
+        <w:t>The IS framework</w:t>
+      </w:r>
+    </w:p>
+    <w:p>
+      <w:pPr>
+        <w:contextualSpacing/>
+        <w:rPr>
+          <w:lang w:eastAsia="nl-NL"/>
+        </w:rPr>
+      </w:pPr>
+      <w:r>
+        <w:rPr>
+          <w:lang w:eastAsia="nl-NL"/>
+        </w:rPr>
+        <w:t>The environment the bot has to be operating</w:t>
+      </w:r>
+      <w:r>
+        <w:rPr>
+          <w:lang w:eastAsia="nl-NL"/>
+        </w:rPr>
+        <w:t xml:space="preserve"> in</w:t>
+      </w:r>
+      <w:r>
+        <w:rPr>
+          <w:lang w:eastAsia="nl-NL"/>
+        </w:rPr>
+        <w:t xml:space="preserve"> has a few </w:t>
+      </w:r>
+      <w:r>
+        <w:rPr>
+          <w:lang w:eastAsia="nl-NL"/>
+        </w:rPr>
+        <w:t>properties which will be discussed.</w:t>
+      </w:r>
+    </w:p>
+    <w:p>
+      <w:pPr>
+        <w:contextualSpacing/>
+        <w:rPr>
+          <w:lang w:eastAsia="nl-NL"/>
+        </w:rPr>
+      </w:pPr>
+      <w:r>
+        <w:rPr>
+          <w:lang w:eastAsia="nl-NL"/>
+        </w:rPr>
+        <w:t>The environment of Planet Wars is fully observable for the serial version of the game. The parallel version is</w:t>
+      </w:r>
+      <w:r>
+        <w:rPr>
+          <w:lang w:eastAsia="nl-NL"/>
+        </w:rPr>
+        <w:t xml:space="preserve"> partial observable because t</w:t>
+      </w:r>
+      <w:r>
+        <w:rPr>
+          <w:lang w:eastAsia="nl-NL"/>
+        </w:rPr>
+        <w:t>he bot is not able to observe all the data needed to make the best choice.</w:t>
+      </w:r>
+    </w:p>
+    <w:p>
+      <w:pPr>
+        <w:contextualSpacing/>
         <w:rPr>
           <w:color w:val="FF0000"/>
           <w:lang w:eastAsia="nl-NL"/>
         </w:rPr>
-        <w:t>checken</w:t>
-      </w:r>
-      <w:proofErr w:type="spellEnd"/>
-      <w:r>
-        <w:rPr>
-          <w:lang w:eastAsia="nl-NL"/>
-        </w:rPr>
-        <w:t>. The environment in this case is the map, and the possible observations are:</w:t>
-      </w:r>
-      <w:r>
-        <w:rPr>
-          <w:lang w:eastAsia="nl-NL"/>
-        </w:rPr>
-        <w:t xml:space="preserve"> the planets with their place on the map</w:t>
-      </w:r>
-      <w:r>
-        <w:rPr>
-          <w:lang w:eastAsia="nl-NL"/>
-        </w:rPr>
-        <w:t>, the number of ships they contain, their growth rate and by whom they are possessed (</w:t>
-      </w:r>
-      <w:r>
-        <w:rPr>
-          <w:lang w:eastAsia="nl-NL"/>
-        </w:rPr>
-        <w:t xml:space="preserve">by </w:t>
-      </w:r>
-      <w:r>
-        <w:rPr>
-          <w:lang w:eastAsia="nl-NL"/>
-        </w:rPr>
-        <w:t>one of the bots or neutral)</w:t>
-      </w:r>
-      <w:r>
+      </w:pPr>
+      <w:r>
+        <w:rPr>
+          <w:lang w:eastAsia="nl-NL"/>
+        </w:rPr>
+        <w:t>Since there are no other random fac</w:t>
+      </w:r>
+      <w:r>
+        <w:rPr>
+          <w:lang w:eastAsia="nl-NL"/>
+        </w:rPr>
+        <w:t xml:space="preserve">tors than the move of the enemy, </w:t>
+      </w:r>
+      <w:r>
+        <w:rPr>
+          <w:lang w:eastAsia="nl-NL"/>
+        </w:rPr>
+        <w:t xml:space="preserve">the environment is deterministic.  </w:t>
+      </w:r>
+      <w:r>
+        <w:rPr>
+          <w:lang w:eastAsia="nl-NL"/>
+        </w:rPr>
+        <w:t xml:space="preserve"> </w:t>
+      </w:r>
+      <w:r>
+        <w:rPr>
+          <w:lang w:eastAsia="nl-NL"/>
+        </w:rPr>
+        <w:t xml:space="preserve">The game is episodic, since it is played in turns and therefore cannot </w:t>
+      </w:r>
+      <w:r>
+        <w:rPr>
+          <w:lang w:eastAsia="nl-NL"/>
+        </w:rPr>
+        <w:t xml:space="preserve">change while the agent is </w:t>
+      </w:r>
+      <w:r>
+        <w:rPr>
+          <w:lang w:eastAsia="nl-NL"/>
+        </w:rPr>
+        <w:t xml:space="preserve">making </w:t>
+      </w:r>
+      <w:r>
+        <w:rPr>
+          <w:lang w:eastAsia="nl-NL"/>
+        </w:rPr>
+        <w:t>its</w:t>
+      </w:r>
+      <w:r>
+        <w:rPr>
+          <w:lang w:eastAsia="nl-NL"/>
+        </w:rPr>
+        <w:t xml:space="preserve"> decision. </w:t>
+      </w:r>
+    </w:p>
+    <w:p>
+      <w:pPr>
+        <w:contextualSpacing/>
         <w:rPr>
           <w:color w:val="FF0000"/>
           <w:lang w:eastAsia="nl-NL"/>
         </w:rPr>
-        <w:t>.</w:t>
-      </w:r>
-      <w:r>
-        <w:rPr>
-          <w:lang w:eastAsia="nl-NL"/>
-        </w:rPr>
-        <w:t xml:space="preserve"> </w:t>
-      </w:r>
-    </w:p>
-    <w:p>
-      <w:pPr>
-        <w:contextualSpacing/>
+      </w:pPr>
+      <w:r>
         <w:rPr>
           <w:color w:val="FF0000"/>
           <w:lang w:eastAsia="nl-NL"/>
         </w:rPr>
-      </w:pPr>
-      <w:r>
-        <w:rPr>
-          <w:lang w:eastAsia="nl-NL"/>
-        </w:rPr>
-        <w:t xml:space="preserve">The </w:t>
-      </w:r>
-      <w:r>
-        <w:rPr>
-          <w:lang w:eastAsia="nl-NL"/>
-        </w:rPr>
-        <w:t>third</w:t>
-      </w:r>
-      <w:r>
-        <w:rPr>
-          <w:lang w:eastAsia="nl-NL"/>
-        </w:rPr>
-        <w:t xml:space="preserve"> </w:t>
-      </w:r>
-      <w:proofErr w:type="spellStart"/>
-      <w:r>
-        <w:rPr>
-          <w:lang w:eastAsia="nl-NL"/>
-        </w:rPr>
-        <w:t>bot</w:t>
-      </w:r>
-      <w:proofErr w:type="spellEnd"/>
-      <w:r>
-        <w:rPr>
-          <w:lang w:eastAsia="nl-NL"/>
-        </w:rPr>
-        <w:t xml:space="preserve"> had to be adaptive.</w:t>
-      </w:r>
-      <w:r>
-        <w:rPr>
-          <w:lang w:eastAsia="nl-NL"/>
-        </w:rPr>
-        <w:t xml:space="preserve"> This means that it</w:t>
-      </w:r>
-      <w:r>
-        <w:rPr>
-          <w:lang w:eastAsia="nl-NL"/>
-        </w:rPr>
-        <w:t xml:space="preserve"> has</w:t>
-      </w:r>
-      <w:r>
-        <w:rPr>
-          <w:lang w:eastAsia="nl-NL"/>
-        </w:rPr>
-        <w:t xml:space="preserve"> to be able to change </w:t>
-      </w:r>
-      <w:r>
-        <w:rPr>
-          <w:lang w:eastAsia="nl-NL"/>
-        </w:rPr>
-        <w:t>its</w:t>
-      </w:r>
-      <w:r>
-        <w:rPr>
-          <w:lang w:eastAsia="nl-NL"/>
-        </w:rPr>
-        <w:t xml:space="preserve"> </w:t>
-      </w:r>
-      <w:r>
-        <w:rPr>
-          <w:i/>
-          <w:lang w:eastAsia="nl-NL"/>
-        </w:rPr>
-        <w:t>tactics</w:t>
-      </w:r>
-      <w:r>
-        <w:rPr>
-          <w:lang w:eastAsia="nl-NL"/>
-        </w:rPr>
-        <w:t xml:space="preserve"> regarding the different enemies and </w:t>
-      </w:r>
-      <w:r>
-        <w:rPr>
-          <w:lang w:eastAsia="nl-NL"/>
-        </w:rPr>
-        <w:t>environments</w:t>
-      </w:r>
-      <w:r>
-        <w:rPr>
-          <w:lang w:eastAsia="nl-NL"/>
-        </w:rPr>
-        <w:t>.</w:t>
-      </w:r>
-      <w:r>
-        <w:rPr>
-          <w:lang w:eastAsia="nl-NL"/>
-        </w:rPr>
-        <w:t xml:space="preserve"> </w:t>
-      </w:r>
-      <w:r>
-        <w:rPr>
-          <w:lang w:eastAsia="nl-NL"/>
-        </w:rPr>
-        <w:t xml:space="preserve">The </w:t>
-      </w:r>
-      <w:proofErr w:type="spellStart"/>
-      <w:r>
-        <w:rPr>
-          <w:lang w:eastAsia="nl-NL"/>
-        </w:rPr>
-        <w:t>bot</w:t>
-      </w:r>
-      <w:proofErr w:type="spellEnd"/>
-      <w:r>
-        <w:rPr>
-          <w:lang w:eastAsia="nl-NL"/>
-        </w:rPr>
-        <w:t xml:space="preserve"> should either learn to be able to observe</w:t>
-      </w:r>
-      <w:r>
-        <w:rPr>
-          <w:lang w:eastAsia="nl-NL"/>
-        </w:rPr>
-        <w:t xml:space="preserve"> the best heuristic values from the previous games, or</w:t>
-      </w:r>
-      <w:r>
-        <w:rPr>
-          <w:lang w:eastAsia="nl-NL"/>
-        </w:rPr>
-        <w:t xml:space="preserve"> to</w:t>
-      </w:r>
-      <w:r>
-        <w:rPr>
-          <w:lang w:eastAsia="nl-NL"/>
-        </w:rPr>
-        <w:t xml:space="preserve"> learn the opponents strategy.</w:t>
-      </w:r>
-    </w:p>
-    <w:p>
-      <w:pPr>
-        <w:contextualSpacing/>
-        <w:rPr>
-          <w:lang w:eastAsia="nl-NL"/>
-        </w:rPr>
-      </w:pPr>
-      <w:r>
-        <w:rPr>
-          <w:lang w:eastAsia="nl-NL"/>
-        </w:rPr>
-        <w:t xml:space="preserve">For the last </w:t>
-      </w:r>
-      <w:proofErr w:type="spellStart"/>
-      <w:r>
-        <w:rPr>
-          <w:lang w:eastAsia="nl-NL"/>
-        </w:rPr>
-        <w:t>bot</w:t>
-      </w:r>
-      <w:proofErr w:type="spellEnd"/>
-      <w:r>
-        <w:rPr>
-          <w:lang w:eastAsia="nl-NL"/>
-        </w:rPr>
-        <w:t>,</w:t>
-      </w:r>
-      <w:r>
-        <w:rPr>
-          <w:lang w:eastAsia="nl-NL"/>
-        </w:rPr>
-        <w:t xml:space="preserve"> we were allowed to choose other</w:t>
-      </w:r>
-      <w:r>
-        <w:rPr>
-          <w:lang w:eastAsia="nl-NL"/>
-        </w:rPr>
-        <w:t xml:space="preserve"> techniques, for example the on</w:t>
-      </w:r>
-      <w:r>
-        <w:rPr>
-          <w:lang w:eastAsia="nl-NL"/>
-        </w:rPr>
-        <w:t xml:space="preserve">e we learned at the </w:t>
-      </w:r>
-      <w:r>
-        <w:rPr>
-          <w:lang w:eastAsia="nl-NL"/>
-        </w:rPr>
-        <w:t xml:space="preserve">theoretical </w:t>
-      </w:r>
-      <w:r>
-        <w:rPr>
-          <w:lang w:eastAsia="nl-NL"/>
-        </w:rPr>
-        <w:t xml:space="preserve">lectures.  </w:t>
-      </w:r>
-    </w:p>
-    <w:p>
-      <w:pPr>
-        <w:pStyle w:val="Kop2"/>
-        <w:contextualSpacing/>
-        <w:rPr>
-          <w:lang w:eastAsia="nl-NL"/>
-        </w:rPr>
-      </w:pPr>
-      <w:r>
-        <w:rPr>
-          <w:lang w:eastAsia="nl-NL"/>
-        </w:rPr>
-        <w:t>The IS framework</w:t>
-      </w:r>
-    </w:p>
-    <w:p>
-      <w:pPr>
-        <w:contextualSpacing/>
-        <w:rPr>
-          <w:lang w:eastAsia="nl-NL"/>
-        </w:rPr>
-      </w:pPr>
-      <w:r>
-        <w:rPr>
-          <w:lang w:eastAsia="nl-NL"/>
-        </w:rPr>
-        <w:t>The environment the bot has to be operating</w:t>
-      </w:r>
-      <w:r>
-        <w:rPr>
-          <w:lang w:eastAsia="nl-NL"/>
-        </w:rPr>
-        <w:t xml:space="preserve"> in</w:t>
-      </w:r>
-      <w:r>
-        <w:rPr>
-          <w:lang w:eastAsia="nl-NL"/>
-        </w:rPr>
-        <w:t xml:space="preserve"> has a few </w:t>
-      </w:r>
-      <w:r>
-        <w:rPr>
-          <w:lang w:eastAsia="nl-NL"/>
-        </w:rPr>
-        <w:t>properties which will be discussed.</w:t>
-      </w:r>
-    </w:p>
-    <w:p>
-      <w:pPr>
-        <w:contextualSpacing/>
-        <w:rPr>
-          <w:lang w:eastAsia="nl-NL"/>
-        </w:rPr>
-      </w:pPr>
-      <w:r>
-        <w:rPr>
-          <w:lang w:eastAsia="nl-NL"/>
-        </w:rPr>
-        <w:t>The environment of Planet Wars is fully observable for the serial version of the game. The parallel version is</w:t>
-      </w:r>
-      <w:r>
-        <w:rPr>
-          <w:lang w:eastAsia="nl-NL"/>
-        </w:rPr>
-        <w:t xml:space="preserve"> partial observable because t</w:t>
-      </w:r>
-      <w:r>
-        <w:rPr>
-          <w:lang w:eastAsia="nl-NL"/>
-        </w:rPr>
-        <w:t xml:space="preserve">he </w:t>
-      </w:r>
-      <w:proofErr w:type="spellStart"/>
-      <w:r>
-        <w:rPr>
-          <w:lang w:eastAsia="nl-NL"/>
-        </w:rPr>
-        <w:t>bot</w:t>
-      </w:r>
-      <w:proofErr w:type="spellEnd"/>
-      <w:r>
-        <w:rPr>
-          <w:lang w:eastAsia="nl-NL"/>
-        </w:rPr>
-        <w:t xml:space="preserve"> is not able to observe all the data needed to make the best choice.</w:t>
-      </w:r>
-    </w:p>
-    <w:p>
-      <w:pPr>
-        <w:contextualSpacing/>
-        <w:rPr>
-          <w:color w:val="FF0000"/>
-          <w:lang w:eastAsia="nl-NL"/>
-        </w:rPr>
-      </w:pPr>
-      <w:r>
-        <w:rPr>
-          <w:lang w:eastAsia="nl-NL"/>
-        </w:rPr>
-        <w:t>Since there are no other random fac</w:t>
-      </w:r>
-      <w:r>
-        <w:rPr>
-          <w:lang w:eastAsia="nl-NL"/>
-        </w:rPr>
-        <w:t xml:space="preserve">tors than the move of the enemy, </w:t>
-      </w:r>
-      <w:r>
-        <w:rPr>
-          <w:lang w:eastAsia="nl-NL"/>
-        </w:rPr>
-        <w:t xml:space="preserve">the environment is deterministic.  </w:t>
-      </w:r>
-      <w:r>
-        <w:rPr>
-          <w:lang w:eastAsia="nl-NL"/>
-        </w:rPr>
-        <w:t xml:space="preserve"> </w:t>
-      </w:r>
-      <w:r>
-        <w:rPr>
-          <w:lang w:eastAsia="nl-NL"/>
-        </w:rPr>
-        <w:t xml:space="preserve">The game is episodic, since it is played in turns and therefore cannot </w:t>
-      </w:r>
-      <w:r>
-        <w:rPr>
-          <w:lang w:eastAsia="nl-NL"/>
-        </w:rPr>
-        <w:t xml:space="preserve">change while the agent is </w:t>
-      </w:r>
-      <w:r>
-        <w:rPr>
-          <w:lang w:eastAsia="nl-NL"/>
-        </w:rPr>
-        <w:t xml:space="preserve">making </w:t>
-      </w:r>
-      <w:r>
-        <w:rPr>
-          <w:lang w:eastAsia="nl-NL"/>
-        </w:rPr>
-        <w:t>its</w:t>
-      </w:r>
-      <w:r>
-        <w:rPr>
-          <w:lang w:eastAsia="nl-NL"/>
-        </w:rPr>
-        <w:t xml:space="preserve"> decision. </w:t>
-      </w:r>
-    </w:p>
-    <w:p>
-      <w:pPr>
-        <w:contextualSpacing/>
-        <w:rPr>
-          <w:color w:val="FF0000"/>
-          <w:lang w:eastAsia="nl-NL"/>
-        </w:rPr>
-      </w:pPr>
-      <w:r>
-        <w:rPr>
-          <w:color w:val="FF0000"/>
-          <w:lang w:eastAsia="nl-NL"/>
-        </w:rPr>
-        <w:t xml:space="preserve">While the game </w:t>
-      </w:r>
-      <w:proofErr w:type="spellStart"/>
-      <w:r>
-        <w:rPr>
-          <w:color w:val="FF0000"/>
-          <w:lang w:eastAsia="nl-NL"/>
-        </w:rPr>
-        <w:t>Galcon</w:t>
-      </w:r>
-      <w:proofErr w:type="spellEnd"/>
-      <w:r>
-        <w:rPr>
-          <w:color w:val="FF0000"/>
-          <w:lang w:eastAsia="nl-NL"/>
-        </w:rPr>
-        <w:t xml:space="preserve"> can be played both single -and multiplayer, the Planet Wars game used in this course is single player. The bots made in this course will compete against the computer.</w:t>
+        <w:t>While the game Galcon can be played both single -and multiplayer, the Planet Wars game used in this course is single player. The bots made in this course will compete against the computer.</w:t>
       </w:r>
     </w:p>
     <w:p>
@@ -2406,7 +2164,7 @@
         <w:contextualSpacing/>
         <w:rPr>
           <w:rFonts w:eastAsia="Times New Roman" w:cs="Arial"/>
-          <w:color w:val="111111"/>
+          <w:color w:val="FF0000"/>
           <w:sz w:val="20"/>
           <w:szCs w:val="20"/>
           <w:lang w:eastAsia="nl-NL"/>
@@ -2415,103 +2173,631 @@
       <w:r>
         <w:rPr>
           <w:rFonts w:eastAsia="Times New Roman" w:cs="Arial"/>
-          <w:color w:val="444444"/>
+          <w:color w:val="FF0000"/>
           <w:sz w:val="20"/>
           <w:szCs w:val="20"/>
           <w:bdr w:val="none" w:sz="0" w:space="0" w:color="auto" w:frame="1"/>
           <w:lang w:eastAsia="nl-NL"/>
         </w:rPr>
-        <w:t xml:space="preserve">Research question: Explain what you did, and what possible outcomes of your setup and contribution. That could e.g. be that you want to find out whether one methods works, or that it works better than other.  What do you mean by works better: Wins once, wins all the time, wins mostly, not </w:t>
-      </w:r>
-      <w:proofErr w:type="spellStart"/>
-      <w:r>
-        <w:rPr>
-          <w:rFonts w:eastAsia="Times New Roman" w:cs="Arial"/>
-          <w:color w:val="444444"/>
-          <w:sz w:val="20"/>
-          <w:szCs w:val="20"/>
-          <w:bdr w:val="none" w:sz="0" w:space="0" w:color="auto" w:frame="1"/>
-          <w:lang w:eastAsia="nl-NL"/>
-        </w:rPr>
-        <w:t>alway</w:t>
-      </w:r>
-      <w:proofErr w:type="spellEnd"/>
-      <w:r>
-        <w:rPr>
-          <w:rFonts w:eastAsia="Times New Roman" w:cs="Arial"/>
-          <w:color w:val="444444"/>
-          <w:sz w:val="20"/>
-          <w:szCs w:val="20"/>
-          <w:bdr w:val="none" w:sz="0" w:space="0" w:color="auto" w:frame="1"/>
-          <w:lang w:eastAsia="nl-NL"/>
-        </w:rPr>
-        <w:t xml:space="preserve"> loose, works faster, works better when time is restricted etc. </w:t>
-      </w:r>
-      <w:r>
-        <w:rPr>
-          <w:rFonts w:eastAsia="Times New Roman" w:cs="Arial"/>
-          <w:color w:val="444444"/>
-          <w:sz w:val="20"/>
-          <w:szCs w:val="20"/>
-          <w:bdr w:val="none" w:sz="0" w:space="0" w:color="auto" w:frame="1"/>
-          <w:lang w:eastAsia="nl-NL"/>
-        </w:rPr>
-        <w:t>(1 page)</w:t>
-      </w:r>
-    </w:p>
-    <w:p>
-      <w:pPr>
-        <w:contextualSpacing/>
-      </w:pPr>
-    </w:p>
-    <w:p>
-      <w:pPr>
-        <w:contextualSpacing/>
-      </w:pPr>
-    </w:p>
-    <w:p>
-      <w:pPr>
-        <w:contextualSpacing/>
-      </w:pPr>
-      <w:r>
-        <w:t xml:space="preserve">Is </w:t>
-      </w:r>
-      <w:r>
-        <w:t>a non-deterministic</w:t>
-      </w:r>
-      <w:r>
-        <w:t xml:space="preserve"> bot </w:t>
+        <w:t>Research question: Explain what you did, and what possible outcomes of your setup and contribution. That could e.g. be that you want to find out whether one methods works, or that it works better than other.  What do you mean by works better: Wins once, wins all the time, wins mostly, not alway loose, works faster, works better when time is restricted etc. (1 page)</w:t>
+      </w:r>
+    </w:p>
+    <w:p>
+      <w:pPr>
+        <w:contextualSpacing/>
+      </w:pPr>
+      <w:r>
+        <w:t>After the creation of four bots they needed to be tested. This will be done on the basis of several research question. Why there has been chosen for these specific questions will be explained in this chapter.</w:t>
+      </w:r>
+      <w:r>
+        <w:t xml:space="preserve"> In this chapter the way</w:t>
+      </w:r>
+      <w:r>
+        <w:t xml:space="preserve"> of testing these research questions</w:t>
+      </w:r>
+      <w:r>
+        <w:t xml:space="preserve"> and which measurements are needed</w:t>
+      </w:r>
+      <w:r>
+        <w:t xml:space="preserve"> will</w:t>
+      </w:r>
+      <w:r>
+        <w:t xml:space="preserve"> </w:t>
+      </w:r>
+      <w:r>
+        <w:t xml:space="preserve">also </w:t>
+      </w:r>
+      <w:r>
+        <w:t xml:space="preserve"> </w:t>
+      </w:r>
+      <w:r>
+        <w:t>be explained, than in chapter</w:t>
+      </w:r>
+      <w:r>
+        <w:rPr>
+          <w:color w:val="FF0000"/>
+        </w:rPr>
+        <w:t>s</w:t>
+      </w:r>
+      <w:r>
+        <w:t xml:space="preserve"> “</w:t>
+      </w:r>
+      <w:r>
+        <w:t>C</w:t>
+      </w:r>
+      <w:r>
+        <w:t xml:space="preserve">onclusion” </w:t>
+      </w:r>
+      <w:r>
+        <w:rPr>
+          <w:color w:val="FF0000"/>
+        </w:rPr>
+        <w:t xml:space="preserve">or better also in findings or explanation of the results </w:t>
+      </w:r>
+      <w:r>
+        <w:t>the answers to the research questions will be given.</w:t>
+      </w:r>
+    </w:p>
+    <w:p>
+      <w:pPr>
+        <w:contextualSpacing/>
+      </w:pPr>
+    </w:p>
+    <w:p>
+      <w:pPr>
+        <w:tabs>
+          <w:tab w:val="left" w:pos="567"/>
+        </w:tabs>
+        <w:ind w:firstLine="1"/>
+        <w:contextualSpacing/>
+        <w:rPr>
+          <w:rFonts w:eastAsiaTheme="minorEastAsia"/>
+        </w:rPr>
+      </w:pPr>
+      <w:r>
+        <w:rPr>
+          <w:i/>
+        </w:rPr>
+        <w:t>“</w:t>
+      </w:r>
+      <w:r>
+        <w:rPr>
+          <w:i/>
+        </w:rPr>
+        <w:t xml:space="preserve">Does the efficiency of a bot depend </w:t>
+      </w:r>
+      <w:r>
+        <w:rPr>
+          <w:i/>
+          <w:color w:val="FF0000"/>
+        </w:rPr>
+        <w:t>on the maps</w:t>
+      </w:r>
+      <w:r>
+        <w:rPr>
+          <w:i/>
+        </w:rPr>
+        <w:t xml:space="preserve"> or the number of </w:t>
+      </w:r>
+      <w:r>
+        <w:rPr>
+          <w:i/>
+        </w:rPr>
+        <w:t>planets</w:t>
+      </w:r>
+      <w:r>
+        <w:rPr>
+          <w:i/>
+        </w:rPr>
+        <w:t>?</w:t>
+      </w:r>
+      <w:r>
+        <w:rPr>
+          <w:color w:val="FF0000"/>
+        </w:rPr>
+        <w:t>”</w:t>
+      </w:r>
+      <w:r>
+        <w:rPr>
+          <w:color w:val="FF0000"/>
+        </w:rPr>
+        <w:br/>
+      </w:r>
+      <w:r>
+        <w:rPr>
+          <w:color w:val="FF0000"/>
+        </w:rPr>
+        <w:t>(lets please not check each bot for each map that’s crazy)</w:t>
+      </w:r>
+      <w:r>
+        <w:t xml:space="preserve"> </w:t>
+      </w:r>
+      <w:r>
+        <w:br/>
+      </w:r>
+      <w:r>
+        <w:rPr>
+          <w:u w:val="single"/>
+        </w:rPr>
+        <w:t>E</w:t>
+      </w:r>
+      <w:r>
+        <w:rPr>
+          <w:u w:val="single"/>
+        </w:rPr>
+        <w:t>xplanation</w:t>
+      </w:r>
+      <w:r>
+        <w:t xml:space="preserve">: </w:t>
+      </w:r>
+      <w:r>
+        <w:t>s</w:t>
+      </w:r>
+      <w:r>
+        <w:t>ome humans</w:t>
+      </w:r>
+      <w:r>
+        <w:t xml:space="preserve"> feel the need to concur the whole wor</w:t>
+      </w:r>
+      <w:r>
+        <w:t xml:space="preserve">ld and not just their enemy. The question arose if it is wise to do so? And if so would it also work in the game Planet Wars. </w:t>
+      </w:r>
+      <w:r>
+        <w:br/>
+        <w:t xml:space="preserve">In revers if it true that when a bot does not only attack the enemy planets but also neutral ones, will it perform better. </w:t>
+      </w:r>
+      <w:r>
+        <w:br/>
+      </w:r>
+      <w:r>
+        <w:rPr>
+          <w:u w:val="single"/>
+        </w:rPr>
+        <w:t>Way of testing</w:t>
+      </w:r>
+      <w:r>
+        <w:t>:</w:t>
+      </w:r>
+      <w:r>
+        <w:t xml:space="preserve"> </w:t>
+      </w:r>
+      <w:r>
+        <w:t xml:space="preserve">The ratio of neutral planet concurred have to be calculated for each bot and each different planet. This will be done by counting all the neutral planets the bot attacked and dividing this by the total number of neutral planets that could be attack at the start of the game.  </w:t>
+      </w:r>
+      <w:r>
+        <w:rPr>
+          <w:color w:val="FF0000"/>
+        </w:rPr>
+        <w:t xml:space="preserve">Or is it more fair to say (I think so) that it should be divided by the number of neutral planets the bot could have possibly taken over. (So if the enemy attacked first he couldn’t have this neutral planet) Which would give  </w:t>
+      </w:r>
+      <m:oMath>
+        <m:f>
+          <m:fPr>
+            <m:ctrlPr>
+              <w:rPr>
+                <w:rFonts w:ascii="Cambria Math" w:hAnsi="Cambria Math"/>
+                <w:i/>
+              </w:rPr>
+            </m:ctrlPr>
+          </m:fPr>
+          <m:num>
+            <m:r>
+              <w:rPr>
+                <w:rFonts w:ascii="Cambria Math" w:hAnsi="Cambria Math"/>
+              </w:rPr>
+              <m:t xml:space="preserve">attacked neutral planets </m:t>
+            </m:r>
+          </m:num>
+          <m:den>
+            <m:r>
+              <w:rPr>
+                <w:rFonts w:ascii="Cambria Math" w:hAnsi="Cambria Math"/>
+                <w:color w:val="FF0000"/>
+              </w:rPr>
+              <m:t>(</m:t>
+            </m:r>
+            <m:r>
+              <w:rPr>
+                <w:rFonts w:ascii="Cambria Math" w:hAnsi="Cambria Math"/>
+              </w:rPr>
+              <m:t>total number of neutral planet at start</m:t>
+            </m:r>
+            <m:r>
+              <w:rPr>
+                <w:rFonts w:ascii="Cambria Math" w:hAnsi="Cambria Math"/>
+                <w:color w:val="FF0000"/>
+              </w:rPr>
+              <m:t>- attacked neutral planets by enemy)</m:t>
+            </m:r>
+          </m:den>
+        </m:f>
+      </m:oMath>
+    </w:p>
+    <w:p>
+      <w:pPr>
+        <w:tabs>
+          <w:tab w:val="left" w:pos="567"/>
+        </w:tabs>
+        <w:spacing w:after="0"/>
+        <w:contextualSpacing/>
+        <w:rPr>
+          <w:rFonts w:eastAsiaTheme="minorEastAsia"/>
+          <w:u w:val="single"/>
+        </w:rPr>
+      </w:pPr>
+      <w:r>
+        <w:rPr>
+          <w:rFonts w:eastAsiaTheme="minorEastAsia"/>
+          <w:u w:val="single"/>
+        </w:rPr>
+        <w:t>Required measurements:</w:t>
+      </w:r>
+    </w:p>
+    <w:p>
+      <w:pPr>
+        <w:pStyle w:val="Lijstalinea"/>
+        <w:numPr>
+          <w:ilvl w:val="0"/>
+          <w:numId w:val="6"/>
+        </w:numPr>
+        <w:tabs>
+          <w:tab w:val="left" w:pos="567"/>
+        </w:tabs>
+        <w:spacing w:after="0"/>
+        <w:rPr>
+          <w:rFonts w:eastAsiaTheme="minorEastAsia"/>
+        </w:rPr>
+      </w:pPr>
+      <w:r>
+        <w:rPr>
+          <w:rFonts w:eastAsiaTheme="minorEastAsia"/>
+        </w:rPr>
+        <w:t>number of neutral planets attacked by bot</w:t>
+      </w:r>
+    </w:p>
+    <w:p>
+      <w:pPr>
+        <w:pStyle w:val="Lijstalinea"/>
+        <w:numPr>
+          <w:ilvl w:val="0"/>
+          <w:numId w:val="6"/>
+        </w:numPr>
+        <w:tabs>
+          <w:tab w:val="left" w:pos="567"/>
+        </w:tabs>
+        <w:spacing w:after="0"/>
+        <w:rPr>
+          <w:rFonts w:eastAsiaTheme="minorEastAsia"/>
+        </w:rPr>
+      </w:pPr>
+      <w:r>
+        <w:rPr>
+          <w:rFonts w:eastAsiaTheme="minorEastAsia"/>
+        </w:rPr>
+        <w:t>n</w:t>
+      </w:r>
+      <w:r>
+        <w:t>umber of neutral planets attacked by enemy bot</w:t>
+      </w:r>
+    </w:p>
+    <w:p>
+      <w:pPr>
+        <w:pStyle w:val="Lijstalinea"/>
+        <w:numPr>
+          <w:ilvl w:val="0"/>
+          <w:numId w:val="6"/>
+        </w:numPr>
+        <w:tabs>
+          <w:tab w:val="left" w:pos="567"/>
+        </w:tabs>
+        <w:rPr>
+          <w:rFonts w:eastAsiaTheme="minorEastAsia"/>
+        </w:rPr>
+      </w:pPr>
+      <w:r>
+        <w:t>number of total neutral planets at the start of the game</w:t>
+      </w:r>
+    </w:p>
+    <w:p>
+      <w:pPr>
+        <w:contextualSpacing/>
+        <w:rPr>
+          <w:i/>
+          <w:color w:val="FF0000"/>
+        </w:rPr>
+      </w:pPr>
+      <w:r>
+        <w:rPr>
+          <w:i/>
+        </w:rPr>
+        <w:t>“Is there a bot that wins but never passed a turn</w:t>
+      </w:r>
+      <w:r>
+        <w:rPr>
+          <w:i/>
+        </w:rPr>
+        <w:t>?</w:t>
+      </w:r>
+      <w:r>
+        <w:rPr>
+          <w:i/>
+        </w:rPr>
+        <w:t>”</w:t>
+      </w:r>
+      <w:r>
+        <w:rPr>
+          <w:i/>
+        </w:rPr>
+        <w:t xml:space="preserve"> </w:t>
+      </w:r>
+      <w:r>
+        <w:rPr>
+          <w:i/>
+          <w:color w:val="FF0000"/>
+        </w:rPr>
+        <w:t>is this the same as asking which bot is best?</w:t>
+      </w:r>
+    </w:p>
+    <w:p>
+      <w:pPr>
+        <w:contextualSpacing/>
+      </w:pPr>
+      <w:r>
+        <w:rPr>
+          <w:u w:val="single"/>
+        </w:rPr>
+        <w:t>Explanation</w:t>
+      </w:r>
+      <w:r>
+        <w:t>: If a bot passed a turn this means it took to much time thinking. Thinking in this case means making calculations about which move would be the best. The more calculations a bot makes the better the result. But then again, when a bot takes too much time calc</w:t>
+      </w:r>
+      <w:r>
+        <w:t xml:space="preserve">ulating </w:t>
+      </w:r>
+      <w:r>
+        <w:t>he can’t do a move. Many discussions can be made about which option is worse, not making a move, or not making enough calculations. But everyone should agree that making as many calculations</w:t>
+      </w:r>
+      <w:r>
+        <w:t xml:space="preserve"> as possible</w:t>
+      </w:r>
+      <w:r>
+        <w:t xml:space="preserve"> and not passing a turn is best.</w:t>
+      </w:r>
+      <w:r>
+        <w:t xml:space="preserve"> </w:t>
+      </w:r>
+    </w:p>
+    <w:p>
+      <w:pPr>
+        <w:contextualSpacing/>
+        <w:rPr>
+          <w:color w:val="FF0000"/>
+        </w:rPr>
+      </w:pPr>
+      <w:r>
+        <w:rPr>
+          <w:u w:val="single"/>
+        </w:rPr>
+        <w:t>Way of testing</w:t>
+      </w:r>
+      <w:r>
+        <w:t xml:space="preserve">: The assumption is made that a bot which makes as many calculations as possible wins over a bot that does less calculations. With this assumption the test is fairly easy. For each bot that never passed a turn it </w:t>
+      </w:r>
+      <w:r>
+        <w:t>should not lose the  game for which this was true</w:t>
+      </w:r>
+      <w:r>
+        <w:t xml:space="preserve">. </w:t>
+      </w:r>
+      <w:r>
+        <w:t>Of course there is a possibility that one of the bots might even pass t</w:t>
+      </w:r>
+      <w:r>
+        <w:t xml:space="preserve">his test for every game played, therefore the number of times a bot passes the test will also be measured </w:t>
+      </w:r>
+      <w:r>
+        <w:rPr>
+          <w:color w:val="FF0000"/>
+        </w:rPr>
+        <w:t>and against whom (or is total number of passed test enough to find the best bot)</w:t>
+      </w:r>
+    </w:p>
+    <w:p>
+      <w:pPr>
+        <w:tabs>
+          <w:tab w:val="left" w:pos="567"/>
+        </w:tabs>
+        <w:spacing w:after="0"/>
+        <w:contextualSpacing/>
+        <w:rPr>
+          <w:rFonts w:eastAsiaTheme="minorEastAsia"/>
+          <w:u w:val="single"/>
+        </w:rPr>
+      </w:pPr>
+      <w:r>
+        <w:rPr>
+          <w:rFonts w:eastAsiaTheme="minorEastAsia"/>
+          <w:u w:val="single"/>
+        </w:rPr>
+        <w:t>Required measurements:</w:t>
+      </w:r>
+    </w:p>
+    <w:p>
+      <w:pPr>
+        <w:pStyle w:val="Lijstalinea"/>
+        <w:numPr>
+          <w:ilvl w:val="0"/>
+          <w:numId w:val="7"/>
+        </w:numPr>
+        <w:spacing w:after="0"/>
+      </w:pPr>
+      <w:r>
+        <w:t>number of passed turns</w:t>
+      </w:r>
+      <w:r>
+        <w:t xml:space="preserve"> for each</w:t>
+      </w:r>
+      <w:r>
+        <w:t xml:space="preserve"> game</w:t>
+      </w:r>
+    </w:p>
+    <w:p>
+      <w:pPr>
+        <w:pStyle w:val="Lijstalinea"/>
+        <w:numPr>
+          <w:ilvl w:val="0"/>
+          <w:numId w:val="7"/>
+        </w:numPr>
+        <w:spacing w:after="0"/>
+      </w:pPr>
+      <w:r>
+        <w:t>related wins or losses for each of these games</w:t>
+      </w:r>
+    </w:p>
+    <w:p>
+      <w:pPr>
+        <w:contextualSpacing/>
+      </w:pPr>
+    </w:p>
+    <w:p>
+      <w:pPr>
+        <w:contextualSpacing/>
+        <w:rPr>
+          <w:i/>
+        </w:rPr>
+      </w:pPr>
+      <w:r>
+        <w:rPr>
+          <w:i/>
+        </w:rPr>
+        <w:lastRenderedPageBreak/>
+        <w:t>“are there bots that are equally good”</w:t>
+      </w:r>
+    </w:p>
+    <w:p>
+      <w:pPr>
+        <w:contextualSpacing/>
+      </w:pPr>
+      <w:r>
+        <w:rPr>
+          <w:u w:val="single"/>
+        </w:rPr>
+        <w:t>Explanation:</w:t>
+      </w:r>
+      <w:r>
+        <w:t xml:space="preserve"> since each of the four bots uses different algorithms as basis, they might as well perform very different on the same enemy bots </w:t>
+      </w:r>
+      <w:r>
+        <w:rPr>
+          <w:color w:val="FF0000"/>
+        </w:rPr>
+        <w:t>or maps</w:t>
+      </w:r>
+      <w:r>
+        <w:t xml:space="preserve"> </w:t>
+      </w:r>
+      <w:r>
+        <w:rPr>
+          <w:color w:val="FF0000"/>
+        </w:rPr>
+        <w:t>(maybe to much work to test</w:t>
+      </w:r>
+      <w:r>
+        <w:t>). If they w</w:t>
+      </w:r>
+      <w:r>
+        <w:t xml:space="preserve">ould not perform different, one of them would be superfluous. The useless one of the two should than be the bot that uses more code and time than the other one, since </w:t>
+      </w:r>
+      <w:bookmarkStart w:id="0" w:name="_GoBack"/>
+      <w:bookmarkEnd w:id="0"/>
+      <w:r>
+        <w:t>……………………</w:t>
+      </w:r>
+    </w:p>
+    <w:p>
+      <w:pPr>
+        <w:contextualSpacing/>
+        <w:rPr>
+          <w:i/>
+        </w:rPr>
+      </w:pPr>
+    </w:p>
+    <w:p>
+      <w:pPr>
+        <w:contextualSpacing/>
+        <w:rPr>
+          <w:i/>
+        </w:rPr>
+      </w:pPr>
+    </w:p>
+    <w:p>
+      <w:pPr>
+        <w:contextualSpacing/>
+        <w:rPr>
+          <w:i/>
+        </w:rPr>
+      </w:pPr>
+      <w:r>
+        <w:rPr>
+          <w:i/>
+        </w:rPr>
+        <w:t>Is there a difference between being the starting player compared to being second regarding the winning statistics?</w:t>
+      </w:r>
+    </w:p>
+    <w:p>
+      <w:pPr>
+        <w:contextualSpacing/>
+        <w:rPr>
+          <w:i/>
+        </w:rPr>
+      </w:pPr>
+      <w:r>
+        <w:rPr>
+          <w:i/>
+        </w:rPr>
+        <w:t>A bot made for the parallel type of Planet Wars will always win from the ones made for the serial type?</w:t>
+      </w:r>
+    </w:p>
+    <w:p>
+      <w:pPr>
+        <w:pStyle w:val="Lijstalinea"/>
+        <w:numPr>
+          <w:ilvl w:val="0"/>
+          <w:numId w:val="5"/>
+        </w:numPr>
+      </w:pPr>
+      <w:r>
+        <w:t xml:space="preserve">Is a </w:t>
+      </w:r>
+      <w:r>
+        <w:rPr>
+          <w:color w:val="FF0000"/>
+        </w:rPr>
+        <w:t>non-</w:t>
+      </w:r>
+      <w:r>
+        <w:t xml:space="preserve">deterministic bot </w:t>
       </w:r>
       <w:r>
         <w:t>necessary</w:t>
       </w:r>
       <w:r>
-        <w:t xml:space="preserve"> to win planet wars?</w:t>
-      </w:r>
-    </w:p>
-    <w:p>
-      <w:pPr>
-        <w:contextualSpacing/>
-      </w:pPr>
-      <w:r>
-        <w:t>Does the efficiency of a bot depend on the maps or the number of planets ?</w:t>
-      </w:r>
-    </w:p>
-    <w:p>
-      <w:pPr>
-        <w:contextualSpacing/>
-      </w:pPr>
-      <w:r>
-        <w:t>Can we make a bot that wins a game without passing the time limit once?</w:t>
-      </w:r>
-    </w:p>
-    <w:p>
-      <w:pPr>
-        <w:contextualSpacing/>
-      </w:pPr>
-      <w:r>
-        <w:t>Is there a difference between being the starting player compared to being second regarding the winning statistics?</w:t>
-      </w:r>
+        <w:t xml:space="preserve"> to win planet wars? </w:t>
+      </w:r>
+      <w:r>
+        <w:br/>
+      </w:r>
+      <w:r>
+        <w:rPr>
+          <w:color w:val="FF0000"/>
+        </w:rPr>
+        <w:t>What’s the meaning of this question. A deterministic bot is a bot that doesn’t contain any randomness. But since the game itself is already deterministic (explained in the IS framework), why would the bot not be deterministic and therefore why would you need such a non-determenistic bot to win</w:t>
+      </w:r>
+    </w:p>
+    <w:p>
+      <w:pPr>
+        <w:contextualSpacing/>
+      </w:pPr>
     </w:p>
     <w:p>
       <w:pPr>
@@ -2523,7 +2809,7 @@
         <w:tblStyle w:val="Tabelraster"/>
         <w:tblW w:w="11482" w:type="dxa"/>
         <w:tblInd w:w="-1026" w:type="dxa"/>
-        <w:tblLook w:val="04A0"/>
+        <w:tblLook w:val="04A0" w:firstRow="1" w:lastRow="0" w:firstColumn="1" w:lastColumn="0" w:noHBand="0" w:noVBand="1"/>
       </w:tblPr>
       <w:tblGrid>
         <w:gridCol w:w="1535"/>
@@ -2649,13 +2935,8 @@
               <w:contextualSpacing/>
             </w:pPr>
             <w:r>
-              <w:t xml:space="preserve">Winning time 2/2: </w:t>
+              <w:t>Winning time 2/2: RandomBot</w:t>
             </w:r>
-            <w:proofErr w:type="spellStart"/>
-            <w:r>
-              <w:t>RandomBot</w:t>
-            </w:r>
-            <w:proofErr w:type="spellEnd"/>
           </w:p>
         </w:tc>
         <w:tc>
@@ -2668,13 +2949,8 @@
               <w:contextualSpacing/>
             </w:pPr>
             <w:r>
-              <w:t xml:space="preserve">Winning time 2/2: </w:t>
+              <w:t>Winning time 2/2: BullyBot</w:t>
             </w:r>
-            <w:proofErr w:type="spellStart"/>
-            <w:r>
-              <w:t>BullyBot</w:t>
-            </w:r>
-            <w:proofErr w:type="spellEnd"/>
           </w:p>
         </w:tc>
         <w:tc>
@@ -2687,13 +2963,8 @@
               <w:contextualSpacing/>
             </w:pPr>
             <w:r>
-              <w:t xml:space="preserve">Winning time 2/2: </w:t>
+              <w:t>Winning time 2/2: LookaheadBot</w:t>
             </w:r>
-            <w:proofErr w:type="spellStart"/>
-            <w:r>
-              <w:t>LookaheadBot</w:t>
-            </w:r>
-            <w:proofErr w:type="spellEnd"/>
           </w:p>
         </w:tc>
       </w:tr>
@@ -2866,11 +3137,9 @@
             <w:pPr>
               <w:contextualSpacing/>
             </w:pPr>
-            <w:proofErr w:type="spellStart"/>
             <w:r>
               <w:t>FirstBot</w:t>
             </w:r>
-            <w:proofErr w:type="spellEnd"/>
           </w:p>
         </w:tc>
         <w:tc>
@@ -3003,11 +3272,9 @@
             <w:pPr>
               <w:contextualSpacing/>
             </w:pPr>
-            <w:proofErr w:type="spellStart"/>
             <w:r>
               <w:t>Hillclimbing</w:t>
             </w:r>
-            <w:proofErr w:type="spellEnd"/>
           </w:p>
         </w:tc>
         <w:tc>
@@ -3140,11 +3407,9 @@
             <w:pPr>
               <w:contextualSpacing/>
             </w:pPr>
-            <w:proofErr w:type="spellStart"/>
             <w:r>
               <w:t>Beamsearch</w:t>
             </w:r>
-            <w:proofErr w:type="spellEnd"/>
           </w:p>
         </w:tc>
         <w:tc>
@@ -3404,6 +3669,22 @@
         </w:tc>
       </w:tr>
     </w:tbl>
+    <w:p>
+      <w:pPr>
+        <w:contextualSpacing/>
+        <w:rPr>
+          <w:color w:val="FF0000"/>
+        </w:rPr>
+      </w:pPr>
+    </w:p>
+    <w:p>
+      <w:pPr>
+        <w:contextualSpacing/>
+        <w:rPr>
+          <w:color w:val="FF0000"/>
+        </w:rPr>
+      </w:pPr>
+    </w:p>
     <w:p>
       <w:pPr>
         <w:contextualSpacing/>
@@ -3520,26 +3801,19 @@
         <w:pStyle w:val="Kop2"/>
         <w:contextualSpacing/>
       </w:pPr>
-      <w:proofErr w:type="spellStart"/>
       <w:r>
         <w:t>FirstBot</w:t>
       </w:r>
-      <w:proofErr w:type="spellEnd"/>
-    </w:p>
-    <w:p>
+    </w:p>
+    <w:p>
+      <w:pPr>
+        <w:contextualSpacing/>
+      </w:pPr>
       <w:r>
         <w:t xml:space="preserve">At the start of this course there was the idea to </w:t>
       </w:r>
       <w:r>
-        <w:t xml:space="preserve">make a </w:t>
-      </w:r>
-      <w:proofErr w:type="spellStart"/>
-      <w:r>
-        <w:t>bot</w:t>
-      </w:r>
-      <w:proofErr w:type="spellEnd"/>
-      <w:r>
-        <w:t xml:space="preserve"> which was no</w:t>
+        <w:t>make a bot which was no</w:t>
       </w:r>
       <w:r>
         <w:t>t based on the exercises</w:t>
@@ -3554,18 +3828,217 @@
         <w:t>.</w:t>
       </w:r>
       <w:r>
-        <w:t xml:space="preserve"> That is how the </w:t>
-      </w:r>
-      <w:proofErr w:type="spellStart"/>
+        <w:t xml:space="preserve"> That is how the FirstBot was created</w:t>
+      </w:r>
+      <w:r>
+        <w:t xml:space="preserve">. </w:t>
+      </w:r>
+    </w:p>
+    <w:p>
+      <w:pPr>
+        <w:pStyle w:val="Kop3"/>
+        <w:contextualSpacing/>
+      </w:pPr>
+      <w:r>
+        <w:t>Implementation</w:t>
+      </w:r>
+    </w:p>
+    <w:p>
+      <w:pPr>
+        <w:contextualSpacing/>
+      </w:pPr>
       <w:r>
         <w:t>FirstBot</w:t>
       </w:r>
-      <w:proofErr w:type="spellEnd"/>
-      <w:r>
-        <w:t xml:space="preserve"> was created</w:t>
-      </w:r>
-      <w:r>
-        <w:t xml:space="preserve">. </w:t>
+      <w:r>
+        <w:t xml:space="preserve"> is a fairly easy bot which</w:t>
+      </w:r>
+      <w:r>
+        <w:t xml:space="preserve"> attacks enemy planets</w:t>
+      </w:r>
+      <w:r>
+        <w:t xml:space="preserve"> with </w:t>
+      </w:r>
+      <w:r>
+        <w:t>its biggest fleet. It</w:t>
+      </w:r>
+      <w:r>
+        <w:t xml:space="preserve"> p</w:t>
+      </w:r>
+      <w:r>
+        <w:t>refers attacking enemy planets it</w:t>
+      </w:r>
+      <w:r>
+        <w:t xml:space="preserve"> </w:t>
+      </w:r>
+      <w:r>
+        <w:t xml:space="preserve">can concur, if not, it </w:t>
+      </w:r>
+      <w:r>
+        <w:t xml:space="preserve">attacks the </w:t>
+      </w:r>
+      <w:r>
+        <w:t>enemy planet which is highest in</w:t>
+      </w:r>
+      <w:r>
+        <w:t xml:space="preserve"> i</w:t>
+      </w:r>
+      <w:r>
+        <w:t>t</w:t>
+      </w:r>
+      <w:r>
+        <w:t xml:space="preserve">s list. </w:t>
+      </w:r>
+      <w:r>
+        <w:t>To experiment a bit more</w:t>
+      </w:r>
+      <w:r>
+        <w:t>,</w:t>
+      </w:r>
+      <w:r>
+        <w:t xml:space="preserve"> something else was implemented. FirstBo</w:t>
+      </w:r>
+      <w:r>
+        <w:t>t should consider if there are no</w:t>
+      </w:r>
+      <w:r>
+        <w:t>t better options than attacking the enemy. This means FirstBot will gain mo</w:t>
+      </w:r>
+      <w:r>
+        <w:t>re ships when it</w:t>
+      </w:r>
+      <w:r>
+        <w:t xml:space="preserve"> attacks a planet than it </w:t>
+      </w:r>
+      <w:r>
+        <w:t>would have</w:t>
+      </w:r>
+      <w:r>
+        <w:t xml:space="preserve"> cost to concur the planet. We concluded </w:t>
+      </w:r>
+      <w:r>
+        <w:t xml:space="preserve">that </w:t>
+      </w:r>
+      <w:r>
+        <w:t xml:space="preserve">this was only possible when the growth rate of a planet was bigger than the ships it possesses. </w:t>
+      </w:r>
+    </w:p>
+    <w:p>
+      <w:pPr>
+        <w:pStyle w:val="Kop2"/>
+        <w:contextualSpacing/>
+      </w:pPr>
+      <w:r>
+        <w:t>HillclimbingBot</w:t>
+      </w:r>
+    </w:p>
+    <w:p>
+      <w:pPr>
+        <w:contextualSpacing/>
+        <w:rPr>
+          <w:color w:val="FF0000"/>
+        </w:rPr>
+      </w:pPr>
+      <w:r>
+        <w:t>The basics of this bot are based on the hi</w:t>
+      </w:r>
+      <w:r>
+        <w:t>l</w:t>
+      </w:r>
+      <w:r>
+        <w:t>l</w:t>
+      </w:r>
+      <w:r>
+        <w:t xml:space="preserve"> </w:t>
+      </w:r>
+      <w:r>
+        <w:t>climbing search principle</w:t>
+      </w:r>
+      <w:r>
+        <w:t>. For this search method</w:t>
+      </w:r>
+      <w:r>
+        <w:t xml:space="preserve"> the agent com</w:t>
+      </w:r>
+      <w:r>
+        <w:t>pares all the heuristic</w:t>
+      </w:r>
+      <w:r>
+        <w:t xml:space="preserve"> values that can be observed </w:t>
+      </w:r>
+      <w:r>
+        <w:t xml:space="preserve">and </w:t>
+      </w:r>
+      <w:r>
+        <w:t>chooses the</w:t>
+      </w:r>
+      <w:r>
+        <w:t xml:space="preserve"> best option</w:t>
+      </w:r>
+      <w:r>
+        <w:t>.</w:t>
+      </w:r>
+      <w:r>
+        <w:t xml:space="preserve"> By doing so, it makes a decision from which it cannot go</w:t>
+      </w:r>
+      <w:r>
+        <w:t xml:space="preserve"> back, it therefore only explores one branch of the </w:t>
+      </w:r>
+      <w:r>
+        <w:rPr>
+          <w:color w:val="FF0000"/>
+        </w:rPr>
+        <w:t>possibility tree (is that the real name).</w:t>
+      </w:r>
+      <w:r>
+        <w:rPr>
+          <w:color w:val="FF0000"/>
+        </w:rPr>
+        <w:t xml:space="preserve"> G: Yeah, I think so</w:t>
+      </w:r>
+    </w:p>
+    <w:p>
+      <w:pPr>
+        <w:contextualSpacing/>
+        <w:rPr>
+          <w:color w:val="FF0000"/>
+        </w:rPr>
+      </w:pPr>
+    </w:p>
+    <w:p>
+      <w:pPr>
+        <w:contextualSpacing/>
+        <w:rPr>
+          <w:color w:val="FF0000"/>
+        </w:rPr>
+      </w:pPr>
+      <w:r>
+        <w:rPr>
+          <w:color w:val="FF0000"/>
+        </w:rPr>
+        <w:t xml:space="preserve">The reason that Hill Climbing is a good method in trying to win Planet Wars is because it is a relatively simple algorithm. This algorithm is widely used when thinking time in a game is limited. </w:t>
+      </w:r>
+    </w:p>
+    <w:p>
+      <w:pPr>
+        <w:contextualSpacing/>
+        <w:rPr>
+          <w:color w:val="FF0000"/>
+        </w:rPr>
+      </w:pPr>
+    </w:p>
+    <w:p>
+      <w:pPr>
+        <w:contextualSpacing/>
+        <w:rPr>
+          <w:color w:val="FF0000"/>
+        </w:rPr>
+      </w:pPr>
+      <w:r>
+        <w:rPr>
+          <w:color w:val="FF0000"/>
+        </w:rPr>
+        <w:t>Arguments why hill climbing is a good option, why we’ve chosen it.</w:t>
       </w:r>
     </w:p>
     <w:p>
@@ -3578,413 +4051,149 @@
       </w:r>
     </w:p>
     <w:p>
-      <w:proofErr w:type="spellStart"/>
-      <w:r>
-        <w:t>FirstBot</w:t>
-      </w:r>
-      <w:proofErr w:type="spellEnd"/>
-      <w:r>
-        <w:t xml:space="preserve"> is a fairly easy bot which</w:t>
-      </w:r>
-      <w:r>
-        <w:t xml:space="preserve"> attacks enemy planets</w:t>
-      </w:r>
-      <w:r>
-        <w:t xml:space="preserve"> with </w:t>
-      </w:r>
-      <w:r>
-        <w:t>its biggest fleet. It</w:t>
-      </w:r>
-      <w:r>
-        <w:t xml:space="preserve"> p</w:t>
-      </w:r>
-      <w:r>
-        <w:t>refers attacking enemy planets it</w:t>
-      </w:r>
-      <w:r>
-        <w:t xml:space="preserve"> </w:t>
-      </w:r>
-      <w:r>
-        <w:t xml:space="preserve">can concur, if not, it </w:t>
-      </w:r>
-      <w:r>
-        <w:t xml:space="preserve">attacks the </w:t>
-      </w:r>
-      <w:r>
-        <w:t>enemy planet which is highest in</w:t>
-      </w:r>
-      <w:r>
-        <w:t xml:space="preserve"> i</w:t>
-      </w:r>
-      <w:r>
-        <w:t>t</w:t>
-      </w:r>
-      <w:r>
-        <w:t xml:space="preserve">s list. </w:t>
-      </w:r>
-      <w:r>
-        <w:t>To experiment a bit more</w:t>
-      </w:r>
-      <w:r>
-        <w:t>,</w:t>
-      </w:r>
-      <w:r>
-        <w:t xml:space="preserve"> something else was implemented. </w:t>
-      </w:r>
-      <w:proofErr w:type="spellStart"/>
-      <w:r>
-        <w:t>FirstBo</w:t>
-      </w:r>
-      <w:r>
-        <w:t>t</w:t>
-      </w:r>
-      <w:proofErr w:type="spellEnd"/>
-      <w:r>
-        <w:t xml:space="preserve"> should consider if there are no</w:t>
-      </w:r>
-      <w:r>
-        <w:t xml:space="preserve">t better options than attacking the enemy. This means </w:t>
-      </w:r>
-      <w:proofErr w:type="spellStart"/>
-      <w:r>
-        <w:t>FirstBot</w:t>
-      </w:r>
-      <w:proofErr w:type="spellEnd"/>
-      <w:r>
-        <w:t xml:space="preserve"> will gain mo</w:t>
-      </w:r>
-      <w:r>
-        <w:t>re ships when it</w:t>
-      </w:r>
-      <w:r>
-        <w:t xml:space="preserve"> attacks a planet than it </w:t>
-      </w:r>
-      <w:r>
-        <w:t>would have</w:t>
-      </w:r>
-      <w:r>
-        <w:t xml:space="preserve"> cost to concur the planet. We concluded </w:t>
-      </w:r>
-      <w:r>
-        <w:t xml:space="preserve">that </w:t>
-      </w:r>
-      <w:r>
-        <w:t xml:space="preserve">this was only possible when the growth rate of a planet was bigger than the ships it possesses. </w:t>
-      </w:r>
-    </w:p>
-    <w:p>
-      <w:pPr>
-        <w:pStyle w:val="Kop2"/>
-        <w:contextualSpacing/>
-      </w:pPr>
-      <w:proofErr w:type="spellStart"/>
-      <w:r>
-        <w:t>HillclimbingBot</w:t>
-      </w:r>
-      <w:proofErr w:type="spellEnd"/>
-    </w:p>
-    <w:p>
-      <w:pPr>
-        <w:contextualSpacing/>
+      <w:pPr>
+        <w:contextualSpacing/>
+      </w:pPr>
+      <w:r>
+        <w:t xml:space="preserve">To </w:t>
+      </w:r>
+      <w:r>
+        <w:t>implement thi</w:t>
+      </w:r>
+      <w:r>
+        <w:t>s search algorithm</w:t>
+      </w:r>
+      <w:r>
+        <w:t xml:space="preserve"> in a bot an h</w:t>
+      </w:r>
+      <w:r>
+        <w:t>euristic va</w:t>
+      </w:r>
+      <w:r>
+        <w:t xml:space="preserve">lues </w:t>
+      </w:r>
+      <w:r>
+        <w:t xml:space="preserve">D </w:t>
+      </w:r>
+      <w:r>
+        <w:t>was created. D</w:t>
+      </w:r>
+      <w:r>
+        <w:t xml:space="preserve"> indicates the</w:t>
+      </w:r>
+      <w:r>
+        <w:t xml:space="preserve"> difference between the ships the bot possesses and the </w:t>
+      </w:r>
+      <w:r>
+        <w:t>s</w:t>
+      </w:r>
+      <w:r>
+        <w:t>hips the enemy possesses.   The</w:t>
+      </w:r>
+      <w:r>
+        <w:t xml:space="preserve"> D may di</w:t>
+      </w:r>
+      <w:r>
+        <w:t>ffer for each possible planet the</w:t>
+      </w:r>
+      <w:r>
+        <w:t xml:space="preserve"> bot can attack. </w:t>
+      </w:r>
+    </w:p>
+    <w:p>
+      <w:pPr>
+        <w:contextualSpacing/>
+      </w:pPr>
+      <w:r>
+        <w:br/>
+      </w:r>
+      <w:r>
+        <w:t xml:space="preserve">D </w:t>
+      </w:r>
+      <w:r>
+        <w:rPr>
+          <w:vertAlign w:val="subscript"/>
+        </w:rPr>
+        <w:t xml:space="preserve">planetA </w:t>
+      </w:r>
+      <w:r>
+        <w:t xml:space="preserve"> = HissLossA – MyLossA  + MyGrowthA</w:t>
+      </w:r>
+      <w:r>
+        <w:t xml:space="preserve"> - HisGrowthA</w:t>
+      </w:r>
+    </w:p>
+    <w:p>
+      <w:pPr>
+        <w:spacing w:after="0" w:line="240" w:lineRule="auto"/>
+        <w:contextualSpacing/>
+      </w:pPr>
+      <w:r>
+        <w:br/>
+      </w:r>
+      <w:r>
+        <w:t>T</w:t>
+      </w:r>
+      <w:r>
+        <w:t>his for</w:t>
+      </w:r>
+      <w:r>
+        <w:t>mula indicates that the</w:t>
+      </w:r>
+      <w:r>
+        <w:t xml:space="preserve"> b</w:t>
+      </w:r>
+      <w:r>
+        <w:t>ot will favour to attack a planet of the enemy because this generates</w:t>
+      </w:r>
+    </w:p>
+    <w:p>
+      <w:pPr>
+        <w:contextualSpacing/>
+      </w:pPr>
+      <w:r>
+        <w:t>a high D rate</w:t>
+      </w:r>
+      <w:r>
+        <w:t>.  If the</w:t>
+      </w:r>
+      <w:r>
+        <w:t xml:space="preserve"> bot does not attack one of the ships of  the enemy, </w:t>
+      </w:r>
+      <w:r>
+        <w:t>the D will</w:t>
+      </w:r>
+      <w:r>
+        <w:t xml:space="preserve"> most possibly</w:t>
+      </w:r>
+      <w:r>
+        <w:t xml:space="preserve"> be a negative value. </w:t>
+      </w:r>
+      <w:r>
+        <w:t xml:space="preserve">A positive value is only created when </w:t>
+      </w:r>
+      <w:r>
+        <w:t>the growth rat</w:t>
+      </w:r>
+      <w:r>
+        <w:t>e of a planet is higher</w:t>
+      </w:r>
+      <w:r>
+        <w:t xml:space="preserve"> than</w:t>
+      </w:r>
+      <w:r>
+        <w:t xml:space="preserve"> the number of ships it houses, since this is </w:t>
+      </w:r>
+      <w:r>
         <w:rPr>
           <w:color w:val="FF0000"/>
         </w:rPr>
-      </w:pPr>
-      <w:r>
-        <w:t>The basics of this bot are based on the hi</w:t>
-      </w:r>
-      <w:r>
-        <w:t>l</w:t>
-      </w:r>
-      <w:r>
-        <w:t>l</w:t>
-      </w:r>
-      <w:r>
-        <w:t xml:space="preserve"> </w:t>
-      </w:r>
-      <w:r>
-        <w:t>climbing search principle</w:t>
-      </w:r>
-      <w:r>
-        <w:t>. For this search method</w:t>
-      </w:r>
-      <w:r>
-        <w:t xml:space="preserve"> the agent com</w:t>
-      </w:r>
-      <w:r>
-        <w:t>pares all the heuristic</w:t>
-      </w:r>
-      <w:r>
-        <w:t xml:space="preserve"> values that can be observed </w:t>
-      </w:r>
-      <w:r>
-        <w:t xml:space="preserve">and </w:t>
-      </w:r>
-      <w:r>
-        <w:t>chooses the</w:t>
-      </w:r>
-      <w:r>
-        <w:t xml:space="preserve"> best option</w:t>
-      </w:r>
-      <w:r>
-        <w:t>.</w:t>
-      </w:r>
-      <w:r>
-        <w:t xml:space="preserve"> By doing so, it makes a decision from which it cannot go</w:t>
-      </w:r>
-      <w:r>
-        <w:t xml:space="preserve"> back, it therefore only explores one branch of the </w:t>
+        <w:t xml:space="preserve">almost </w:t>
       </w:r>
       <w:r>
         <w:rPr>
           <w:color w:val="FF0000"/>
         </w:rPr>
-        <w:t>possibility tree (is that the real name).</w:t>
-      </w:r>
-      <w:r>
-        <w:rPr>
-          <w:color w:val="FF0000"/>
-        </w:rPr>
-        <w:t xml:space="preserve"> G: Yeah, I think so</w:t>
-      </w:r>
-    </w:p>
-    <w:p>
-      <w:pPr>
-        <w:contextualSpacing/>
-        <w:rPr>
-          <w:color w:val="FF0000"/>
-        </w:rPr>
-      </w:pPr>
-    </w:p>
-    <w:p>
-      <w:pPr>
-        <w:contextualSpacing/>
-        <w:rPr>
-          <w:color w:val="FF0000"/>
-        </w:rPr>
-      </w:pPr>
-      <w:r>
-        <w:rPr>
-          <w:color w:val="FF0000"/>
-        </w:rPr>
-        <w:t xml:space="preserve">The reason that Hill Climbing is a good method in trying to win Planet Wars is because it is a relatively simple algorithm. This algorithm is widely used when thinking time in a game is limited. </w:t>
-      </w:r>
-    </w:p>
-    <w:p>
-      <w:pPr>
-        <w:contextualSpacing/>
-        <w:rPr>
-          <w:color w:val="FF0000"/>
-        </w:rPr>
-      </w:pPr>
-    </w:p>
-    <w:p>
-      <w:pPr>
-        <w:contextualSpacing/>
-        <w:rPr>
-          <w:color w:val="FF0000"/>
-        </w:rPr>
-      </w:pPr>
-      <w:r>
-        <w:rPr>
-          <w:color w:val="FF0000"/>
-        </w:rPr>
-        <w:t>Arguments why hill climbing is a good option, why we’ve chosen it.</w:t>
-      </w:r>
-    </w:p>
-    <w:p>
-      <w:pPr>
-        <w:pStyle w:val="Kop3"/>
-      </w:pPr>
-      <w:r>
-        <w:t>Implementation</w:t>
-      </w:r>
-    </w:p>
-    <w:p>
-      <w:pPr>
-        <w:contextualSpacing/>
-      </w:pPr>
-      <w:r>
-        <w:t xml:space="preserve">To </w:t>
-      </w:r>
-      <w:r>
-        <w:t>implement thi</w:t>
-      </w:r>
-      <w:r>
-        <w:t>s search algorithm</w:t>
-      </w:r>
-      <w:r>
-        <w:t xml:space="preserve"> in a bot an h</w:t>
-      </w:r>
-      <w:r>
-        <w:t>euristic va</w:t>
-      </w:r>
-      <w:r>
-        <w:t xml:space="preserve">lues </w:t>
-      </w:r>
-      <w:r>
-        <w:t xml:space="preserve">D </w:t>
-      </w:r>
-      <w:r>
-        <w:t>was created. D</w:t>
-      </w:r>
-      <w:r>
-        <w:t xml:space="preserve"> indicates the</w:t>
-      </w:r>
-      <w:r>
-        <w:t xml:space="preserve"> difference between the ships the bot possesses and the </w:t>
-      </w:r>
-      <w:r>
-        <w:t>s</w:t>
-      </w:r>
-      <w:r>
-        <w:t>hips the enemy possesses.   The</w:t>
-      </w:r>
-      <w:r>
-        <w:t xml:space="preserve"> D may di</w:t>
-      </w:r>
-      <w:r>
-        <w:t>ffer for each possible planet the</w:t>
-      </w:r>
-      <w:r>
-        <w:t xml:space="preserve"> bot can attack. </w:t>
-      </w:r>
-    </w:p>
-    <w:p>
-      <w:pPr>
-        <w:contextualSpacing/>
-      </w:pPr>
-      <w:r>
-        <w:br/>
-      </w:r>
-      <w:r>
-        <w:t xml:space="preserve">D </w:t>
-      </w:r>
-      <w:proofErr w:type="spellStart"/>
-      <w:r>
-        <w:rPr>
-          <w:vertAlign w:val="subscript"/>
-        </w:rPr>
-        <w:t>planetA</w:t>
-      </w:r>
-      <w:proofErr w:type="spellEnd"/>
-      <w:r>
-        <w:rPr>
-          <w:vertAlign w:val="subscript"/>
-        </w:rPr>
-        <w:t xml:space="preserve"> </w:t>
-      </w:r>
-      <w:r>
-        <w:t xml:space="preserve"> = </w:t>
-      </w:r>
-      <w:proofErr w:type="spellStart"/>
-      <w:r>
-        <w:t>HissLossA</w:t>
-      </w:r>
-      <w:proofErr w:type="spellEnd"/>
-      <w:r>
-        <w:t xml:space="preserve"> – </w:t>
-      </w:r>
-      <w:proofErr w:type="spellStart"/>
-      <w:r>
-        <w:t>MyLossA</w:t>
-      </w:r>
-      <w:proofErr w:type="spellEnd"/>
-      <w:r>
-        <w:t xml:space="preserve">  + </w:t>
-      </w:r>
-      <w:proofErr w:type="spellStart"/>
-      <w:r>
-        <w:t>MyGrowthA</w:t>
-      </w:r>
-      <w:proofErr w:type="spellEnd"/>
-      <w:r>
-        <w:t xml:space="preserve"> - </w:t>
-      </w:r>
-      <w:proofErr w:type="spellStart"/>
-      <w:r>
-        <w:t>HisGrowthA</w:t>
-      </w:r>
-      <w:proofErr w:type="spellEnd"/>
-    </w:p>
-    <w:p>
-      <w:pPr>
-        <w:spacing w:after="0" w:line="240" w:lineRule="auto"/>
-      </w:pPr>
-      <w:r>
-        <w:br/>
-      </w:r>
-      <w:r>
-        <w:t>T</w:t>
-      </w:r>
-      <w:r>
-        <w:t>his for</w:t>
-      </w:r>
-      <w:r>
-        <w:t>mula indicates that the</w:t>
-      </w:r>
-      <w:r>
-        <w:t xml:space="preserve"> b</w:t>
-      </w:r>
-      <w:r>
-        <w:t>ot will favour to attack a planet of the enemy because this generates</w:t>
-      </w:r>
-    </w:p>
-    <w:p>
-      <w:pPr>
-        <w:contextualSpacing/>
-      </w:pPr>
-      <w:r>
-        <w:t>a high D rate</w:t>
-      </w:r>
-      <w:r>
-        <w:t>.  If the</w:t>
-      </w:r>
-      <w:r>
-        <w:t xml:space="preserve"> </w:t>
-      </w:r>
-      <w:proofErr w:type="spellStart"/>
-      <w:r>
-        <w:t>bot</w:t>
-      </w:r>
-      <w:proofErr w:type="spellEnd"/>
-      <w:r>
-        <w:t xml:space="preserve"> does not attack one of the ships of  the enemy, </w:t>
-      </w:r>
-      <w:r>
-        <w:t>the D will</w:t>
-      </w:r>
-      <w:r>
-        <w:t xml:space="preserve"> most possibly</w:t>
-      </w:r>
-      <w:r>
-        <w:t xml:space="preserve"> be a negative value. </w:t>
-      </w:r>
-      <w:r>
-        <w:t xml:space="preserve">A positive value is only created when </w:t>
-      </w:r>
-      <w:r>
-        <w:t>the growth rat</w:t>
-      </w:r>
-      <w:r>
-        <w:t>e of a planet is higher</w:t>
-      </w:r>
-      <w:r>
-        <w:t xml:space="preserve"> than</w:t>
-      </w:r>
-      <w:r>
-        <w:t xml:space="preserve"> the number of ships it houses, since this is </w:t>
-      </w:r>
-      <w:r>
-        <w:rPr>
-          <w:color w:val="FF0000"/>
-        </w:rPr>
-        <w:t xml:space="preserve">almost </w:t>
-      </w:r>
-      <w:r>
-        <w:rPr>
-          <w:color w:val="FF0000"/>
-        </w:rPr>
         <w:t xml:space="preserve">(are there maps were this is the case??) </w:t>
       </w:r>
       <w:r>
@@ -4002,15 +4211,7 @@
         <w:t>All the possible D values the</w:t>
       </w:r>
       <w:r>
-        <w:t xml:space="preserve"> </w:t>
-      </w:r>
-      <w:proofErr w:type="spellStart"/>
-      <w:r>
-        <w:t>bot</w:t>
-      </w:r>
-      <w:proofErr w:type="spellEnd"/>
-      <w:r>
-        <w:t xml:space="preserve"> can find </w:t>
+        <w:t xml:space="preserve"> bot can find </w:t>
       </w:r>
       <w:r>
         <w:t>differ</w:t>
@@ -4094,32 +4295,24 @@
     <w:p>
       <w:pPr>
         <w:pStyle w:val="Kop2"/>
-      </w:pPr>
-      <w:proofErr w:type="spellStart"/>
+        <w:contextualSpacing/>
+      </w:pPr>
       <w:r>
         <w:t>BeamsearchBot</w:t>
       </w:r>
-      <w:proofErr w:type="spellEnd"/>
-    </w:p>
-    <w:p>
-      <w:pPr>
+    </w:p>
+    <w:p>
+      <w:pPr>
+        <w:contextualSpacing/>
         <w:rPr>
           <w:lang w:val="en-US"/>
         </w:rPr>
       </w:pPr>
       <w:r>
-        <w:t xml:space="preserve">This </w:t>
-      </w:r>
-      <w:proofErr w:type="spellStart"/>
-      <w:r>
-        <w:t>b</w:t>
-      </w:r>
-      <w:r>
-        <w:t>ot</w:t>
-      </w:r>
-      <w:proofErr w:type="spellEnd"/>
-      <w:r>
-        <w:t xml:space="preserve"> is based on the beam</w:t>
+        <w:t>This b</w:t>
+      </w:r>
+      <w:r>
+        <w:t>ot is based on the beam</w:t>
       </w:r>
       <w:r>
         <w:t xml:space="preserve"> </w:t>
@@ -4249,20 +4442,19 @@
     <w:p>
       <w:pPr>
         <w:pStyle w:val="Kop3"/>
+        <w:contextualSpacing/>
       </w:pPr>
       <w:r>
         <w:t>Implementation</w:t>
       </w:r>
     </w:p>
     <w:p>
-      <w:r>
-        <w:t xml:space="preserve">To make the beam search principle a possible option for a Planet Wars </w:t>
-      </w:r>
-      <w:proofErr w:type="spellStart"/>
-      <w:r>
-        <w:t>bot</w:t>
-      </w:r>
-      <w:proofErr w:type="spellEnd"/>
+      <w:pPr>
+        <w:contextualSpacing/>
+      </w:pPr>
+      <w:r>
+        <w:t>To make the beam search principle a possible option for a Planet Wars bot</w:t>
+      </w:r>
       <w:r>
         <w:t>,</w:t>
       </w:r>
@@ -4312,7 +4504,11 @@
         <w:t xml:space="preserve"> the simulation restarts with the values from the previous simulation in memory. </w:t>
       </w:r>
     </w:p>
-    <w:p/>
+    <w:p>
+      <w:pPr>
+        <w:contextualSpacing/>
+      </w:pPr>
+    </w:p>
     <w:p>
       <w:pPr>
         <w:pStyle w:val="Kop2"/>
@@ -4322,9 +4518,21 @@
         <w:t>Comparing the methods</w:t>
       </w:r>
     </w:p>
-    <w:p/>
-    <w:p/>
-    <w:p/>
+    <w:p>
+      <w:pPr>
+        <w:contextualSpacing/>
+      </w:pPr>
+    </w:p>
+    <w:p>
+      <w:pPr>
+        <w:contextualSpacing/>
+      </w:pPr>
+    </w:p>
+    <w:p>
+      <w:pPr>
+        <w:contextualSpacing/>
+      </w:pPr>
+    </w:p>
     <w:p>
       <w:pPr>
         <w:spacing w:after="0" w:line="240" w:lineRule="auto"/>
@@ -4353,8 +4561,6 @@
           <w:docGrid w:linePitch="360"/>
         </w:sectPr>
       </w:pPr>
-      <w:bookmarkStart w:id="0" w:name="_GoBack"/>
-      <w:bookmarkEnd w:id="0"/>
     </w:p>
     <w:p>
       <w:pPr>
@@ -4413,7 +4619,7 @@
         <w:tblW w:w="15050" w:type="dxa"/>
         <w:tblInd w:w="-517" w:type="dxa"/>
         <w:tblLayout w:type="fixed"/>
-        <w:tblLook w:val="04A0"/>
+        <w:tblLook w:val="04A0" w:firstRow="1" w:lastRow="0" w:firstColumn="1" w:lastColumn="0" w:noHBand="0" w:noVBand="1"/>
       </w:tblPr>
       <w:tblGrid>
         <w:gridCol w:w="1334"/>
@@ -4444,6 +4650,9 @@
             <w:pPr>
               <w:contextualSpacing/>
             </w:pPr>
+            <w:r>
+              <w:t>Map 1</w:t>
+            </w:r>
           </w:p>
         </w:tc>
         <w:tc>
@@ -4534,13 +4743,8 @@
               <w:contextualSpacing/>
             </w:pPr>
             <w:r>
-              <w:t xml:space="preserve">Winning time 2/2: </w:t>
+              <w:t>Winning time 2/2: FirstBot</w:t>
             </w:r>
-            <w:proofErr w:type="spellStart"/>
-            <w:r>
-              <w:t>FirstBot</w:t>
-            </w:r>
-            <w:proofErr w:type="spellEnd"/>
           </w:p>
         </w:tc>
         <w:tc>
@@ -4553,13 +4757,8 @@
               <w:contextualSpacing/>
             </w:pPr>
             <w:r>
-              <w:t xml:space="preserve">Winning time 2/2: </w:t>
+              <w:t>Winning time 2/2: HillclimbingBot</w:t>
             </w:r>
-            <w:proofErr w:type="spellStart"/>
-            <w:r>
-              <w:t>HillclimbingBot</w:t>
-            </w:r>
-            <w:proofErr w:type="spellEnd"/>
           </w:p>
         </w:tc>
         <w:tc>
@@ -4572,13 +4771,8 @@
               <w:contextualSpacing/>
             </w:pPr>
             <w:r>
-              <w:t xml:space="preserve">Winning time 2/2: </w:t>
+              <w:t>Winning time 2/2: BeamsearchBot</w:t>
             </w:r>
-            <w:proofErr w:type="spellStart"/>
-            <w:r>
-              <w:t>BeamsearchBot</w:t>
-            </w:r>
-            <w:proofErr w:type="spellEnd"/>
           </w:p>
         </w:tc>
         <w:tc>
@@ -4595,12 +4789,8 @@
             </w:r>
             <w:r>
               <w:br/>
-            </w:r>
-            <w:proofErr w:type="spellStart"/>
-            <w:r>
               <w:t>AdaptiveBot</w:t>
             </w:r>
-            <w:proofErr w:type="spellEnd"/>
           </w:p>
         </w:tc>
       </w:tr>
@@ -4616,11 +4806,9 @@
             <w:pPr>
               <w:contextualSpacing/>
             </w:pPr>
-            <w:proofErr w:type="spellStart"/>
             <w:r>
               <w:t>FirstBot</w:t>
             </w:r>
-            <w:proofErr w:type="spellEnd"/>
           </w:p>
         </w:tc>
         <w:tc>
@@ -4782,11 +4970,9 @@
             <w:pPr>
               <w:contextualSpacing/>
             </w:pPr>
-            <w:proofErr w:type="spellStart"/>
             <w:r>
               <w:t>Hillclimbing</w:t>
             </w:r>
-            <w:proofErr w:type="spellEnd"/>
           </w:p>
         </w:tc>
         <w:tc>
@@ -4948,11 +5134,9 @@
             <w:pPr>
               <w:contextualSpacing/>
             </w:pPr>
-            <w:proofErr w:type="spellStart"/>
             <w:r>
               <w:t>Beamsearch</w:t>
             </w:r>
-            <w:proofErr w:type="spellEnd"/>
           </w:p>
         </w:tc>
         <w:tc>
@@ -5282,6 +5466,844 @@
         </w:rPr>
       </w:pPr>
     </w:p>
+    <w:tbl>
+      <w:tblPr>
+        <w:tblStyle w:val="Tabelraster"/>
+        <w:tblW w:w="15050" w:type="dxa"/>
+        <w:tblInd w:w="-517" w:type="dxa"/>
+        <w:tblLayout w:type="fixed"/>
+        <w:tblLook w:val="04A0" w:firstRow="1" w:lastRow="0" w:firstColumn="1" w:lastColumn="0" w:noHBand="0" w:noVBand="1"/>
+      </w:tblPr>
+      <w:tblGrid>
+        <w:gridCol w:w="1334"/>
+        <w:gridCol w:w="1134"/>
+        <w:gridCol w:w="992"/>
+        <w:gridCol w:w="1026"/>
+        <w:gridCol w:w="1101"/>
+        <w:gridCol w:w="1134"/>
+        <w:gridCol w:w="1134"/>
+        <w:gridCol w:w="850"/>
+        <w:gridCol w:w="992"/>
+        <w:gridCol w:w="851"/>
+        <w:gridCol w:w="992"/>
+        <w:gridCol w:w="846"/>
+        <w:gridCol w:w="940"/>
+        <w:gridCol w:w="941"/>
+        <w:gridCol w:w="783"/>
+      </w:tblGrid>
+      <w:tr>
+        <w:trPr>
+          <w:trHeight w:val="1340"/>
+        </w:trPr>
+        <w:tc>
+          <w:tcPr>
+            <w:tcW w:w="1334" w:type="dxa"/>
+          </w:tcPr>
+          <w:p>
+            <w:pPr>
+              <w:contextualSpacing/>
+            </w:pPr>
+            <w:r>
+              <w:t>Map 2</w:t>
+            </w:r>
+          </w:p>
+        </w:tc>
+        <w:tc>
+          <w:tcPr>
+            <w:tcW w:w="1134" w:type="dxa"/>
+          </w:tcPr>
+          <w:p>
+            <w:pPr>
+              <w:contextualSpacing/>
+            </w:pPr>
+            <w:r>
+              <w:t>Wins 12/12</w:t>
+            </w:r>
+          </w:p>
+        </w:tc>
+        <w:tc>
+          <w:tcPr>
+            <w:tcW w:w="992" w:type="dxa"/>
+          </w:tcPr>
+          <w:p>
+            <w:pPr>
+              <w:contextualSpacing/>
+            </w:pPr>
+            <w:r>
+              <w:t>tie</w:t>
+            </w:r>
+          </w:p>
+        </w:tc>
+        <w:tc>
+          <w:tcPr>
+            <w:tcW w:w="1026" w:type="dxa"/>
+          </w:tcPr>
+          <w:p>
+            <w:pPr>
+              <w:contextualSpacing/>
+            </w:pPr>
+            <w:r>
+              <w:t>Crashes</w:t>
+            </w:r>
+          </w:p>
+        </w:tc>
+        <w:tc>
+          <w:tcPr>
+            <w:tcW w:w="1101" w:type="dxa"/>
+          </w:tcPr>
+          <w:p>
+            <w:pPr>
+              <w:contextualSpacing/>
+            </w:pPr>
+            <w:r>
+              <w:t xml:space="preserve">Passed time limit </w:t>
+            </w:r>
+          </w:p>
+        </w:tc>
+        <w:tc>
+          <w:tcPr>
+            <w:tcW w:w="1134" w:type="dxa"/>
+          </w:tcPr>
+          <w:p>
+            <w:pPr>
+              <w:contextualSpacing/>
+            </w:pPr>
+            <w:r>
+              <w:t>Ratio of planets concurred</w:t>
+            </w:r>
+          </w:p>
+        </w:tc>
+        <w:tc>
+          <w:tcPr>
+            <w:tcW w:w="1134" w:type="dxa"/>
+          </w:tcPr>
+          <w:p>
+            <w:pPr>
+              <w:contextualSpacing/>
+            </w:pPr>
+            <w:r>
+              <w:t>Number of moves</w:t>
+            </w:r>
+          </w:p>
+        </w:tc>
+        <w:tc>
+          <w:tcPr>
+            <w:tcW w:w="1842" w:type="dxa"/>
+            <w:gridSpan w:val="2"/>
+          </w:tcPr>
+          <w:p>
+            <w:pPr>
+              <w:contextualSpacing/>
+            </w:pPr>
+            <w:r>
+              <w:t>Winning time 2/2: FirstBot</w:t>
+            </w:r>
+          </w:p>
+        </w:tc>
+        <w:tc>
+          <w:tcPr>
+            <w:tcW w:w="1843" w:type="dxa"/>
+            <w:gridSpan w:val="2"/>
+          </w:tcPr>
+          <w:p>
+            <w:pPr>
+              <w:contextualSpacing/>
+            </w:pPr>
+            <w:r>
+              <w:t>Winning time 2/2: HillclimbingBot</w:t>
+            </w:r>
+          </w:p>
+        </w:tc>
+        <w:tc>
+          <w:tcPr>
+            <w:tcW w:w="1786" w:type="dxa"/>
+            <w:gridSpan w:val="2"/>
+          </w:tcPr>
+          <w:p>
+            <w:pPr>
+              <w:contextualSpacing/>
+            </w:pPr>
+            <w:r>
+              <w:t>Winning time 2/2: BeamsearchBot</w:t>
+            </w:r>
+          </w:p>
+        </w:tc>
+        <w:tc>
+          <w:tcPr>
+            <w:tcW w:w="1724" w:type="dxa"/>
+            <w:gridSpan w:val="2"/>
+          </w:tcPr>
+          <w:p>
+            <w:pPr>
+              <w:contextualSpacing/>
+            </w:pPr>
+            <w:r>
+              <w:t>Winning time 2/2:</w:t>
+            </w:r>
+            <w:r>
+              <w:br/>
+              <w:t>AdaptiveBot</w:t>
+            </w:r>
+          </w:p>
+        </w:tc>
+      </w:tr>
+      <w:tr>
+        <w:trPr>
+          <w:trHeight w:val="432"/>
+        </w:trPr>
+        <w:tc>
+          <w:tcPr>
+            <w:tcW w:w="1334" w:type="dxa"/>
+          </w:tcPr>
+          <w:p>
+            <w:pPr>
+              <w:contextualSpacing/>
+            </w:pPr>
+            <w:r>
+              <w:t>FirstBot</w:t>
+            </w:r>
+          </w:p>
+        </w:tc>
+        <w:tc>
+          <w:tcPr>
+            <w:tcW w:w="1134" w:type="dxa"/>
+          </w:tcPr>
+          <w:p>
+            <w:pPr>
+              <w:contextualSpacing/>
+            </w:pPr>
+          </w:p>
+        </w:tc>
+        <w:tc>
+          <w:tcPr>
+            <w:tcW w:w="992" w:type="dxa"/>
+          </w:tcPr>
+          <w:p>
+            <w:pPr>
+              <w:contextualSpacing/>
+            </w:pPr>
+          </w:p>
+        </w:tc>
+        <w:tc>
+          <w:tcPr>
+            <w:tcW w:w="1026" w:type="dxa"/>
+          </w:tcPr>
+          <w:p>
+            <w:pPr>
+              <w:contextualSpacing/>
+            </w:pPr>
+          </w:p>
+        </w:tc>
+        <w:tc>
+          <w:tcPr>
+            <w:tcW w:w="1101" w:type="dxa"/>
+          </w:tcPr>
+          <w:p>
+            <w:pPr>
+              <w:contextualSpacing/>
+            </w:pPr>
+          </w:p>
+        </w:tc>
+        <w:tc>
+          <w:tcPr>
+            <w:tcW w:w="1134" w:type="dxa"/>
+          </w:tcPr>
+          <w:p>
+            <w:pPr>
+              <w:contextualSpacing/>
+            </w:pPr>
+          </w:p>
+        </w:tc>
+        <w:tc>
+          <w:tcPr>
+            <w:tcW w:w="1134" w:type="dxa"/>
+          </w:tcPr>
+          <w:p>
+            <w:pPr>
+              <w:contextualSpacing/>
+            </w:pPr>
+          </w:p>
+        </w:tc>
+        <w:tc>
+          <w:tcPr>
+            <w:tcW w:w="850" w:type="dxa"/>
+          </w:tcPr>
+          <w:p>
+            <w:pPr>
+              <w:contextualSpacing/>
+            </w:pPr>
+            <w:r>
+              <w:t>-</w:t>
+            </w:r>
+          </w:p>
+        </w:tc>
+        <w:tc>
+          <w:tcPr>
+            <w:tcW w:w="992" w:type="dxa"/>
+          </w:tcPr>
+          <w:p>
+            <w:pPr>
+              <w:contextualSpacing/>
+            </w:pPr>
+            <w:r>
+              <w:t>-</w:t>
+            </w:r>
+          </w:p>
+        </w:tc>
+        <w:tc>
+          <w:tcPr>
+            <w:tcW w:w="851" w:type="dxa"/>
+          </w:tcPr>
+          <w:p>
+            <w:pPr>
+              <w:contextualSpacing/>
+            </w:pPr>
+          </w:p>
+        </w:tc>
+        <w:tc>
+          <w:tcPr>
+            <w:tcW w:w="992" w:type="dxa"/>
+          </w:tcPr>
+          <w:p>
+            <w:pPr>
+              <w:contextualSpacing/>
+            </w:pPr>
+          </w:p>
+        </w:tc>
+        <w:tc>
+          <w:tcPr>
+            <w:tcW w:w="846" w:type="dxa"/>
+          </w:tcPr>
+          <w:p>
+            <w:pPr>
+              <w:contextualSpacing/>
+            </w:pPr>
+          </w:p>
+        </w:tc>
+        <w:tc>
+          <w:tcPr>
+            <w:tcW w:w="940" w:type="dxa"/>
+          </w:tcPr>
+          <w:p>
+            <w:pPr>
+              <w:contextualSpacing/>
+            </w:pPr>
+          </w:p>
+        </w:tc>
+        <w:tc>
+          <w:tcPr>
+            <w:tcW w:w="941" w:type="dxa"/>
+          </w:tcPr>
+          <w:p>
+            <w:pPr>
+              <w:contextualSpacing/>
+            </w:pPr>
+          </w:p>
+        </w:tc>
+        <w:tc>
+          <w:tcPr>
+            <w:tcW w:w="783" w:type="dxa"/>
+          </w:tcPr>
+          <w:p>
+            <w:pPr>
+              <w:contextualSpacing/>
+            </w:pPr>
+          </w:p>
+        </w:tc>
+      </w:tr>
+      <w:tr>
+        <w:trPr>
+          <w:trHeight w:val="432"/>
+        </w:trPr>
+        <w:tc>
+          <w:tcPr>
+            <w:tcW w:w="1334" w:type="dxa"/>
+          </w:tcPr>
+          <w:p>
+            <w:pPr>
+              <w:contextualSpacing/>
+            </w:pPr>
+            <w:r>
+              <w:t>Hillclimbing</w:t>
+            </w:r>
+          </w:p>
+        </w:tc>
+        <w:tc>
+          <w:tcPr>
+            <w:tcW w:w="1134" w:type="dxa"/>
+          </w:tcPr>
+          <w:p>
+            <w:pPr>
+              <w:contextualSpacing/>
+            </w:pPr>
+          </w:p>
+        </w:tc>
+        <w:tc>
+          <w:tcPr>
+            <w:tcW w:w="992" w:type="dxa"/>
+          </w:tcPr>
+          <w:p>
+            <w:pPr>
+              <w:contextualSpacing/>
+            </w:pPr>
+          </w:p>
+        </w:tc>
+        <w:tc>
+          <w:tcPr>
+            <w:tcW w:w="1026" w:type="dxa"/>
+          </w:tcPr>
+          <w:p>
+            <w:pPr>
+              <w:contextualSpacing/>
+            </w:pPr>
+          </w:p>
+        </w:tc>
+        <w:tc>
+          <w:tcPr>
+            <w:tcW w:w="1101" w:type="dxa"/>
+          </w:tcPr>
+          <w:p>
+            <w:pPr>
+              <w:contextualSpacing/>
+            </w:pPr>
+          </w:p>
+        </w:tc>
+        <w:tc>
+          <w:tcPr>
+            <w:tcW w:w="1134" w:type="dxa"/>
+          </w:tcPr>
+          <w:p>
+            <w:pPr>
+              <w:contextualSpacing/>
+            </w:pPr>
+          </w:p>
+        </w:tc>
+        <w:tc>
+          <w:tcPr>
+            <w:tcW w:w="1134" w:type="dxa"/>
+          </w:tcPr>
+          <w:p>
+            <w:pPr>
+              <w:contextualSpacing/>
+            </w:pPr>
+          </w:p>
+        </w:tc>
+        <w:tc>
+          <w:tcPr>
+            <w:tcW w:w="850" w:type="dxa"/>
+          </w:tcPr>
+          <w:p>
+            <w:pPr>
+              <w:contextualSpacing/>
+            </w:pPr>
+          </w:p>
+        </w:tc>
+        <w:tc>
+          <w:tcPr>
+            <w:tcW w:w="992" w:type="dxa"/>
+          </w:tcPr>
+          <w:p>
+            <w:pPr>
+              <w:contextualSpacing/>
+            </w:pPr>
+          </w:p>
+        </w:tc>
+        <w:tc>
+          <w:tcPr>
+            <w:tcW w:w="851" w:type="dxa"/>
+          </w:tcPr>
+          <w:p>
+            <w:pPr>
+              <w:contextualSpacing/>
+            </w:pPr>
+            <w:r>
+              <w:t>-</w:t>
+            </w:r>
+          </w:p>
+        </w:tc>
+        <w:tc>
+          <w:tcPr>
+            <w:tcW w:w="992" w:type="dxa"/>
+          </w:tcPr>
+          <w:p>
+            <w:pPr>
+              <w:contextualSpacing/>
+            </w:pPr>
+            <w:r>
+              <w:t>-</w:t>
+            </w:r>
+          </w:p>
+        </w:tc>
+        <w:tc>
+          <w:tcPr>
+            <w:tcW w:w="846" w:type="dxa"/>
+          </w:tcPr>
+          <w:p>
+            <w:pPr>
+              <w:contextualSpacing/>
+            </w:pPr>
+          </w:p>
+        </w:tc>
+        <w:tc>
+          <w:tcPr>
+            <w:tcW w:w="940" w:type="dxa"/>
+          </w:tcPr>
+          <w:p>
+            <w:pPr>
+              <w:contextualSpacing/>
+            </w:pPr>
+          </w:p>
+        </w:tc>
+        <w:tc>
+          <w:tcPr>
+            <w:tcW w:w="941" w:type="dxa"/>
+          </w:tcPr>
+          <w:p>
+            <w:pPr>
+              <w:contextualSpacing/>
+            </w:pPr>
+          </w:p>
+        </w:tc>
+        <w:tc>
+          <w:tcPr>
+            <w:tcW w:w="783" w:type="dxa"/>
+          </w:tcPr>
+          <w:p>
+            <w:pPr>
+              <w:contextualSpacing/>
+            </w:pPr>
+          </w:p>
+        </w:tc>
+      </w:tr>
+      <w:tr>
+        <w:trPr>
+          <w:trHeight w:val="432"/>
+        </w:trPr>
+        <w:tc>
+          <w:tcPr>
+            <w:tcW w:w="1334" w:type="dxa"/>
+          </w:tcPr>
+          <w:p>
+            <w:pPr>
+              <w:contextualSpacing/>
+            </w:pPr>
+            <w:r>
+              <w:t>Beamsearch</w:t>
+            </w:r>
+          </w:p>
+        </w:tc>
+        <w:tc>
+          <w:tcPr>
+            <w:tcW w:w="1134" w:type="dxa"/>
+          </w:tcPr>
+          <w:p>
+            <w:pPr>
+              <w:contextualSpacing/>
+            </w:pPr>
+          </w:p>
+        </w:tc>
+        <w:tc>
+          <w:tcPr>
+            <w:tcW w:w="992" w:type="dxa"/>
+          </w:tcPr>
+          <w:p>
+            <w:pPr>
+              <w:contextualSpacing/>
+            </w:pPr>
+          </w:p>
+        </w:tc>
+        <w:tc>
+          <w:tcPr>
+            <w:tcW w:w="1026" w:type="dxa"/>
+          </w:tcPr>
+          <w:p>
+            <w:pPr>
+              <w:contextualSpacing/>
+            </w:pPr>
+          </w:p>
+        </w:tc>
+        <w:tc>
+          <w:tcPr>
+            <w:tcW w:w="1101" w:type="dxa"/>
+          </w:tcPr>
+          <w:p>
+            <w:pPr>
+              <w:contextualSpacing/>
+            </w:pPr>
+          </w:p>
+        </w:tc>
+        <w:tc>
+          <w:tcPr>
+            <w:tcW w:w="1134" w:type="dxa"/>
+          </w:tcPr>
+          <w:p>
+            <w:pPr>
+              <w:contextualSpacing/>
+            </w:pPr>
+          </w:p>
+        </w:tc>
+        <w:tc>
+          <w:tcPr>
+            <w:tcW w:w="1134" w:type="dxa"/>
+          </w:tcPr>
+          <w:p>
+            <w:pPr>
+              <w:contextualSpacing/>
+            </w:pPr>
+          </w:p>
+        </w:tc>
+        <w:tc>
+          <w:tcPr>
+            <w:tcW w:w="850" w:type="dxa"/>
+          </w:tcPr>
+          <w:p>
+            <w:pPr>
+              <w:contextualSpacing/>
+            </w:pPr>
+          </w:p>
+        </w:tc>
+        <w:tc>
+          <w:tcPr>
+            <w:tcW w:w="992" w:type="dxa"/>
+          </w:tcPr>
+          <w:p>
+            <w:pPr>
+              <w:contextualSpacing/>
+            </w:pPr>
+          </w:p>
+        </w:tc>
+        <w:tc>
+          <w:tcPr>
+            <w:tcW w:w="851" w:type="dxa"/>
+          </w:tcPr>
+          <w:p>
+            <w:pPr>
+              <w:contextualSpacing/>
+            </w:pPr>
+          </w:p>
+        </w:tc>
+        <w:tc>
+          <w:tcPr>
+            <w:tcW w:w="992" w:type="dxa"/>
+          </w:tcPr>
+          <w:p>
+            <w:pPr>
+              <w:contextualSpacing/>
+            </w:pPr>
+          </w:p>
+        </w:tc>
+        <w:tc>
+          <w:tcPr>
+            <w:tcW w:w="846" w:type="dxa"/>
+          </w:tcPr>
+          <w:p>
+            <w:pPr>
+              <w:contextualSpacing/>
+            </w:pPr>
+            <w:r>
+              <w:t>-</w:t>
+            </w:r>
+          </w:p>
+        </w:tc>
+        <w:tc>
+          <w:tcPr>
+            <w:tcW w:w="940" w:type="dxa"/>
+          </w:tcPr>
+          <w:p>
+            <w:pPr>
+              <w:contextualSpacing/>
+            </w:pPr>
+            <w:r>
+              <w:t>-</w:t>
+            </w:r>
+          </w:p>
+        </w:tc>
+        <w:tc>
+          <w:tcPr>
+            <w:tcW w:w="941" w:type="dxa"/>
+          </w:tcPr>
+          <w:p>
+            <w:pPr>
+              <w:contextualSpacing/>
+            </w:pPr>
+          </w:p>
+        </w:tc>
+        <w:tc>
+          <w:tcPr>
+            <w:tcW w:w="783" w:type="dxa"/>
+          </w:tcPr>
+          <w:p>
+            <w:pPr>
+              <w:contextualSpacing/>
+            </w:pPr>
+          </w:p>
+        </w:tc>
+      </w:tr>
+      <w:tr>
+        <w:trPr>
+          <w:trHeight w:val="454"/>
+        </w:trPr>
+        <w:tc>
+          <w:tcPr>
+            <w:tcW w:w="1334" w:type="dxa"/>
+          </w:tcPr>
+          <w:p>
+            <w:pPr>
+              <w:contextualSpacing/>
+            </w:pPr>
+            <w:r>
+              <w:t>Adaptive</w:t>
+            </w:r>
+          </w:p>
+        </w:tc>
+        <w:tc>
+          <w:tcPr>
+            <w:tcW w:w="1134" w:type="dxa"/>
+          </w:tcPr>
+          <w:p>
+            <w:pPr>
+              <w:contextualSpacing/>
+            </w:pPr>
+          </w:p>
+        </w:tc>
+        <w:tc>
+          <w:tcPr>
+            <w:tcW w:w="992" w:type="dxa"/>
+          </w:tcPr>
+          <w:p>
+            <w:pPr>
+              <w:contextualSpacing/>
+            </w:pPr>
+          </w:p>
+        </w:tc>
+        <w:tc>
+          <w:tcPr>
+            <w:tcW w:w="1026" w:type="dxa"/>
+          </w:tcPr>
+          <w:p>
+            <w:pPr>
+              <w:contextualSpacing/>
+            </w:pPr>
+          </w:p>
+        </w:tc>
+        <w:tc>
+          <w:tcPr>
+            <w:tcW w:w="1101" w:type="dxa"/>
+          </w:tcPr>
+          <w:p>
+            <w:pPr>
+              <w:contextualSpacing/>
+            </w:pPr>
+          </w:p>
+        </w:tc>
+        <w:tc>
+          <w:tcPr>
+            <w:tcW w:w="1134" w:type="dxa"/>
+          </w:tcPr>
+          <w:p>
+            <w:pPr>
+              <w:contextualSpacing/>
+            </w:pPr>
+          </w:p>
+        </w:tc>
+        <w:tc>
+          <w:tcPr>
+            <w:tcW w:w="1134" w:type="dxa"/>
+          </w:tcPr>
+          <w:p>
+            <w:pPr>
+              <w:contextualSpacing/>
+            </w:pPr>
+          </w:p>
+        </w:tc>
+        <w:tc>
+          <w:tcPr>
+            <w:tcW w:w="850" w:type="dxa"/>
+          </w:tcPr>
+          <w:p>
+            <w:pPr>
+              <w:contextualSpacing/>
+            </w:pPr>
+          </w:p>
+        </w:tc>
+        <w:tc>
+          <w:tcPr>
+            <w:tcW w:w="992" w:type="dxa"/>
+          </w:tcPr>
+          <w:p>
+            <w:pPr>
+              <w:contextualSpacing/>
+            </w:pPr>
+          </w:p>
+        </w:tc>
+        <w:tc>
+          <w:tcPr>
+            <w:tcW w:w="851" w:type="dxa"/>
+          </w:tcPr>
+          <w:p>
+            <w:pPr>
+              <w:contextualSpacing/>
+            </w:pPr>
+          </w:p>
+        </w:tc>
+        <w:tc>
+          <w:tcPr>
+            <w:tcW w:w="992" w:type="dxa"/>
+          </w:tcPr>
+          <w:p>
+            <w:pPr>
+              <w:contextualSpacing/>
+            </w:pPr>
+          </w:p>
+        </w:tc>
+        <w:tc>
+          <w:tcPr>
+            <w:tcW w:w="846" w:type="dxa"/>
+          </w:tcPr>
+          <w:p>
+            <w:pPr>
+              <w:contextualSpacing/>
+            </w:pPr>
+          </w:p>
+        </w:tc>
+        <w:tc>
+          <w:tcPr>
+            <w:tcW w:w="940" w:type="dxa"/>
+          </w:tcPr>
+          <w:p>
+            <w:pPr>
+              <w:contextualSpacing/>
+            </w:pPr>
+          </w:p>
+        </w:tc>
+        <w:tc>
+          <w:tcPr>
+            <w:tcW w:w="941" w:type="dxa"/>
+          </w:tcPr>
+          <w:p>
+            <w:pPr>
+              <w:contextualSpacing/>
+            </w:pPr>
+            <w:r>
+              <w:t>-</w:t>
+            </w:r>
+          </w:p>
+        </w:tc>
+        <w:tc>
+          <w:tcPr>
+            <w:tcW w:w="783" w:type="dxa"/>
+          </w:tcPr>
+          <w:p>
+            <w:pPr>
+              <w:contextualSpacing/>
+            </w:pPr>
+            <w:r>
+              <w:t>-</w:t>
+            </w:r>
+          </w:p>
+        </w:tc>
+      </w:tr>
+    </w:tbl>
     <w:p>
       <w:pPr>
         <w:spacing w:after="0" w:line="240" w:lineRule="auto"/>
@@ -5495,10 +6517,14 @@
           <w:bdr w:val="none" w:sz="0" w:space="0" w:color="auto" w:frame="1"/>
           <w:lang w:eastAsia="nl-NL"/>
         </w:rPr>
-        <w:t xml:space="preserve">Conclusions: summarise what you did, and highlight the most </w:t>
-      </w:r>
-      <w:proofErr w:type="spellStart"/>
-      <w:r>
+        <w:t>Conclusions: summarise what you did, and highlight the most inportant findings. (1 page)</w:t>
+      </w:r>
+    </w:p>
+    <w:p>
+      <w:pPr>
+        <w:shd w:val="clear" w:color="auto" w:fill="FFFFFF"/>
+        <w:spacing w:after="0" w:line="240" w:lineRule="auto"/>
+        <w:contextualSpacing/>
         <w:rPr>
           <w:rFonts w:eastAsia="Times New Roman" w:cs="Arial"/>
           <w:color w:val="444444"/>
@@ -5507,10 +6533,13 @@
           <w:bdr w:val="none" w:sz="0" w:space="0" w:color="auto" w:frame="1"/>
           <w:lang w:eastAsia="nl-NL"/>
         </w:rPr>
-        <w:t>inportant</w:t>
-      </w:r>
-      <w:proofErr w:type="spellEnd"/>
-      <w:r>
+      </w:pPr>
+    </w:p>
+    <w:p>
+      <w:pPr>
+        <w:shd w:val="clear" w:color="auto" w:fill="FFFFFF"/>
+        <w:spacing w:after="0" w:line="240" w:lineRule="auto"/>
+        <w:contextualSpacing/>
         <w:rPr>
           <w:rFonts w:eastAsia="Times New Roman" w:cs="Arial"/>
           <w:color w:val="444444"/>
@@ -5519,8 +6548,7 @@
           <w:bdr w:val="none" w:sz="0" w:space="0" w:color="auto" w:frame="1"/>
           <w:lang w:eastAsia="nl-NL"/>
         </w:rPr>
-        <w:t xml:space="preserve"> findings. (1 page)</w:t>
-      </w:r>
+      </w:pPr>
     </w:p>
     <w:p>
       <w:pPr>
@@ -6034,7 +7062,6 @@
     </w:p>
     <w:p>
       <w:pPr>
-        <w:shd w:val="clear" w:color="auto" w:fill="FFFFFF"/>
         <w:spacing w:after="0" w:line="240" w:lineRule="auto"/>
         <w:contextualSpacing/>
         <w:rPr>
@@ -6046,12 +7073,7 @@
           <w:lang w:eastAsia="nl-NL"/>
         </w:rPr>
       </w:pPr>
-    </w:p>
-    <w:p>
-      <w:pPr>
-        <w:shd w:val="clear" w:color="auto" w:fill="FFFFFF"/>
-        <w:spacing w:after="0" w:line="240" w:lineRule="auto"/>
-        <w:contextualSpacing/>
+      <w:r>
         <w:rPr>
           <w:rFonts w:eastAsia="Times New Roman" w:cs="Arial"/>
           <w:color w:val="444444"/>
@@ -6060,29 +7082,6 @@
           <w:bdr w:val="none" w:sz="0" w:space="0" w:color="auto" w:frame="1"/>
           <w:lang w:eastAsia="nl-NL"/>
         </w:rPr>
-      </w:pPr>
-    </w:p>
-    <w:p>
-      <w:pPr>
-        <w:spacing w:after="0" w:line="240" w:lineRule="auto"/>
-        <w:rPr>
-          <w:rFonts w:eastAsia="Times New Roman" w:cs="Arial"/>
-          <w:color w:val="444444"/>
-          <w:sz w:val="20"/>
-          <w:szCs w:val="20"/>
-          <w:bdr w:val="none" w:sz="0" w:space="0" w:color="auto" w:frame="1"/>
-          <w:lang w:eastAsia="nl-NL"/>
-        </w:rPr>
-      </w:pPr>
-      <w:r>
-        <w:rPr>
-          <w:rFonts w:eastAsia="Times New Roman" w:cs="Arial"/>
-          <w:color w:val="444444"/>
-          <w:sz w:val="20"/>
-          <w:szCs w:val="20"/>
-          <w:bdr w:val="none" w:sz="0" w:space="0" w:color="auto" w:frame="1"/>
-          <w:lang w:eastAsia="nl-NL"/>
-        </w:rPr>
         <w:br w:type="page"/>
       </w:r>
     </w:p>
@@ -6106,29 +7105,7 @@
           <w:shd w:val="clear" w:color="auto" w:fill="FFFFFF"/>
         </w:rPr>
         <w:lastRenderedPageBreak/>
-        <w:t xml:space="preserve">The paper should describe the chosen methods and compare them analytically and </w:t>
-      </w:r>
-      <w:proofErr w:type="spellStart"/>
-      <w:r>
-        <w:rPr>
-          <w:rFonts w:cs="Arial"/>
-          <w:color w:val="111111"/>
-          <w:sz w:val="20"/>
-          <w:szCs w:val="20"/>
-          <w:shd w:val="clear" w:color="auto" w:fill="FFFFFF"/>
-        </w:rPr>
-        <w:t>emprically</w:t>
-      </w:r>
-      <w:proofErr w:type="spellEnd"/>
-      <w:r>
-        <w:rPr>
-          <w:rFonts w:cs="Arial"/>
-          <w:color w:val="111111"/>
-          <w:sz w:val="20"/>
-          <w:szCs w:val="20"/>
-          <w:shd w:val="clear" w:color="auto" w:fill="FFFFFF"/>
-        </w:rPr>
-        <w:t xml:space="preserve">. Based on this analysis you should draw some generic conclusions. For this you should take (at least) the 4 bots you implemented and compare their performance by having them systematically play against </w:t>
+        <w:t xml:space="preserve">The paper should describe the chosen methods and compare them analytically and emprically. Based on this analysis you should draw some generic conclusions. For this you should take (at least) the 4 bots you implemented and compare their performance by having them systematically play against </w:t>
       </w:r>
       <w:r>
         <w:rPr>
@@ -6148,29 +7125,7 @@
           <w:szCs w:val="20"/>
           <w:shd w:val="clear" w:color="auto" w:fill="FFFFFF"/>
         </w:rPr>
-        <w:t xml:space="preserve"> (not against Random, </w:t>
-      </w:r>
-      <w:proofErr w:type="spellStart"/>
-      <w:r>
-        <w:rPr>
-          <w:rFonts w:cs="Arial"/>
-          <w:color w:val="FF0000"/>
-          <w:sz w:val="20"/>
-          <w:szCs w:val="20"/>
-          <w:shd w:val="clear" w:color="auto" w:fill="FFFFFF"/>
-        </w:rPr>
-        <w:t>Lookahead</w:t>
-      </w:r>
-      <w:proofErr w:type="spellEnd"/>
-      <w:r>
-        <w:rPr>
-          <w:rFonts w:cs="Arial"/>
-          <w:color w:val="FF0000"/>
-          <w:sz w:val="20"/>
-          <w:szCs w:val="20"/>
-          <w:shd w:val="clear" w:color="auto" w:fill="FFFFFF"/>
-        </w:rPr>
-        <w:t xml:space="preserve"> and Bully)</w:t>
+        <w:t xml:space="preserve"> (not against Random, Lookahead and Bully)</w:t>
       </w:r>
       <w:r>
         <w:rPr>
@@ -6323,31 +7278,7 @@
           <w:bdr w:val="none" w:sz="0" w:space="0" w:color="auto" w:frame="1"/>
           <w:lang w:eastAsia="nl-NL"/>
         </w:rPr>
-        <w:t xml:space="preserve">Research question: Explain what you did, and what possible outcomes of your setup and contribution. That could e.g. be that you want to find out whether one methods works, or that it works better than other.  What do you mean by works better: Wins once, wins all the time, wins mostly, not </w:t>
-      </w:r>
-      <w:proofErr w:type="spellStart"/>
-      <w:r>
-        <w:rPr>
-          <w:rFonts w:eastAsia="Times New Roman" w:cs="Arial"/>
-          <w:color w:val="444444"/>
-          <w:sz w:val="20"/>
-          <w:szCs w:val="20"/>
-          <w:bdr w:val="none" w:sz="0" w:space="0" w:color="auto" w:frame="1"/>
-          <w:lang w:eastAsia="nl-NL"/>
-        </w:rPr>
-        <w:t>alway</w:t>
-      </w:r>
-      <w:proofErr w:type="spellEnd"/>
-      <w:r>
-        <w:rPr>
-          <w:rFonts w:eastAsia="Times New Roman" w:cs="Arial"/>
-          <w:color w:val="444444"/>
-          <w:sz w:val="20"/>
-          <w:szCs w:val="20"/>
-          <w:bdr w:val="none" w:sz="0" w:space="0" w:color="auto" w:frame="1"/>
-          <w:lang w:eastAsia="nl-NL"/>
-        </w:rPr>
-        <w:t xml:space="preserve"> loose, works faster, works better when time is restricted etc. </w:t>
+        <w:t xml:space="preserve">Research question: Explain what you did, and what possible outcomes of your setup and contribution. That could e.g. be that you want to find out whether one methods works, or that it works better than other.  What do you mean by works better: Wins once, wins all the time, wins mostly, not alway loose, works faster, works better when time is restricted etc. </w:t>
       </w:r>
       <w:r>
         <w:rPr>
@@ -6390,7 +7321,6 @@
         </w:rPr>
         <w:t xml:space="preserve">Experimental setup: Explain how you set up your experiments. What did you do, e.g. in terms of implementation (brief), but mostly in order to compare your different methods. </w:t>
       </w:r>
-      <w:proofErr w:type="spellStart"/>
       <w:r>
         <w:rPr>
           <w:rFonts w:eastAsia="Times New Roman" w:cs="Arial"/>
@@ -6400,67 +7330,7 @@
           <w:bdr w:val="none" w:sz="0" w:space="0" w:color="auto" w:frame="1"/>
           <w:lang w:val="nl-NL" w:eastAsia="nl-NL"/>
         </w:rPr>
-        <w:t>Define</w:t>
-      </w:r>
-      <w:proofErr w:type="spellEnd"/>
-      <w:r>
-        <w:rPr>
-          <w:rFonts w:eastAsia="Times New Roman" w:cs="Arial"/>
-          <w:color w:val="444444"/>
-          <w:sz w:val="20"/>
-          <w:szCs w:val="20"/>
-          <w:bdr w:val="none" w:sz="0" w:space="0" w:color="auto" w:frame="1"/>
-          <w:lang w:val="nl-NL" w:eastAsia="nl-NL"/>
-        </w:rPr>
-        <w:t xml:space="preserve"> </w:t>
-      </w:r>
-      <w:proofErr w:type="spellStart"/>
-      <w:r>
-        <w:rPr>
-          <w:rFonts w:eastAsia="Times New Roman" w:cs="Arial"/>
-          <w:color w:val="444444"/>
-          <w:sz w:val="20"/>
-          <w:szCs w:val="20"/>
-          <w:bdr w:val="none" w:sz="0" w:space="0" w:color="auto" w:frame="1"/>
-          <w:lang w:val="nl-NL" w:eastAsia="nl-NL"/>
-        </w:rPr>
-        <w:t>your</w:t>
-      </w:r>
-      <w:proofErr w:type="spellEnd"/>
-      <w:r>
-        <w:rPr>
-          <w:rFonts w:eastAsia="Times New Roman" w:cs="Arial"/>
-          <w:color w:val="444444"/>
-          <w:sz w:val="20"/>
-          <w:szCs w:val="20"/>
-          <w:bdr w:val="none" w:sz="0" w:space="0" w:color="auto" w:frame="1"/>
-          <w:lang w:val="nl-NL" w:eastAsia="nl-NL"/>
-        </w:rPr>
-        <w:t xml:space="preserve"> </w:t>
-      </w:r>
-      <w:proofErr w:type="spellStart"/>
-      <w:r>
-        <w:rPr>
-          <w:rFonts w:eastAsia="Times New Roman" w:cs="Arial"/>
-          <w:color w:val="444444"/>
-          <w:sz w:val="20"/>
-          <w:szCs w:val="20"/>
-          <w:bdr w:val="none" w:sz="0" w:space="0" w:color="auto" w:frame="1"/>
-          <w:lang w:val="nl-NL" w:eastAsia="nl-NL"/>
-        </w:rPr>
-        <w:t>metrics</w:t>
-      </w:r>
-      <w:proofErr w:type="spellEnd"/>
-      <w:r>
-        <w:rPr>
-          <w:rFonts w:eastAsia="Times New Roman" w:cs="Arial"/>
-          <w:color w:val="444444"/>
-          <w:sz w:val="20"/>
-          <w:szCs w:val="20"/>
-          <w:bdr w:val="none" w:sz="0" w:space="0" w:color="auto" w:frame="1"/>
-          <w:lang w:val="nl-NL" w:eastAsia="nl-NL"/>
-        </w:rPr>
-        <w:t>. (2 pages)</w:t>
+        <w:t>Define your metrics. (2 pages)</w:t>
       </w:r>
     </w:p>
     <w:p>
@@ -6572,31 +7442,7 @@
           <w:bdr w:val="none" w:sz="0" w:space="0" w:color="auto" w:frame="1"/>
           <w:lang w:eastAsia="nl-NL"/>
         </w:rPr>
-        <w:t xml:space="preserve">Conclusions: summarise what you did, and highlight the most </w:t>
-      </w:r>
-      <w:proofErr w:type="spellStart"/>
-      <w:r>
-        <w:rPr>
-          <w:rFonts w:eastAsia="Times New Roman" w:cs="Arial"/>
-          <w:color w:val="444444"/>
-          <w:sz w:val="20"/>
-          <w:szCs w:val="20"/>
-          <w:bdr w:val="none" w:sz="0" w:space="0" w:color="auto" w:frame="1"/>
-          <w:lang w:eastAsia="nl-NL"/>
-        </w:rPr>
-        <w:t>inportant</w:t>
-      </w:r>
-      <w:proofErr w:type="spellEnd"/>
-      <w:r>
-        <w:rPr>
-          <w:rFonts w:eastAsia="Times New Roman" w:cs="Arial"/>
-          <w:color w:val="444444"/>
-          <w:sz w:val="20"/>
-          <w:szCs w:val="20"/>
-          <w:bdr w:val="none" w:sz="0" w:space="0" w:color="auto" w:frame="1"/>
-          <w:lang w:eastAsia="nl-NL"/>
-        </w:rPr>
-        <w:t xml:space="preserve"> findings. </w:t>
+        <w:t xml:space="preserve">Conclusions: summarise what you did, and highlight the most inportant findings. </w:t>
       </w:r>
       <w:r>
         <w:rPr>
@@ -6648,7 +7494,7 @@
 </file>
 
 <file path=word/numbering.xml><?xml version="1.0" encoding="utf-8"?>
-<w:numbering xmlns:ve="http://schemas.openxmlformats.org/markup-compatibility/2006" xmlns:o="urn:schemas-microsoft-com:office:office" xmlns:r="http://schemas.openxmlformats.org/officeDocument/2006/relationships" xmlns:m="http://schemas.openxmlformats.org/officeDocument/2006/math" xmlns:v="urn:schemas-microsoft-com:vml" xmlns:wp="http://schemas.openxmlformats.org/drawingml/2006/wordprocessingDrawing" xmlns:w10="urn:schemas-microsoft-com:office:word" xmlns:w="http://schemas.openxmlformats.org/wordprocessingml/2006/main" xmlns:wne="http://schemas.microsoft.com/office/word/2006/wordml">
+<w:numbering xmlns:wpc="http://schemas.microsoft.com/office/word/2010/wordprocessingCanvas" xmlns:mc="http://schemas.openxmlformats.org/markup-compatibility/2006" xmlns:o="urn:schemas-microsoft-com:office:office" xmlns:r="http://schemas.openxmlformats.org/officeDocument/2006/relationships" xmlns:m="http://schemas.openxmlformats.org/officeDocument/2006/math" xmlns:v="urn:schemas-microsoft-com:vml" xmlns:wp14="http://schemas.microsoft.com/office/word/2010/wordprocessingDrawing" xmlns:wp="http://schemas.openxmlformats.org/drawingml/2006/wordprocessingDrawing" xmlns:w10="urn:schemas-microsoft-com:office:word" xmlns:w="http://schemas.openxmlformats.org/wordprocessingml/2006/main" xmlns:w14="http://schemas.microsoft.com/office/word/2010/wordml" xmlns:wpg="http://schemas.microsoft.com/office/word/2010/wordprocessingGroup" xmlns:wpi="http://schemas.microsoft.com/office/word/2010/wordprocessingInk" xmlns:wne="http://schemas.microsoft.com/office/word/2006/wordml" xmlns:wps="http://schemas.microsoft.com/office/word/2010/wordprocessingShape" mc:Ignorable="w14 wp14">
   <w:abstractNum w:abstractNumId="0">
     <w:nsid w:val="21283529"/>
     <w:multiLevelType w:val="multilevel"/>
@@ -6763,6 +7609,386 @@
     </w:lvl>
   </w:abstractNum>
   <w:abstractNum w:abstractNumId="1">
+    <w:nsid w:val="5D100632"/>
+    <w:multiLevelType w:val="hybridMultilevel"/>
+    <w:tmpl w:val="2004865A"/>
+    <w:lvl w:ilvl="0" w:tplc="04130001">
+      <w:start w:val="1"/>
+      <w:numFmt w:val="bullet"/>
+      <w:lvlText w:val=""/>
+      <w:lvlJc w:val="left"/>
+      <w:pPr>
+        <w:ind w:left="720" w:hanging="360"/>
+      </w:pPr>
+      <w:rPr>
+        <w:rFonts w:ascii="Symbol" w:hAnsi="Symbol" w:hint="default"/>
+      </w:rPr>
+    </w:lvl>
+    <w:lvl w:ilvl="1" w:tplc="04130003" w:tentative="1">
+      <w:start w:val="1"/>
+      <w:numFmt w:val="bullet"/>
+      <w:lvlText w:val="o"/>
+      <w:lvlJc w:val="left"/>
+      <w:pPr>
+        <w:ind w:left="1440" w:hanging="360"/>
+      </w:pPr>
+      <w:rPr>
+        <w:rFonts w:ascii="Courier New" w:hAnsi="Courier New" w:cs="Courier New" w:hint="default"/>
+      </w:rPr>
+    </w:lvl>
+    <w:lvl w:ilvl="2" w:tplc="04130005" w:tentative="1">
+      <w:start w:val="1"/>
+      <w:numFmt w:val="bullet"/>
+      <w:lvlText w:val=""/>
+      <w:lvlJc w:val="left"/>
+      <w:pPr>
+        <w:ind w:left="2160" w:hanging="360"/>
+      </w:pPr>
+      <w:rPr>
+        <w:rFonts w:ascii="Wingdings" w:hAnsi="Wingdings" w:hint="default"/>
+      </w:rPr>
+    </w:lvl>
+    <w:lvl w:ilvl="3" w:tplc="04130001" w:tentative="1">
+      <w:start w:val="1"/>
+      <w:numFmt w:val="bullet"/>
+      <w:lvlText w:val=""/>
+      <w:lvlJc w:val="left"/>
+      <w:pPr>
+        <w:ind w:left="2880" w:hanging="360"/>
+      </w:pPr>
+      <w:rPr>
+        <w:rFonts w:ascii="Symbol" w:hAnsi="Symbol" w:hint="default"/>
+      </w:rPr>
+    </w:lvl>
+    <w:lvl w:ilvl="4" w:tplc="04130003" w:tentative="1">
+      <w:start w:val="1"/>
+      <w:numFmt w:val="bullet"/>
+      <w:lvlText w:val="o"/>
+      <w:lvlJc w:val="left"/>
+      <w:pPr>
+        <w:ind w:left="3600" w:hanging="360"/>
+      </w:pPr>
+      <w:rPr>
+        <w:rFonts w:ascii="Courier New" w:hAnsi="Courier New" w:cs="Courier New" w:hint="default"/>
+      </w:rPr>
+    </w:lvl>
+    <w:lvl w:ilvl="5" w:tplc="04130005" w:tentative="1">
+      <w:start w:val="1"/>
+      <w:numFmt w:val="bullet"/>
+      <w:lvlText w:val=""/>
+      <w:lvlJc w:val="left"/>
+      <w:pPr>
+        <w:ind w:left="4320" w:hanging="360"/>
+      </w:pPr>
+      <w:rPr>
+        <w:rFonts w:ascii="Wingdings" w:hAnsi="Wingdings" w:hint="default"/>
+      </w:rPr>
+    </w:lvl>
+    <w:lvl w:ilvl="6" w:tplc="04130001" w:tentative="1">
+      <w:start w:val="1"/>
+      <w:numFmt w:val="bullet"/>
+      <w:lvlText w:val=""/>
+      <w:lvlJc w:val="left"/>
+      <w:pPr>
+        <w:ind w:left="5040" w:hanging="360"/>
+      </w:pPr>
+      <w:rPr>
+        <w:rFonts w:ascii="Symbol" w:hAnsi="Symbol" w:hint="default"/>
+      </w:rPr>
+    </w:lvl>
+    <w:lvl w:ilvl="7" w:tplc="04130003" w:tentative="1">
+      <w:start w:val="1"/>
+      <w:numFmt w:val="bullet"/>
+      <w:lvlText w:val="o"/>
+      <w:lvlJc w:val="left"/>
+      <w:pPr>
+        <w:ind w:left="5760" w:hanging="360"/>
+      </w:pPr>
+      <w:rPr>
+        <w:rFonts w:ascii="Courier New" w:hAnsi="Courier New" w:cs="Courier New" w:hint="default"/>
+      </w:rPr>
+    </w:lvl>
+    <w:lvl w:ilvl="8" w:tplc="04130005" w:tentative="1">
+      <w:start w:val="1"/>
+      <w:numFmt w:val="bullet"/>
+      <w:lvlText w:val=""/>
+      <w:lvlJc w:val="left"/>
+      <w:pPr>
+        <w:ind w:left="6480" w:hanging="360"/>
+      </w:pPr>
+      <w:rPr>
+        <w:rFonts w:ascii="Wingdings" w:hAnsi="Wingdings" w:hint="default"/>
+      </w:rPr>
+    </w:lvl>
+  </w:abstractNum>
+  <w:abstractNum w:abstractNumId="2">
+    <w:nsid w:val="690C48EE"/>
+    <w:multiLevelType w:val="hybridMultilevel"/>
+    <w:tmpl w:val="89064E6C"/>
+    <w:lvl w:ilvl="0" w:tplc="0413000F">
+      <w:start w:val="1"/>
+      <w:numFmt w:val="decimal"/>
+      <w:lvlText w:val="%1."/>
+      <w:lvlJc w:val="left"/>
+      <w:pPr>
+        <w:ind w:left="720" w:hanging="360"/>
+      </w:pPr>
+      <w:rPr>
+        <w:rFonts w:hint="default"/>
+      </w:rPr>
+    </w:lvl>
+    <w:lvl w:ilvl="1" w:tplc="04130019" w:tentative="1">
+      <w:start w:val="1"/>
+      <w:numFmt w:val="lowerLetter"/>
+      <w:lvlText w:val="%2."/>
+      <w:lvlJc w:val="left"/>
+      <w:pPr>
+        <w:ind w:left="1440" w:hanging="360"/>
+      </w:pPr>
+    </w:lvl>
+    <w:lvl w:ilvl="2" w:tplc="0413001B" w:tentative="1">
+      <w:start w:val="1"/>
+      <w:numFmt w:val="lowerRoman"/>
+      <w:lvlText w:val="%3."/>
+      <w:lvlJc w:val="right"/>
+      <w:pPr>
+        <w:ind w:left="2160" w:hanging="180"/>
+      </w:pPr>
+    </w:lvl>
+    <w:lvl w:ilvl="3" w:tplc="0413000F" w:tentative="1">
+      <w:start w:val="1"/>
+      <w:numFmt w:val="decimal"/>
+      <w:lvlText w:val="%4."/>
+      <w:lvlJc w:val="left"/>
+      <w:pPr>
+        <w:ind w:left="2880" w:hanging="360"/>
+      </w:pPr>
+    </w:lvl>
+    <w:lvl w:ilvl="4" w:tplc="04130019" w:tentative="1">
+      <w:start w:val="1"/>
+      <w:numFmt w:val="lowerLetter"/>
+      <w:lvlText w:val="%5."/>
+      <w:lvlJc w:val="left"/>
+      <w:pPr>
+        <w:ind w:left="3600" w:hanging="360"/>
+      </w:pPr>
+    </w:lvl>
+    <w:lvl w:ilvl="5" w:tplc="0413001B" w:tentative="1">
+      <w:start w:val="1"/>
+      <w:numFmt w:val="lowerRoman"/>
+      <w:lvlText w:val="%6."/>
+      <w:lvlJc w:val="right"/>
+      <w:pPr>
+        <w:ind w:left="4320" w:hanging="180"/>
+      </w:pPr>
+    </w:lvl>
+    <w:lvl w:ilvl="6" w:tplc="0413000F" w:tentative="1">
+      <w:start w:val="1"/>
+      <w:numFmt w:val="decimal"/>
+      <w:lvlText w:val="%7."/>
+      <w:lvlJc w:val="left"/>
+      <w:pPr>
+        <w:ind w:left="5040" w:hanging="360"/>
+      </w:pPr>
+    </w:lvl>
+    <w:lvl w:ilvl="7" w:tplc="04130019" w:tentative="1">
+      <w:start w:val="1"/>
+      <w:numFmt w:val="lowerLetter"/>
+      <w:lvlText w:val="%8."/>
+      <w:lvlJc w:val="left"/>
+      <w:pPr>
+        <w:ind w:left="5760" w:hanging="360"/>
+      </w:pPr>
+    </w:lvl>
+    <w:lvl w:ilvl="8" w:tplc="0413001B" w:tentative="1">
+      <w:start w:val="1"/>
+      <w:numFmt w:val="lowerRoman"/>
+      <w:lvlText w:val="%9."/>
+      <w:lvlJc w:val="right"/>
+      <w:pPr>
+        <w:ind w:left="6480" w:hanging="180"/>
+      </w:pPr>
+    </w:lvl>
+  </w:abstractNum>
+  <w:abstractNum w:abstractNumId="3">
+    <w:nsid w:val="769D2A50"/>
+    <w:multiLevelType w:val="hybridMultilevel"/>
+    <w:tmpl w:val="707A5296"/>
+    <w:lvl w:ilvl="0" w:tplc="0413000F">
+      <w:start w:val="1"/>
+      <w:numFmt w:val="decimal"/>
+      <w:lvlText w:val="%1."/>
+      <w:lvlJc w:val="left"/>
+      <w:pPr>
+        <w:ind w:left="720" w:hanging="360"/>
+      </w:pPr>
+      <w:rPr>
+        <w:rFonts w:hint="default"/>
+      </w:rPr>
+    </w:lvl>
+    <w:lvl w:ilvl="1" w:tplc="04130019" w:tentative="1">
+      <w:start w:val="1"/>
+      <w:numFmt w:val="lowerLetter"/>
+      <w:lvlText w:val="%2."/>
+      <w:lvlJc w:val="left"/>
+      <w:pPr>
+        <w:ind w:left="1440" w:hanging="360"/>
+      </w:pPr>
+    </w:lvl>
+    <w:lvl w:ilvl="2" w:tplc="0413001B" w:tentative="1">
+      <w:start w:val="1"/>
+      <w:numFmt w:val="lowerRoman"/>
+      <w:lvlText w:val="%3."/>
+      <w:lvlJc w:val="right"/>
+      <w:pPr>
+        <w:ind w:left="2160" w:hanging="180"/>
+      </w:pPr>
+    </w:lvl>
+    <w:lvl w:ilvl="3" w:tplc="0413000F" w:tentative="1">
+      <w:start w:val="1"/>
+      <w:numFmt w:val="decimal"/>
+      <w:lvlText w:val="%4."/>
+      <w:lvlJc w:val="left"/>
+      <w:pPr>
+        <w:ind w:left="2880" w:hanging="360"/>
+      </w:pPr>
+    </w:lvl>
+    <w:lvl w:ilvl="4" w:tplc="04130019" w:tentative="1">
+      <w:start w:val="1"/>
+      <w:numFmt w:val="lowerLetter"/>
+      <w:lvlText w:val="%5."/>
+      <w:lvlJc w:val="left"/>
+      <w:pPr>
+        <w:ind w:left="3600" w:hanging="360"/>
+      </w:pPr>
+    </w:lvl>
+    <w:lvl w:ilvl="5" w:tplc="0413001B" w:tentative="1">
+      <w:start w:val="1"/>
+      <w:numFmt w:val="lowerRoman"/>
+      <w:lvlText w:val="%6."/>
+      <w:lvlJc w:val="right"/>
+      <w:pPr>
+        <w:ind w:left="4320" w:hanging="180"/>
+      </w:pPr>
+    </w:lvl>
+    <w:lvl w:ilvl="6" w:tplc="0413000F" w:tentative="1">
+      <w:start w:val="1"/>
+      <w:numFmt w:val="decimal"/>
+      <w:lvlText w:val="%7."/>
+      <w:lvlJc w:val="left"/>
+      <w:pPr>
+        <w:ind w:left="5040" w:hanging="360"/>
+      </w:pPr>
+    </w:lvl>
+    <w:lvl w:ilvl="7" w:tplc="04130019" w:tentative="1">
+      <w:start w:val="1"/>
+      <w:numFmt w:val="lowerLetter"/>
+      <w:lvlText w:val="%8."/>
+      <w:lvlJc w:val="left"/>
+      <w:pPr>
+        <w:ind w:left="5760" w:hanging="360"/>
+      </w:pPr>
+    </w:lvl>
+    <w:lvl w:ilvl="8" w:tplc="0413001B" w:tentative="1">
+      <w:start w:val="1"/>
+      <w:numFmt w:val="lowerRoman"/>
+      <w:lvlText w:val="%9."/>
+      <w:lvlJc w:val="right"/>
+      <w:pPr>
+        <w:ind w:left="6480" w:hanging="180"/>
+      </w:pPr>
+    </w:lvl>
+  </w:abstractNum>
+  <w:abstractNum w:abstractNumId="4">
+    <w:nsid w:val="7A2B135F"/>
+    <w:multiLevelType w:val="hybridMultilevel"/>
+    <w:tmpl w:val="89064E6C"/>
+    <w:lvl w:ilvl="0" w:tplc="0413000F">
+      <w:start w:val="1"/>
+      <w:numFmt w:val="decimal"/>
+      <w:lvlText w:val="%1."/>
+      <w:lvlJc w:val="left"/>
+      <w:pPr>
+        <w:ind w:left="720" w:hanging="360"/>
+      </w:pPr>
+      <w:rPr>
+        <w:rFonts w:hint="default"/>
+      </w:rPr>
+    </w:lvl>
+    <w:lvl w:ilvl="1" w:tplc="04130019" w:tentative="1">
+      <w:start w:val="1"/>
+      <w:numFmt w:val="lowerLetter"/>
+      <w:lvlText w:val="%2."/>
+      <w:lvlJc w:val="left"/>
+      <w:pPr>
+        <w:ind w:left="1440" w:hanging="360"/>
+      </w:pPr>
+    </w:lvl>
+    <w:lvl w:ilvl="2" w:tplc="0413001B" w:tentative="1">
+      <w:start w:val="1"/>
+      <w:numFmt w:val="lowerRoman"/>
+      <w:lvlText w:val="%3."/>
+      <w:lvlJc w:val="right"/>
+      <w:pPr>
+        <w:ind w:left="2160" w:hanging="180"/>
+      </w:pPr>
+    </w:lvl>
+    <w:lvl w:ilvl="3" w:tplc="0413000F" w:tentative="1">
+      <w:start w:val="1"/>
+      <w:numFmt w:val="decimal"/>
+      <w:lvlText w:val="%4."/>
+      <w:lvlJc w:val="left"/>
+      <w:pPr>
+        <w:ind w:left="2880" w:hanging="360"/>
+      </w:pPr>
+    </w:lvl>
+    <w:lvl w:ilvl="4" w:tplc="04130019" w:tentative="1">
+      <w:start w:val="1"/>
+      <w:numFmt w:val="lowerLetter"/>
+      <w:lvlText w:val="%5."/>
+      <w:lvlJc w:val="left"/>
+      <w:pPr>
+        <w:ind w:left="3600" w:hanging="360"/>
+      </w:pPr>
+    </w:lvl>
+    <w:lvl w:ilvl="5" w:tplc="0413001B" w:tentative="1">
+      <w:start w:val="1"/>
+      <w:numFmt w:val="lowerRoman"/>
+      <w:lvlText w:val="%6."/>
+      <w:lvlJc w:val="right"/>
+      <w:pPr>
+        <w:ind w:left="4320" w:hanging="180"/>
+      </w:pPr>
+    </w:lvl>
+    <w:lvl w:ilvl="6" w:tplc="0413000F" w:tentative="1">
+      <w:start w:val="1"/>
+      <w:numFmt w:val="decimal"/>
+      <w:lvlText w:val="%7."/>
+      <w:lvlJc w:val="left"/>
+      <w:pPr>
+        <w:ind w:left="5040" w:hanging="360"/>
+      </w:pPr>
+    </w:lvl>
+    <w:lvl w:ilvl="7" w:tplc="04130019" w:tentative="1">
+      <w:start w:val="1"/>
+      <w:numFmt w:val="lowerLetter"/>
+      <w:lvlText w:val="%8."/>
+      <w:lvlJc w:val="left"/>
+      <w:pPr>
+        <w:ind w:left="5760" w:hanging="360"/>
+      </w:pPr>
+    </w:lvl>
+    <w:lvl w:ilvl="8" w:tplc="0413001B" w:tentative="1">
+      <w:start w:val="1"/>
+      <w:numFmt w:val="lowerRoman"/>
+      <w:lvlText w:val="%9."/>
+      <w:lvlJc w:val="right"/>
+      <w:pPr>
+        <w:ind w:left="6480" w:hanging="180"/>
+      </w:pPr>
+    </w:lvl>
+  </w:abstractNum>
+  <w:abstractNum w:abstractNumId="5">
     <w:nsid w:val="7ED03314"/>
     <w:multiLevelType w:val="multilevel"/>
     <w:tmpl w:val="92DEB916"/>
@@ -6911,17 +8137,145 @@
       </w:rPr>
     </w:lvl>
   </w:abstractNum>
+  <w:abstractNum w:abstractNumId="6">
+    <w:nsid w:val="7F4D0BC3"/>
+    <w:multiLevelType w:val="hybridMultilevel"/>
+    <w:tmpl w:val="AF003FB8"/>
+    <w:lvl w:ilvl="0" w:tplc="04130001">
+      <w:start w:val="1"/>
+      <w:numFmt w:val="bullet"/>
+      <w:lvlText w:val=""/>
+      <w:lvlJc w:val="left"/>
+      <w:pPr>
+        <w:ind w:left="720" w:hanging="360"/>
+      </w:pPr>
+      <w:rPr>
+        <w:rFonts w:ascii="Symbol" w:hAnsi="Symbol" w:hint="default"/>
+      </w:rPr>
+    </w:lvl>
+    <w:lvl w:ilvl="1" w:tplc="04130003" w:tentative="1">
+      <w:start w:val="1"/>
+      <w:numFmt w:val="bullet"/>
+      <w:lvlText w:val="o"/>
+      <w:lvlJc w:val="left"/>
+      <w:pPr>
+        <w:ind w:left="1440" w:hanging="360"/>
+      </w:pPr>
+      <w:rPr>
+        <w:rFonts w:ascii="Courier New" w:hAnsi="Courier New" w:cs="Courier New" w:hint="default"/>
+      </w:rPr>
+    </w:lvl>
+    <w:lvl w:ilvl="2" w:tplc="04130005" w:tentative="1">
+      <w:start w:val="1"/>
+      <w:numFmt w:val="bullet"/>
+      <w:lvlText w:val=""/>
+      <w:lvlJc w:val="left"/>
+      <w:pPr>
+        <w:ind w:left="2160" w:hanging="360"/>
+      </w:pPr>
+      <w:rPr>
+        <w:rFonts w:ascii="Wingdings" w:hAnsi="Wingdings" w:hint="default"/>
+      </w:rPr>
+    </w:lvl>
+    <w:lvl w:ilvl="3" w:tplc="04130001" w:tentative="1">
+      <w:start w:val="1"/>
+      <w:numFmt w:val="bullet"/>
+      <w:lvlText w:val=""/>
+      <w:lvlJc w:val="left"/>
+      <w:pPr>
+        <w:ind w:left="2880" w:hanging="360"/>
+      </w:pPr>
+      <w:rPr>
+        <w:rFonts w:ascii="Symbol" w:hAnsi="Symbol" w:hint="default"/>
+      </w:rPr>
+    </w:lvl>
+    <w:lvl w:ilvl="4" w:tplc="04130003" w:tentative="1">
+      <w:start w:val="1"/>
+      <w:numFmt w:val="bullet"/>
+      <w:lvlText w:val="o"/>
+      <w:lvlJc w:val="left"/>
+      <w:pPr>
+        <w:ind w:left="3600" w:hanging="360"/>
+      </w:pPr>
+      <w:rPr>
+        <w:rFonts w:ascii="Courier New" w:hAnsi="Courier New" w:cs="Courier New" w:hint="default"/>
+      </w:rPr>
+    </w:lvl>
+    <w:lvl w:ilvl="5" w:tplc="04130005" w:tentative="1">
+      <w:start w:val="1"/>
+      <w:numFmt w:val="bullet"/>
+      <w:lvlText w:val=""/>
+      <w:lvlJc w:val="left"/>
+      <w:pPr>
+        <w:ind w:left="4320" w:hanging="360"/>
+      </w:pPr>
+      <w:rPr>
+        <w:rFonts w:ascii="Wingdings" w:hAnsi="Wingdings" w:hint="default"/>
+      </w:rPr>
+    </w:lvl>
+    <w:lvl w:ilvl="6" w:tplc="04130001" w:tentative="1">
+      <w:start w:val="1"/>
+      <w:numFmt w:val="bullet"/>
+      <w:lvlText w:val=""/>
+      <w:lvlJc w:val="left"/>
+      <w:pPr>
+        <w:ind w:left="5040" w:hanging="360"/>
+      </w:pPr>
+      <w:rPr>
+        <w:rFonts w:ascii="Symbol" w:hAnsi="Symbol" w:hint="default"/>
+      </w:rPr>
+    </w:lvl>
+    <w:lvl w:ilvl="7" w:tplc="04130003" w:tentative="1">
+      <w:start w:val="1"/>
+      <w:numFmt w:val="bullet"/>
+      <w:lvlText w:val="o"/>
+      <w:lvlJc w:val="left"/>
+      <w:pPr>
+        <w:ind w:left="5760" w:hanging="360"/>
+      </w:pPr>
+      <w:rPr>
+        <w:rFonts w:ascii="Courier New" w:hAnsi="Courier New" w:cs="Courier New" w:hint="default"/>
+      </w:rPr>
+    </w:lvl>
+    <w:lvl w:ilvl="8" w:tplc="04130005" w:tentative="1">
+      <w:start w:val="1"/>
+      <w:numFmt w:val="bullet"/>
+      <w:lvlText w:val=""/>
+      <w:lvlJc w:val="left"/>
+      <w:pPr>
+        <w:ind w:left="6480" w:hanging="360"/>
+      </w:pPr>
+      <w:rPr>
+        <w:rFonts w:ascii="Wingdings" w:hAnsi="Wingdings" w:hint="default"/>
+      </w:rPr>
+    </w:lvl>
+  </w:abstractNum>
   <w:num w:numId="1">
     <w:abstractNumId w:val="0"/>
   </w:num>
   <w:num w:numId="2">
+    <w:abstractNumId w:val="5"/>
+  </w:num>
+  <w:num w:numId="3">
+    <w:abstractNumId w:val="3"/>
+  </w:num>
+  <w:num w:numId="4">
+    <w:abstractNumId w:val="4"/>
+  </w:num>
+  <w:num w:numId="5">
+    <w:abstractNumId w:val="2"/>
+  </w:num>
+  <w:num w:numId="6">
     <w:abstractNumId w:val="1"/>
+  </w:num>
+  <w:num w:numId="7">
+    <w:abstractNumId w:val="6"/>
   </w:num>
 </w:numbering>
 </file>
 
 <file path=word/styles.xml><?xml version="1.0" encoding="utf-8"?>
-<w:styles xmlns:r="http://schemas.openxmlformats.org/officeDocument/2006/relationships" xmlns:w="http://schemas.openxmlformats.org/wordprocessingml/2006/main">
+<w:styles xmlns:mc="http://schemas.openxmlformats.org/markup-compatibility/2006" xmlns:r="http://schemas.openxmlformats.org/officeDocument/2006/relationships" xmlns:w="http://schemas.openxmlformats.org/wordprocessingml/2006/main" xmlns:w14="http://schemas.microsoft.com/office/word/2010/wordml" mc:Ignorable="w14">
   <w:docDefaults>
     <w:rPrDefault>
       <w:rPr>
@@ -7187,7 +8541,6 @@
     <w:uiPriority w:val="99"/>
     <w:semiHidden/>
     <w:unhideWhenUsed/>
-    <w:qFormat/>
     <w:tblPr>
       <w:tblInd w:w="0" w:type="dxa"/>
       <w:tblCellMar>
@@ -7323,6 +8676,27 @@
       <w:iCs/>
       <w:color w:val="4F81BD" w:themeColor="accent1"/>
       <w:lang w:val="en-GB"/>
+    </w:rPr>
+  </w:style>
+  <w:style w:type="paragraph" w:styleId="Lijstalinea">
+    <w:name w:val="List Paragraph"/>
+    <w:basedOn w:val="Standaard"/>
+    <w:uiPriority w:val="34"/>
+    <w:qFormat/>
+    <w:rsid w:val="00E35AAB"/>
+    <w:pPr>
+      <w:ind w:left="720"/>
+      <w:contextualSpacing/>
+    </w:pPr>
+  </w:style>
+  <w:style w:type="character" w:styleId="Tekstvantijdelijkeaanduiding">
+    <w:name w:val="Placeholder Text"/>
+    <w:basedOn w:val="Standaardalinea-lettertype"/>
+    <w:uiPriority w:val="99"/>
+    <w:semiHidden/>
+    <w:rsid w:val="00FB4F72"/>
+    <w:rPr>
+      <w:color w:val="808080"/>
     </w:rPr>
   </w:style>
 </w:styles>
@@ -8024,7 +9398,7 @@
 </file>
 
 <file path=customXml/itemProps1.xml><?xml version="1.0" encoding="utf-8"?>
-<ds:datastoreItem xmlns:ds="http://schemas.openxmlformats.org/officeDocument/2006/customXml" ds:itemID="{1AAC00FE-5196-4422-95BB-66B8C0FE07D7}">
+<ds:datastoreItem xmlns:ds="http://schemas.openxmlformats.org/officeDocument/2006/customXml" ds:itemID="{34680BF2-CFAD-4B03-B9D7-F4C959AD0D7F}">
   <ds:schemaRefs>
     <ds:schemaRef ds:uri="http://schemas.openxmlformats.org/officeDocument/2006/bibliography"/>
   </ds:schemaRefs>
